--- a/G18.docx
+++ b/G18.docx
@@ -111,21 +111,7 @@
           <w:b/>
           <w:sz w:val="32"/>
         </w:rPr>
-        <w:t xml:space="preserve">PROJETO </w:t>
-      </w:r>
-      <w:r>
-        <w:rPr>
-          <w:b/>
-          <w:sz w:val="32"/>
-        </w:rPr>
-        <w:t>PROCURA E PLANEAMENTO</w:t>
-      </w:r>
-      <w:r>
-        <w:rPr>
-          <w:b/>
-          <w:sz w:val="32"/>
-        </w:rPr>
-        <w:t xml:space="preserve"> 2018</w:t>
+        <w:t>PROJETO PROCURA E PLANEAMENTO 2018</w:t>
       </w:r>
     </w:p>
     <w:p>
@@ -393,8 +379,6 @@
         <w:t>eúdo</w:t>
       </w:r>
     </w:p>
-    <w:bookmarkStart w:id="2" w:name="_GoBack"/>
-    <w:bookmarkEnd w:id="2"/>
     <w:p>
       <w:pPr>
         <w:pStyle w:val="Sumrio1"/>
@@ -1146,21 +1130,34 @@
       <w:pPr>
         <w:pStyle w:val="Ttulo1"/>
       </w:pPr>
-      <w:bookmarkStart w:id="3" w:name="_Toc530130720"/>
-      <w:bookmarkStart w:id="4" w:name="_Toc531545430"/>
+      <w:bookmarkStart w:id="2" w:name="_Toc530130720"/>
+      <w:bookmarkStart w:id="3" w:name="_Toc531545430"/>
       <w:r>
         <w:t>Introdu</w:t>
       </w:r>
       <w:r>
         <w:t>ção</w:t>
       </w:r>
+      <w:bookmarkEnd w:id="2"/>
       <w:bookmarkEnd w:id="3"/>
+    </w:p>
+    <w:p>
+      <w:r>
+        <w:t xml:space="preserve">Este projeto tem como objetivo desenvolver um programa que resolva </w:t>
+      </w:r>
+      <w:r>
+        <w:t xml:space="preserve">um </w:t>
+      </w:r>
+      <w:r>
+        <w:t xml:space="preserve">problema de afectação </w:t>
+      </w:r>
+      <w:r>
+        <w:t>completa das tarefas de condução de veículos de transporte, a realizar pelos trabalhadores durante um dia de trabalho, a turnos de serviço, respeitando todas as restrições.</w:t>
+      </w:r>
+    </w:p>
+    <w:p>
+      <w:bookmarkStart w:id="4" w:name="_GoBack"/>
       <w:bookmarkEnd w:id="4"/>
-    </w:p>
-    <w:p>
-      <w:r>
-        <w:t>Este projeto tem como objetivos desenvolver um programa em ANSI Common Lisp que resolva diferentes problemas de afectação de recursos e produzir um estudo que avalie as alternativas implementas tanto como ponto de vista quantitativo como qualitativo.</w:t>
-      </w:r>
     </w:p>
     <w:p/>
     <w:p>
@@ -1410,23 +1407,11 @@
       <w:pPr>
         <w:pStyle w:val="Ttulo1"/>
       </w:pPr>
-      <w:bookmarkStart w:id="9" w:name="_Toc531545435"/>
-      <w:r>
-        <w:t>OPÇÕES TOMADAS</w:t>
+      <w:bookmarkStart w:id="9" w:name="_Toc531545436"/>
+      <w:r>
+        <w:t>CONCLUSÃO</w:t>
       </w:r>
       <w:bookmarkEnd w:id="9"/>
-    </w:p>
-    <w:p/>
-    <w:p/>
-    <w:p>
-      <w:pPr>
-        <w:pStyle w:val="Ttulo1"/>
-      </w:pPr>
-      <w:bookmarkStart w:id="10" w:name="_Toc531545436"/>
-      <w:r>
-        <w:t>CONCLUSÃO</w:t>
-      </w:r>
-      <w:bookmarkEnd w:id="10"/>
     </w:p>
     <w:sectPr>
       <w:pgSz w:w="11906" w:h="16838"/>
@@ -2178,6 +2163,7 @@
   </w:style>
   <w:style w:type="character" w:customStyle="1" w:styleId="Ttulo1Char">
     <w:name w:val="Título 1 Char"/>
+    <w:aliases w:val="SPIE Section Char"/>
     <w:basedOn w:val="Fontepargpadro"/>
     <w:link w:val="Ttulo1"/>
     <w:rsid w:val="00CC1C69"/>
@@ -2193,6 +2179,7 @@
   </w:style>
   <w:style w:type="character" w:customStyle="1" w:styleId="Ttulo2Char">
     <w:name w:val="Título 2 Char"/>
+    <w:aliases w:val="SPIE Subsection Char"/>
     <w:basedOn w:val="Fontepargpadro"/>
     <w:link w:val="Ttulo2"/>
     <w:rsid w:val="00CC1C69"/>

--- a/G18.docx
+++ b/G18.docx
@@ -1156,19 +1156,23 @@
       </w:r>
     </w:p>
     <w:p>
-      <w:bookmarkStart w:id="4" w:name="_GoBack"/>
+      <w:r>
+        <w:t>Neste re</w:t>
+      </w:r>
+      <w:r>
+        <w:t>latório contém a avaliação de implementações alternativas tanto de ponto de vista quantitativo como qualitativo.</w:t>
+      </w:r>
+    </w:p>
+    <w:p/>
+    <w:p>
+      <w:pPr>
+        <w:pStyle w:val="Ttulo1"/>
+      </w:pPr>
+      <w:bookmarkStart w:id="4" w:name="_Toc531545431"/>
+      <w:r>
+        <w:t>MODELAÇÕES DO PROBLEMA</w:t>
+      </w:r>
       <w:bookmarkEnd w:id="4"/>
-    </w:p>
-    <w:p/>
-    <w:p>
-      <w:pPr>
-        <w:pStyle w:val="Ttulo1"/>
-      </w:pPr>
-      <w:bookmarkStart w:id="5" w:name="_Toc531545431"/>
-      <w:r>
-        <w:t>MODELAÇÕES DO PROBLEMA</w:t>
-      </w:r>
-      <w:bookmarkEnd w:id="5"/>
     </w:p>
     <w:p/>
     <w:p/>
@@ -1176,15 +1180,23 @@
       <w:pPr>
         <w:pStyle w:val="Ttulo1"/>
       </w:pPr>
-      <w:bookmarkStart w:id="6" w:name="_Toc531545432"/>
+      <w:bookmarkStart w:id="5" w:name="_Toc531545432"/>
       <w:r>
         <w:t>Estrutura de dados</w:t>
       </w:r>
+      <w:bookmarkEnd w:id="5"/>
+    </w:p>
+    <w:p>
+      <w:r>
+        <w:t xml:space="preserve">Para </w:t>
+      </w:r>
+      <w:r>
+        <w:t xml:space="preserve">a </w:t>
+      </w:r>
+      <w:bookmarkStart w:id="6" w:name="_GoBack"/>
       <w:bookmarkEnd w:id="6"/>
-    </w:p>
-    <w:p>
-      <w:r>
-        <w:t>Para estruturação d</w:t>
+      <w:r>
+        <w:t>estruturação d</w:t>
       </w:r>
       <w:r>
         <w:t xml:space="preserve">os dados, na </w:t>

--- a/G18.docx
+++ b/G18.docx
@@ -424,7 +424,7 @@
         </w:rPr>
         <w:fldChar w:fldCharType="separate"/>
       </w:r>
-      <w:hyperlink w:anchor="_Toc531545430" w:history="1">
+      <w:hyperlink w:anchor="_Toc531549890" w:history="1">
         <w:r>
           <w:rPr>
             <w:rStyle w:val="Hyperlink"/>
@@ -471,7 +471,7 @@
             <w:noProof/>
             <w:webHidden/>
           </w:rPr>
-          <w:instrText xml:space="preserve"> PAGEREF _Toc531545430 \h </w:instrText>
+          <w:instrText xml:space="preserve"> PAGEREF _Toc531549890 \h </w:instrText>
         </w:r>
         <w:r>
           <w:rPr>
@@ -520,7 +520,7 @@
           <w:lang w:eastAsia="pt-PT"/>
         </w:rPr>
       </w:pPr>
-      <w:hyperlink w:anchor="_Toc531545431" w:history="1">
+      <w:hyperlink w:anchor="_Toc531549891" w:history="1">
         <w:r>
           <w:rPr>
             <w:rStyle w:val="Hyperlink"/>
@@ -546,7 +546,7 @@
             <w:rStyle w:val="Hyperlink"/>
             <w:noProof/>
           </w:rPr>
-          <w:t>MODELAÇÕES DO PROBLEMA</w:t>
+          <w:t>Estrutura de dados</w:t>
         </w:r>
         <w:r>
           <w:rPr>
@@ -567,7 +567,7 @@
             <w:noProof/>
             <w:webHidden/>
           </w:rPr>
-          <w:instrText xml:space="preserve"> PAGEREF _Toc531545431 \h </w:instrText>
+          <w:instrText xml:space="preserve"> PAGEREF _Toc531549891 \h </w:instrText>
         </w:r>
         <w:r>
           <w:rPr>
@@ -616,7 +616,7 @@
           <w:lang w:eastAsia="pt-PT"/>
         </w:rPr>
       </w:pPr>
-      <w:hyperlink w:anchor="_Toc531545432" w:history="1">
+      <w:hyperlink w:anchor="_Toc531549892" w:history="1">
         <w:r>
           <w:rPr>
             <w:rStyle w:val="Hyperlink"/>
@@ -642,7 +642,7 @@
             <w:rStyle w:val="Hyperlink"/>
             <w:noProof/>
           </w:rPr>
-          <w:t>Estrutura de dados</w:t>
+          <w:t>MODELAÇÕES DO PROBLEMA</w:t>
         </w:r>
         <w:r>
           <w:rPr>
@@ -663,7 +663,7 @@
             <w:noProof/>
             <w:webHidden/>
           </w:rPr>
-          <w:instrText xml:space="preserve"> PAGEREF _Toc531545432 \h </w:instrText>
+          <w:instrText xml:space="preserve"> PAGEREF _Toc531549892 \h </w:instrText>
         </w:r>
         <w:r>
           <w:rPr>
@@ -683,7 +683,7 @@
             <w:noProof/>
             <w:webHidden/>
           </w:rPr>
-          <w:t>2</w:t>
+          <w:t>3</w:t>
         </w:r>
         <w:r>
           <w:rPr>
@@ -712,7 +712,7 @@
           <w:lang w:eastAsia="pt-PT"/>
         </w:rPr>
       </w:pPr>
-      <w:hyperlink w:anchor="_Toc531545433" w:history="1">
+      <w:hyperlink w:anchor="_Toc531549893" w:history="1">
         <w:r>
           <w:rPr>
             <w:rStyle w:val="Hyperlink"/>
@@ -759,7 +759,7 @@
             <w:noProof/>
             <w:webHidden/>
           </w:rPr>
-          <w:instrText xml:space="preserve"> PAGEREF _Toc531545433 \h </w:instrText>
+          <w:instrText xml:space="preserve"> PAGEREF _Toc531549893 \h </w:instrText>
         </w:r>
         <w:r>
           <w:rPr>
@@ -779,7 +779,7 @@
             <w:noProof/>
             <w:webHidden/>
           </w:rPr>
-          <w:t>2</w:t>
+          <w:t>3</w:t>
         </w:r>
         <w:r>
           <w:rPr>
@@ -808,7 +808,7 @@
           <w:lang w:eastAsia="pt-PT"/>
         </w:rPr>
       </w:pPr>
-      <w:hyperlink w:anchor="_Toc531545434" w:history="1">
+      <w:hyperlink w:anchor="_Toc531549894" w:history="1">
         <w:r>
           <w:rPr>
             <w:rStyle w:val="Hyperlink"/>
@@ -855,7 +855,7 @@
             <w:noProof/>
             <w:webHidden/>
           </w:rPr>
-          <w:instrText xml:space="preserve"> PAGEREF _Toc531545434 \h </w:instrText>
+          <w:instrText xml:space="preserve"> PAGEREF _Toc531549894 \h </w:instrText>
         </w:r>
         <w:r>
           <w:rPr>
@@ -875,7 +875,7 @@
             <w:noProof/>
             <w:webHidden/>
           </w:rPr>
-          <w:t>2</w:t>
+          <w:t>3</w:t>
         </w:r>
         <w:r>
           <w:rPr>
@@ -904,7 +904,7 @@
           <w:lang w:eastAsia="pt-PT"/>
         </w:rPr>
       </w:pPr>
-      <w:hyperlink w:anchor="_Toc531545435" w:history="1">
+      <w:hyperlink w:anchor="_Toc531549895" w:history="1">
         <w:r>
           <w:rPr>
             <w:rStyle w:val="Hyperlink"/>
@@ -930,7 +930,7 @@
             <w:rStyle w:val="Hyperlink"/>
             <w:noProof/>
           </w:rPr>
-          <w:t>OPÇÕES TOMADAS</w:t>
+          <w:t>CONCLUSÃO</w:t>
         </w:r>
         <w:r>
           <w:rPr>
@@ -951,7 +951,7 @@
             <w:noProof/>
             <w:webHidden/>
           </w:rPr>
-          <w:instrText xml:space="preserve"> PAGEREF _Toc531545435 \h </w:instrText>
+          <w:instrText xml:space="preserve"> PAGEREF _Toc531549895 \h </w:instrText>
         </w:r>
         <w:r>
           <w:rPr>
@@ -971,103 +971,7 @@
             <w:noProof/>
             <w:webHidden/>
           </w:rPr>
-          <w:t>2</w:t>
-        </w:r>
-        <w:r>
-          <w:rPr>
-            <w:noProof/>
-            <w:webHidden/>
-          </w:rPr>
-          <w:fldChar w:fldCharType="end"/>
-        </w:r>
-      </w:hyperlink>
-    </w:p>
-    <w:p>
-      <w:pPr>
-        <w:pStyle w:val="Sumrio1"/>
-        <w:tabs>
-          <w:tab w:val="left" w:pos="440"/>
-          <w:tab w:val="right" w:leader="dot" w:pos="8494"/>
-        </w:tabs>
-        <w:rPr>
-          <w:rFonts w:asciiTheme="minorHAnsi" w:eastAsiaTheme="minorEastAsia" w:hAnsiTheme="minorHAnsi" w:cstheme="minorBidi"/>
-          <w:b w:val="0"/>
-          <w:bCs w:val="0"/>
-          <w:caps w:val="0"/>
-          <w:noProof/>
-          <w:sz w:val="22"/>
-          <w:szCs w:val="22"/>
-          <w:lang w:eastAsia="pt-PT"/>
-        </w:rPr>
-      </w:pPr>
-      <w:hyperlink w:anchor="_Toc531545436" w:history="1">
-        <w:r>
-          <w:rPr>
-            <w:rStyle w:val="Hyperlink"/>
-            <w:noProof/>
-          </w:rPr>
-          <w:t>7.</w:t>
-        </w:r>
-        <w:r>
-          <w:rPr>
-            <w:rFonts w:asciiTheme="minorHAnsi" w:eastAsiaTheme="minorEastAsia" w:hAnsiTheme="minorHAnsi" w:cstheme="minorBidi"/>
-            <w:b w:val="0"/>
-            <w:bCs w:val="0"/>
-            <w:caps w:val="0"/>
-            <w:noProof/>
-            <w:sz w:val="22"/>
-            <w:szCs w:val="22"/>
-            <w:lang w:eastAsia="pt-PT"/>
-          </w:rPr>
-          <w:tab/>
-        </w:r>
-        <w:r>
-          <w:rPr>
-            <w:rStyle w:val="Hyperlink"/>
-            <w:noProof/>
-          </w:rPr>
-          <w:t>CONCLUSÃO</w:t>
-        </w:r>
-        <w:r>
-          <w:rPr>
-            <w:noProof/>
-            <w:webHidden/>
-          </w:rPr>
-          <w:tab/>
-        </w:r>
-        <w:r>
-          <w:rPr>
-            <w:noProof/>
-            <w:webHidden/>
-          </w:rPr>
-          <w:fldChar w:fldCharType="begin"/>
-        </w:r>
-        <w:r>
-          <w:rPr>
-            <w:noProof/>
-            <w:webHidden/>
-          </w:rPr>
-          <w:instrText xml:space="preserve"> PAGEREF _Toc531545436 \h </w:instrText>
-        </w:r>
-        <w:r>
-          <w:rPr>
-            <w:noProof/>
-            <w:webHidden/>
-          </w:rPr>
-        </w:r>
-        <w:r>
-          <w:rPr>
-            <w:noProof/>
-            <w:webHidden/>
-          </w:rPr>
-          <w:fldChar w:fldCharType="separate"/>
-        </w:r>
-        <w:r>
-          <w:rPr>
-            <w:noProof/>
-            <w:webHidden/>
-          </w:rPr>
-          <w:t>2</w:t>
+          <w:t>3</w:t>
         </w:r>
         <w:r>
           <w:rPr>
@@ -1128,10 +1032,67 @@
     </w:p>
     <w:p>
       <w:pPr>
+        <w:rPr>
+          <w:sz w:val="2"/>
+          <w:szCs w:val="2"/>
+          <w:lang w:val="en-GB"/>
+        </w:rPr>
+      </w:pPr>
+    </w:p>
+    <w:p>
+      <w:pPr>
+        <w:rPr>
+          <w:sz w:val="2"/>
+          <w:szCs w:val="2"/>
+          <w:lang w:val="en-GB"/>
+        </w:rPr>
+      </w:pPr>
+    </w:p>
+    <w:p>
+      <w:pPr>
+        <w:rPr>
+          <w:sz w:val="2"/>
+          <w:szCs w:val="2"/>
+          <w:lang w:val="en-GB"/>
+        </w:rPr>
+      </w:pPr>
+    </w:p>
+    <w:p>
+      <w:pPr>
+        <w:rPr>
+          <w:sz w:val="2"/>
+          <w:szCs w:val="2"/>
+          <w:lang w:val="en-GB"/>
+        </w:rPr>
+      </w:pPr>
+    </w:p>
+    <w:p>
+      <w:pPr>
+        <w:rPr>
+          <w:sz w:val="2"/>
+          <w:szCs w:val="2"/>
+          <w:lang w:val="en-GB"/>
+        </w:rPr>
+      </w:pPr>
+    </w:p>
+    <w:p>
+      <w:pPr>
         <w:pStyle w:val="Ttulo1"/>
+        <w:numPr>
+          <w:ilvl w:val="0"/>
+          <w:numId w:val="0"/>
+        </w:numPr>
+        <w:ind w:left="360"/>
+        <w:jc w:val="left"/>
       </w:pPr>
       <w:bookmarkStart w:id="2" w:name="_Toc530130720"/>
-      <w:bookmarkStart w:id="3" w:name="_Toc531545430"/>
+    </w:p>
+    <w:p/>
+    <w:p>
+      <w:pPr>
+        <w:pStyle w:val="Ttulo1"/>
+      </w:pPr>
+      <w:bookmarkStart w:id="3" w:name="_Toc531549890"/>
       <w:r>
         <w:t>Introdu</w:t>
       </w:r>
@@ -1164,23 +1125,15 @@
       </w:r>
     </w:p>
     <w:p/>
-    <w:p>
-      <w:pPr>
-        <w:pStyle w:val="Ttulo1"/>
-      </w:pPr>
-      <w:bookmarkStart w:id="4" w:name="_Toc531545431"/>
-      <w:r>
-        <w:t>MODELAÇÕES DO PROBLEMA</w:t>
-      </w:r>
-      <w:bookmarkEnd w:id="4"/>
-    </w:p>
     <w:p/>
     <w:p/>
     <w:p>
       <w:pPr>
         <w:pStyle w:val="Ttulo1"/>
       </w:pPr>
-      <w:bookmarkStart w:id="5" w:name="_Toc531545432"/>
+      <w:bookmarkStart w:id="4" w:name="_Estrutura_de_dados_1"/>
+      <w:bookmarkStart w:id="5" w:name="_Toc531549891"/>
+      <w:bookmarkEnd w:id="4"/>
       <w:r>
         <w:t>Estrutura de dados</w:t>
       </w:r>
@@ -1188,21 +1141,7 @@
     </w:p>
     <w:p>
       <w:r>
-        <w:t xml:space="preserve">Para </w:t>
-      </w:r>
-      <w:r>
-        <w:t xml:space="preserve">a </w:t>
-      </w:r>
-      <w:bookmarkStart w:id="6" w:name="_GoBack"/>
-      <w:bookmarkEnd w:id="6"/>
-      <w:r>
-        <w:t>estruturação d</w:t>
-      </w:r>
-      <w:r>
-        <w:t xml:space="preserve">os dados, na </w:t>
-      </w:r>
-      <w:r>
-        <w:t xml:space="preserve">implementação do projeto, foi decidido apenas estruturar o </w:t>
+        <w:t xml:space="preserve">Para a estruturação dos dados, na implementação do projeto, foi decidido apenas estruturar o </w:t>
       </w:r>
       <w:r>
         <w:rPr>
@@ -1214,13 +1153,7 @@
         <w:t xml:space="preserve"> </w:t>
       </w:r>
       <w:r>
-        <w:t xml:space="preserve">do </w:t>
-      </w:r>
-      <w:r>
-        <w:t>problema</w:t>
-      </w:r>
-      <w:r>
-        <w:t xml:space="preserve"> </w:t>
+        <w:t xml:space="preserve">do problema </w:t>
       </w:r>
       <w:r>
         <w:t>(</w:t>
@@ -1241,6 +1174,7 @@
     <w:p/>
     <w:p>
       <w:pPr>
+        <w:keepNext/>
         <w:ind w:left="2127" w:hanging="2127"/>
       </w:pPr>
       <w:r>
@@ -1251,7 +1185,7 @@
           <w:noProof/>
         </w:rPr>
         <w:drawing>
-          <wp:inline distT="0" distB="0" distL="0" distR="0" wp14:anchorId="47B30FEA" wp14:editId="56789A95">
+          <wp:inline distT="0" distB="0" distL="0" distR="0" wp14:anchorId="19D0FBEB" wp14:editId="015D24F1">
             <wp:extent cx="1491615" cy="733425"/>
             <wp:effectExtent l="0" t="0" r="0" b="9525"/>
             <wp:docPr id="3" name="Imagem 3" descr="https://i.gyazo.com/6c3585be6c3133eedc74a3ec0c831727.png"/>
@@ -1300,6 +1234,35 @@
         </w:drawing>
       </w:r>
     </w:p>
+    <w:p>
+      <w:pPr>
+        <w:pStyle w:val="Legenda"/>
+      </w:pPr>
+      <w:r>
+        <w:t xml:space="preserve">Figura </w:t>
+      </w:r>
+      <w:r>
+        <w:fldChar w:fldCharType="begin"/>
+      </w:r>
+      <w:r>
+        <w:instrText xml:space="preserve"> SEQ Figura \* ARABIC </w:instrText>
+      </w:r>
+      <w:r>
+        <w:fldChar w:fldCharType="separate"/>
+      </w:r>
+      <w:r>
+        <w:rPr>
+          <w:noProof/>
+        </w:rPr>
+        <w:t>1</w:t>
+      </w:r>
+      <w:r>
+        <w:fldChar w:fldCharType="end"/>
+      </w:r>
+      <w:r>
+        <w:t xml:space="preserve"> - G18.lisp - state</w:t>
+      </w:r>
+    </w:p>
     <w:p/>
     <w:p>
       <w:r>
@@ -1366,13 +1329,7 @@
     <w:p/>
     <w:p>
       <w:r>
-        <w:t>A razão da decisão de</w:t>
-      </w:r>
-      <w:r>
-        <w:t xml:space="preserve"> apenas utilizar </w:t>
-      </w:r>
-      <w:r>
-        <w:t xml:space="preserve">estruturação para o </w:t>
+        <w:t xml:space="preserve">A razão da decisão de apenas utilizar estruturação para o </w:t>
       </w:r>
       <w:r>
         <w:rPr>
@@ -1395,35 +1352,875 @@
     </w:p>
     <w:p>
       <w:pPr>
+        <w:spacing w:after="160" w:line="259" w:lineRule="auto"/>
+      </w:pPr>
+      <w:r>
+        <w:br w:type="page"/>
+      </w:r>
+    </w:p>
+    <w:p/>
+    <w:p>
+      <w:pPr>
         <w:pStyle w:val="Ttulo1"/>
       </w:pPr>
-      <w:bookmarkStart w:id="7" w:name="_Toc531545433"/>
+      <w:bookmarkStart w:id="6" w:name="_Toc531549892"/>
+      <w:r>
+        <w:t>MODELAÇÕES DO PROBLEMA</w:t>
+      </w:r>
+      <w:bookmarkEnd w:id="6"/>
+    </w:p>
+    <w:p>
+      <w:r>
+        <w:t>Na modelação do problema</w:t>
+      </w:r>
+      <w:r>
+        <w:t xml:space="preserve"> </w:t>
+      </w:r>
+      <w:r>
+        <w:t>foi utilizado</w:t>
+      </w:r>
+      <w:r>
+        <w:t xml:space="preserve"> a função </w:t>
+      </w:r>
+      <w:r>
+        <w:rPr>
+          <w:i/>
+        </w:rPr>
+        <w:t>cria-problema</w:t>
+      </w:r>
+      <w:r>
+        <w:t xml:space="preserve"> (disponibilizada na biblioteca </w:t>
+      </w:r>
+      <w:r>
+        <w:rPr>
+          <w:i/>
+        </w:rPr>
+        <w:t>procura.lisp</w:t>
+      </w:r>
+      <w:r>
+        <w:t>)</w:t>
+      </w:r>
+      <w:r>
+        <w:t xml:space="preserve"> em que recebe como argumento um </w:t>
+      </w:r>
+      <w:r>
+        <w:rPr>
+          <w:u w:val="single"/>
+        </w:rPr>
+        <w:t>estado-inicial</w:t>
+      </w:r>
+      <w:r>
+        <w:t xml:space="preserve">, lista de </w:t>
+      </w:r>
+      <w:r>
+        <w:rPr>
+          <w:u w:val="single"/>
+        </w:rPr>
+        <w:t>operadores</w:t>
+      </w:r>
+      <w:r>
+        <w:t xml:space="preserve">, o </w:t>
+      </w:r>
+      <w:r>
+        <w:rPr>
+          <w:u w:val="single"/>
+        </w:rPr>
+        <w:t>objetivo</w:t>
+      </w:r>
+      <w:r>
+        <w:t xml:space="preserve"> final, função de </w:t>
+      </w:r>
+      <w:r>
+        <w:rPr>
+          <w:u w:val="single"/>
+        </w:rPr>
+        <w:t>custo</w:t>
+      </w:r>
+      <w:r>
+        <w:t xml:space="preserve">, </w:t>
+      </w:r>
+      <w:r>
+        <w:rPr>
+          <w:u w:val="single"/>
+        </w:rPr>
+        <w:t>heurística</w:t>
+      </w:r>
+      <w:r>
+        <w:t xml:space="preserve">, o </w:t>
+      </w:r>
+      <w:r>
+        <w:rPr>
+          <w:u w:val="single"/>
+        </w:rPr>
+        <w:t>algoritmo de procura</w:t>
+      </w:r>
+      <w:r>
+        <w:t xml:space="preserve"> e </w:t>
+      </w:r>
+      <w:r>
+        <w:rPr>
+          <w:u w:val="single"/>
+        </w:rPr>
+        <w:t>profundidade</w:t>
+      </w:r>
+      <w:r>
+        <w:rPr>
+          <w:u w:val="single"/>
+        </w:rPr>
+        <w:t xml:space="preserve"> </w:t>
+      </w:r>
+      <w:r>
+        <w:rPr>
+          <w:u w:val="single"/>
+        </w:rPr>
+        <w:t>máxima</w:t>
+      </w:r>
+      <w:r>
+        <w:t>.</w:t>
+      </w:r>
+    </w:p>
+    <w:p>
+      <w:pPr>
+        <w:keepNext/>
+        <w:ind w:firstLine="708"/>
+      </w:pPr>
+      <w:r>
+        <w:rPr>
+          <w:noProof/>
+        </w:rPr>
+        <w:drawing>
+          <wp:inline distT="0" distB="0" distL="0" distR="0" wp14:anchorId="749794EA" wp14:editId="1E13A789">
+            <wp:extent cx="3636645" cy="1243965"/>
+            <wp:effectExtent l="0" t="0" r="1905" b="0"/>
+            <wp:docPr id="1" name="Imagem 1" descr="https://i.gyazo.com/894d266896ad72dc065536c3db7c8dd5.png"/>
+            <wp:cNvGraphicFramePr>
+              <a:graphicFrameLocks xmlns:a="http://schemas.openxmlformats.org/drawingml/2006/main" noChangeAspect="1"/>
+            </wp:cNvGraphicFramePr>
+            <a:graphic xmlns:a="http://schemas.openxmlformats.org/drawingml/2006/main">
+              <a:graphicData uri="http://schemas.openxmlformats.org/drawingml/2006/picture">
+                <pic:pic xmlns:pic="http://schemas.openxmlformats.org/drawingml/2006/picture">
+                  <pic:nvPicPr>
+                    <pic:cNvPr id="0" name="Picture 1" descr="https://i.gyazo.com/894d266896ad72dc065536c3db7c8dd5.png"/>
+                    <pic:cNvPicPr>
+                      <a:picLocks noChangeAspect="1" noChangeArrowheads="1"/>
+                    </pic:cNvPicPr>
+                  </pic:nvPicPr>
+                  <pic:blipFill>
+                    <a:blip r:embed="rId7">
+                      <a:extLst>
+                        <a:ext uri="{28A0092B-C50C-407E-A947-70E740481C1C}">
+                          <a14:useLocalDpi xmlns:a14="http://schemas.microsoft.com/office/drawing/2010/main" val="0"/>
+                        </a:ext>
+                      </a:extLst>
+                    </a:blip>
+                    <a:srcRect/>
+                    <a:stretch>
+                      <a:fillRect/>
+                    </a:stretch>
+                  </pic:blipFill>
+                  <pic:spPr bwMode="auto">
+                    <a:xfrm>
+                      <a:off x="0" y="0"/>
+                      <a:ext cx="3636645" cy="1243965"/>
+                    </a:xfrm>
+                    <a:prstGeom prst="rect">
+                      <a:avLst/>
+                    </a:prstGeom>
+                    <a:noFill/>
+                    <a:ln>
+                      <a:noFill/>
+                    </a:ln>
+                  </pic:spPr>
+                </pic:pic>
+              </a:graphicData>
+            </a:graphic>
+          </wp:inline>
+        </w:drawing>
+      </w:r>
+    </w:p>
+    <w:p>
+      <w:pPr>
+        <w:pStyle w:val="Legenda"/>
+        <w:ind w:firstLine="708"/>
+      </w:pPr>
+      <w:r>
+        <w:t xml:space="preserve">Figura </w:t>
+      </w:r>
+      <w:fldSimple w:instr=" SEQ Figura \* ARABIC ">
+        <w:r>
+          <w:rPr>
+            <w:noProof/>
+          </w:rPr>
+          <w:t>2</w:t>
+        </w:r>
+      </w:fldSimple>
+      <w:r>
+        <w:t xml:space="preserve"> </w:t>
+      </w:r>
+      <w:r>
+        <w:t>–</w:t>
+      </w:r>
+      <w:r>
+        <w:t xml:space="preserve"> procura.lisp </w:t>
+      </w:r>
+      <w:r>
+        <w:t>–</w:t>
+      </w:r>
+      <w:r>
+        <w:t xml:space="preserve"> cria-problema</w:t>
+      </w:r>
+    </w:p>
+    <w:p>
+      <w:pPr>
+        <w:pStyle w:val="PargrafodaLista"/>
+        <w:numPr>
+          <w:ilvl w:val="0"/>
+          <w:numId w:val="2"/>
+        </w:numPr>
+        <w:rPr>
+          <w:i/>
+        </w:rPr>
+      </w:pPr>
+      <w:r>
+        <w:rPr>
+          <w:i/>
+        </w:rPr>
+        <w:t xml:space="preserve">estado-inicial </w:t>
+      </w:r>
+      <w:r>
+        <w:t>será uma</w:t>
+      </w:r>
+      <w:r>
+        <w:t xml:space="preserve"> lista de tarefas, em que cada tarefas contém uma lista com informação, ordenada, sobre: local de partida; local de chegada; instante de partida; instante de chegada.</w:t>
+      </w:r>
+    </w:p>
+    <w:p>
+      <w:pPr>
+        <w:pStyle w:val="PargrafodaLista"/>
+        <w:ind w:left="1416"/>
+      </w:pPr>
+      <w:r>
+        <w:t>Exemplo:</w:t>
+      </w:r>
+    </w:p>
+    <w:p>
+      <w:pPr>
+        <w:keepNext/>
+        <w:ind w:firstLine="708"/>
+      </w:pPr>
+      <w:r>
+        <w:rPr>
+          <w:noProof/>
+        </w:rPr>
+        <w:drawing>
+          <wp:inline distT="0" distB="0" distL="0" distR="0" wp14:anchorId="119439E8" wp14:editId="56F64D13">
+            <wp:extent cx="5400040" cy="786765"/>
+            <wp:effectExtent l="0" t="0" r="0" b="0"/>
+            <wp:docPr id="5" name="Imagem 5" descr="https://i.gyazo.com/42185eb36dca2d4590e84a3e49a14bb7.png"/>
+            <wp:cNvGraphicFramePr>
+              <a:graphicFrameLocks xmlns:a="http://schemas.openxmlformats.org/drawingml/2006/main" noChangeAspect="1"/>
+            </wp:cNvGraphicFramePr>
+            <a:graphic xmlns:a="http://schemas.openxmlformats.org/drawingml/2006/main">
+              <a:graphicData uri="http://schemas.openxmlformats.org/drawingml/2006/picture">
+                <pic:pic xmlns:pic="http://schemas.openxmlformats.org/drawingml/2006/picture">
+                  <pic:nvPicPr>
+                    <pic:cNvPr id="0" name="Picture 5" descr="https://i.gyazo.com/42185eb36dca2d4590e84a3e49a14bb7.png"/>
+                    <pic:cNvPicPr>
+                      <a:picLocks noChangeAspect="1" noChangeArrowheads="1"/>
+                    </pic:cNvPicPr>
+                  </pic:nvPicPr>
+                  <pic:blipFill>
+                    <a:blip r:embed="rId8">
+                      <a:extLst>
+                        <a:ext uri="{28A0092B-C50C-407E-A947-70E740481C1C}">
+                          <a14:useLocalDpi xmlns:a14="http://schemas.microsoft.com/office/drawing/2010/main" val="0"/>
+                        </a:ext>
+                      </a:extLst>
+                    </a:blip>
+                    <a:srcRect/>
+                    <a:stretch>
+                      <a:fillRect/>
+                    </a:stretch>
+                  </pic:blipFill>
+                  <pic:spPr bwMode="auto">
+                    <a:xfrm>
+                      <a:off x="0" y="0"/>
+                      <a:ext cx="5400040" cy="786765"/>
+                    </a:xfrm>
+                    <a:prstGeom prst="rect">
+                      <a:avLst/>
+                    </a:prstGeom>
+                    <a:noFill/>
+                    <a:ln>
+                      <a:noFill/>
+                    </a:ln>
+                  </pic:spPr>
+                </pic:pic>
+              </a:graphicData>
+            </a:graphic>
+          </wp:inline>
+        </w:drawing>
+      </w:r>
+    </w:p>
+    <w:p>
+      <w:pPr>
+        <w:pStyle w:val="Legenda"/>
+        <w:ind w:firstLine="708"/>
+      </w:pPr>
+      <w:r>
+        <w:t xml:space="preserve">Figura </w:t>
+      </w:r>
+      <w:fldSimple w:instr=" SEQ Figura \* ARABIC ">
+        <w:r>
+          <w:rPr>
+            <w:noProof/>
+          </w:rPr>
+          <w:t>3</w:t>
+        </w:r>
+      </w:fldSimple>
+      <w:r>
+        <w:t xml:space="preserve"> Exemplo estado-inicial</w:t>
+      </w:r>
+    </w:p>
+    <w:p>
+      <w:pPr>
+        <w:pStyle w:val="PargrafodaLista"/>
+        <w:numPr>
+          <w:ilvl w:val="0"/>
+          <w:numId w:val="2"/>
+        </w:numPr>
+        <w:rPr>
+          <w:i/>
+        </w:rPr>
+      </w:pPr>
+      <w:r>
+        <w:rPr>
+          <w:i/>
+        </w:rPr>
+        <w:t xml:space="preserve">operadores </w:t>
+      </w:r>
+      <w:r>
+        <w:t xml:space="preserve">será uma lista de operadores possíveis para a alteração do estado </w:t>
+      </w:r>
+      <w:r>
+        <w:t>do problema</w:t>
+      </w:r>
+      <w:r>
+        <w:t xml:space="preserve">. </w:t>
+      </w:r>
+      <w:r>
+        <w:t>Consideramos como operadores possíveis: adicionar turno</w:t>
+      </w:r>
+      <w:r>
+        <w:t xml:space="preserve"> (</w:t>
+      </w:r>
+      <w:r>
+        <w:rPr>
+          <w:i/>
+        </w:rPr>
+        <w:t>addShift</w:t>
+      </w:r>
+      <w:r>
+        <w:t>)</w:t>
+      </w:r>
+      <w:r>
+        <w:t xml:space="preserve"> </w:t>
+      </w:r>
+      <w:r>
+        <w:t>e adicionar tarefa</w:t>
+      </w:r>
+      <w:r>
+        <w:t xml:space="preserve"> (</w:t>
+      </w:r>
+      <w:r>
+        <w:rPr>
+          <w:i/>
+        </w:rPr>
+        <w:t>addTask</w:t>
+      </w:r>
+      <w:r>
+        <w:t>)</w:t>
+      </w:r>
+      <w:r>
+        <w:t>.</w:t>
+      </w:r>
+    </w:p>
+    <w:p>
+      <w:pPr>
+        <w:pStyle w:val="PargrafodaLista"/>
+        <w:numPr>
+          <w:ilvl w:val="1"/>
+          <w:numId w:val="2"/>
+        </w:numPr>
+        <w:rPr>
+          <w:i/>
+        </w:rPr>
+      </w:pPr>
+      <w:r>
+        <w:rPr>
+          <w:i/>
+        </w:rPr>
+        <w:t>addShift</w:t>
+      </w:r>
+      <w:r>
+        <w:t xml:space="preserve"> </w:t>
+      </w:r>
+      <w:r>
+        <w:t>nesta operação é criado um novo turno na lista de turnos do estado (</w:t>
+      </w:r>
+      <w:r>
+        <w:rPr>
+          <w:i/>
+        </w:rPr>
+        <w:t>shifts</w:t>
+      </w:r>
+      <w:r>
+        <w:t>)</w:t>
+      </w:r>
+    </w:p>
+    <w:p>
+      <w:pPr>
+        <w:pStyle w:val="PargrafodaLista"/>
+        <w:keepNext/>
+        <w:ind w:left="1440"/>
+      </w:pPr>
+      <w:r>
+        <w:rPr>
+          <w:noProof/>
+        </w:rPr>
+        <w:drawing>
+          <wp:inline distT="0" distB="0" distL="0" distR="0" wp14:anchorId="23E6BD94" wp14:editId="77155E9E">
+            <wp:extent cx="2700655" cy="946150"/>
+            <wp:effectExtent l="0" t="0" r="4445" b="6350"/>
+            <wp:docPr id="8" name="Imagem 8" descr="https://i.gyazo.com/ec55c3ff1b586946d5b57f8ef05dad95.png"/>
+            <wp:cNvGraphicFramePr>
+              <a:graphicFrameLocks xmlns:a="http://schemas.openxmlformats.org/drawingml/2006/main" noChangeAspect="1"/>
+            </wp:cNvGraphicFramePr>
+            <a:graphic xmlns:a="http://schemas.openxmlformats.org/drawingml/2006/main">
+              <a:graphicData uri="http://schemas.openxmlformats.org/drawingml/2006/picture">
+                <pic:pic xmlns:pic="http://schemas.openxmlformats.org/drawingml/2006/picture">
+                  <pic:nvPicPr>
+                    <pic:cNvPr id="0" name="Picture 11" descr="https://i.gyazo.com/ec55c3ff1b586946d5b57f8ef05dad95.png"/>
+                    <pic:cNvPicPr>
+                      <a:picLocks noChangeAspect="1" noChangeArrowheads="1"/>
+                    </pic:cNvPicPr>
+                  </pic:nvPicPr>
+                  <pic:blipFill>
+                    <a:blip r:embed="rId9">
+                      <a:extLst>
+                        <a:ext uri="{28A0092B-C50C-407E-A947-70E740481C1C}">
+                          <a14:useLocalDpi xmlns:a14="http://schemas.microsoft.com/office/drawing/2010/main" val="0"/>
+                        </a:ext>
+                      </a:extLst>
+                    </a:blip>
+                    <a:srcRect/>
+                    <a:stretch>
+                      <a:fillRect/>
+                    </a:stretch>
+                  </pic:blipFill>
+                  <pic:spPr bwMode="auto">
+                    <a:xfrm>
+                      <a:off x="0" y="0"/>
+                      <a:ext cx="2700655" cy="946150"/>
+                    </a:xfrm>
+                    <a:prstGeom prst="rect">
+                      <a:avLst/>
+                    </a:prstGeom>
+                    <a:noFill/>
+                    <a:ln>
+                      <a:noFill/>
+                    </a:ln>
+                  </pic:spPr>
+                </pic:pic>
+              </a:graphicData>
+            </a:graphic>
+          </wp:inline>
+        </w:drawing>
+      </w:r>
+    </w:p>
+    <w:p>
+      <w:pPr>
+        <w:pStyle w:val="Legenda"/>
+        <w:ind w:left="732" w:firstLine="708"/>
+      </w:pPr>
+      <w:r>
+        <w:t xml:space="preserve">Figura </w:t>
+      </w:r>
+      <w:fldSimple w:instr=" SEQ Figura \* ARABIC ">
+        <w:r>
+          <w:rPr>
+            <w:noProof/>
+          </w:rPr>
+          <w:t>4</w:t>
+        </w:r>
+      </w:fldSimple>
+      <w:r>
+        <w:t xml:space="preserve"> - G18.lisp - addShift</w:t>
+      </w:r>
+    </w:p>
+    <w:p>
+      <w:pPr>
+        <w:pStyle w:val="PargrafodaLista"/>
+        <w:numPr>
+          <w:ilvl w:val="1"/>
+          <w:numId w:val="2"/>
+        </w:numPr>
+        <w:rPr>
+          <w:i/>
+        </w:rPr>
+      </w:pPr>
+      <w:r>
+        <w:rPr>
+          <w:i/>
+        </w:rPr>
+        <w:t>addTask</w:t>
+      </w:r>
+      <w:r>
+        <w:rPr>
+          <w:i/>
+        </w:rPr>
+        <w:t xml:space="preserve"> </w:t>
+      </w:r>
+      <w:r>
+        <w:t>nesta operação é adicionada uma tarefa ao um turno que pertence, que se encontra na lista de turnos do estado (</w:t>
+      </w:r>
+      <w:r>
+        <w:rPr>
+          <w:i/>
+        </w:rPr>
+        <w:t>shifts</w:t>
+      </w:r>
+      <w:r>
+        <w:t>).</w:t>
+      </w:r>
+    </w:p>
+    <w:p>
+      <w:pPr>
+        <w:pStyle w:val="PargrafodaLista"/>
+        <w:keepNext/>
+        <w:ind w:left="1440"/>
+      </w:pPr>
+      <w:r>
+        <w:rPr>
+          <w:noProof/>
+        </w:rPr>
+        <w:drawing>
+          <wp:inline distT="0" distB="0" distL="0" distR="0" wp14:anchorId="7C1CD87B" wp14:editId="24CE1288">
+            <wp:extent cx="4018915" cy="1680210"/>
+            <wp:effectExtent l="0" t="0" r="635" b="0"/>
+            <wp:docPr id="7" name="Imagem 7" descr="https://i.gyazo.com/e0f6159480ddc90bc10fc3d12cba3147.png"/>
+            <wp:cNvGraphicFramePr>
+              <a:graphicFrameLocks xmlns:a="http://schemas.openxmlformats.org/drawingml/2006/main" noChangeAspect="1"/>
+            </wp:cNvGraphicFramePr>
+            <a:graphic xmlns:a="http://schemas.openxmlformats.org/drawingml/2006/main">
+              <a:graphicData uri="http://schemas.openxmlformats.org/drawingml/2006/picture">
+                <pic:pic xmlns:pic="http://schemas.openxmlformats.org/drawingml/2006/picture">
+                  <pic:nvPicPr>
+                    <pic:cNvPr id="0" name="Picture 9" descr="https://i.gyazo.com/e0f6159480ddc90bc10fc3d12cba3147.png"/>
+                    <pic:cNvPicPr>
+                      <a:picLocks noChangeAspect="1" noChangeArrowheads="1"/>
+                    </pic:cNvPicPr>
+                  </pic:nvPicPr>
+                  <pic:blipFill>
+                    <a:blip r:embed="rId10">
+                      <a:extLst>
+                        <a:ext uri="{28A0092B-C50C-407E-A947-70E740481C1C}">
+                          <a14:useLocalDpi xmlns:a14="http://schemas.microsoft.com/office/drawing/2010/main" val="0"/>
+                        </a:ext>
+                      </a:extLst>
+                    </a:blip>
+                    <a:srcRect/>
+                    <a:stretch>
+                      <a:fillRect/>
+                    </a:stretch>
+                  </pic:blipFill>
+                  <pic:spPr bwMode="auto">
+                    <a:xfrm>
+                      <a:off x="0" y="0"/>
+                      <a:ext cx="4018915" cy="1680210"/>
+                    </a:xfrm>
+                    <a:prstGeom prst="rect">
+                      <a:avLst/>
+                    </a:prstGeom>
+                    <a:noFill/>
+                    <a:ln>
+                      <a:noFill/>
+                    </a:ln>
+                  </pic:spPr>
+                </pic:pic>
+              </a:graphicData>
+            </a:graphic>
+          </wp:inline>
+        </w:drawing>
+      </w:r>
+    </w:p>
+    <w:p>
+      <w:pPr>
+        <w:pStyle w:val="Legenda"/>
+        <w:ind w:left="1416" w:firstLine="24"/>
+      </w:pPr>
+      <w:bookmarkStart w:id="7" w:name="_GoBack"/>
+      <w:bookmarkEnd w:id="7"/>
+      <w:r>
+        <w:t xml:space="preserve">Figura </w:t>
+      </w:r>
+      <w:fldSimple w:instr=" SEQ Figura \* ARABIC ">
+        <w:r>
+          <w:rPr>
+            <w:noProof/>
+          </w:rPr>
+          <w:t>5</w:t>
+        </w:r>
+      </w:fldSimple>
+      <w:r>
+        <w:t xml:space="preserve"> - G18.lisp - addTask</w:t>
+      </w:r>
+    </w:p>
+    <w:p>
+      <w:pPr>
+        <w:pStyle w:val="PargrafodaLista"/>
+        <w:numPr>
+          <w:ilvl w:val="0"/>
+          <w:numId w:val="2"/>
+        </w:numPr>
+        <w:rPr>
+          <w:i/>
+        </w:rPr>
+      </w:pPr>
+      <w:r>
+        <w:rPr>
+          <w:i/>
+        </w:rPr>
+        <w:lastRenderedPageBreak/>
+        <w:t xml:space="preserve">objetivo? </w:t>
+      </w:r>
+      <w:r>
+        <w:t>será uma função que representa o objetivo final do problema</w:t>
+      </w:r>
+      <w:r>
+        <w:t xml:space="preserve">, como objetivo final </w:t>
+      </w:r>
+      <w:r>
+        <w:t xml:space="preserve">será </w:t>
+      </w:r>
+      <w:r>
+        <w:t xml:space="preserve">considerado </w:t>
+      </w:r>
+      <w:r>
+        <w:t>o esvaziamento total d</w:t>
+      </w:r>
+      <w:r>
+        <w:t xml:space="preserve">e </w:t>
+      </w:r>
+      <w:r>
+        <w:rPr>
+          <w:i/>
+        </w:rPr>
+        <w:t>unusedTasks</w:t>
+      </w:r>
+      <w:r>
+        <w:t xml:space="preserve"> do estado (lista de tarefas não utilizadas). Este facto significa que todas as tarefas do estado inicial foram atríbuidas em turnos e o problema foi resolvido.</w:t>
+      </w:r>
+    </w:p>
+    <w:p>
+      <w:pPr>
+        <w:pStyle w:val="PargrafodaLista"/>
+        <w:rPr>
+          <w:i/>
+        </w:rPr>
+      </w:pPr>
+    </w:p>
+    <w:p>
+      <w:pPr>
+        <w:keepNext/>
+        <w:ind w:left="708" w:firstLine="708"/>
+      </w:pPr>
+      <w:r>
+        <w:rPr>
+          <w:noProof/>
+        </w:rPr>
+        <w:drawing>
+          <wp:inline distT="0" distB="0" distL="0" distR="0" wp14:anchorId="5FD1DF7C" wp14:editId="3A771CA5">
+            <wp:extent cx="2700655" cy="351155"/>
+            <wp:effectExtent l="0" t="0" r="4445" b="0"/>
+            <wp:docPr id="6" name="Imagem 6" descr="https://i.gyazo.com/522b994dc5808a1c9e051c10066da886.png"/>
+            <wp:cNvGraphicFramePr>
+              <a:graphicFrameLocks xmlns:a="http://schemas.openxmlformats.org/drawingml/2006/main" noChangeAspect="1"/>
+            </wp:cNvGraphicFramePr>
+            <a:graphic xmlns:a="http://schemas.openxmlformats.org/drawingml/2006/main">
+              <a:graphicData uri="http://schemas.openxmlformats.org/drawingml/2006/picture">
+                <pic:pic xmlns:pic="http://schemas.openxmlformats.org/drawingml/2006/picture">
+                  <pic:nvPicPr>
+                    <pic:cNvPr id="0" name="Picture 7" descr="https://i.gyazo.com/522b994dc5808a1c9e051c10066da886.png"/>
+                    <pic:cNvPicPr>
+                      <a:picLocks noChangeAspect="1" noChangeArrowheads="1"/>
+                    </pic:cNvPicPr>
+                  </pic:nvPicPr>
+                  <pic:blipFill>
+                    <a:blip r:embed="rId11">
+                      <a:extLst>
+                        <a:ext uri="{28A0092B-C50C-407E-A947-70E740481C1C}">
+                          <a14:useLocalDpi xmlns:a14="http://schemas.microsoft.com/office/drawing/2010/main" val="0"/>
+                        </a:ext>
+                      </a:extLst>
+                    </a:blip>
+                    <a:srcRect/>
+                    <a:stretch>
+                      <a:fillRect/>
+                    </a:stretch>
+                  </pic:blipFill>
+                  <pic:spPr bwMode="auto">
+                    <a:xfrm>
+                      <a:off x="0" y="0"/>
+                      <a:ext cx="2700655" cy="351155"/>
+                    </a:xfrm>
+                    <a:prstGeom prst="rect">
+                      <a:avLst/>
+                    </a:prstGeom>
+                    <a:noFill/>
+                    <a:ln>
+                      <a:noFill/>
+                    </a:ln>
+                  </pic:spPr>
+                </pic:pic>
+              </a:graphicData>
+            </a:graphic>
+          </wp:inline>
+        </w:drawing>
+      </w:r>
+    </w:p>
+    <w:p>
+      <w:pPr>
+        <w:pStyle w:val="Legenda"/>
+        <w:ind w:left="708" w:firstLine="708"/>
+      </w:pPr>
+      <w:r>
+        <w:t xml:space="preserve">Figura </w:t>
+      </w:r>
+      <w:fldSimple w:instr=" SEQ Figura \* ARABIC ">
+        <w:r>
+          <w:rPr>
+            <w:noProof/>
+          </w:rPr>
+          <w:t>6</w:t>
+        </w:r>
+      </w:fldSimple>
+      <w:r>
+        <w:t xml:space="preserve"> - g18.lisp - objetivo?</w:t>
+      </w:r>
+    </w:p>
+    <w:p>
+      <w:pPr>
+        <w:pStyle w:val="PargrafodaLista"/>
+        <w:numPr>
+          <w:ilvl w:val="0"/>
+          <w:numId w:val="3"/>
+        </w:numPr>
+      </w:pPr>
+      <w:r>
+        <w:rPr>
+          <w:i/>
+        </w:rPr>
+        <w:t xml:space="preserve">custo </w:t>
+      </w:r>
+      <w:r>
+        <w:t xml:space="preserve">será uma função de cálculo de custo </w:t>
+      </w:r>
+      <w:r>
+        <w:t>de cada operação</w:t>
+      </w:r>
+      <w:r>
+        <w:t xml:space="preserve"> realizada.</w:t>
+      </w:r>
+    </w:p>
+    <w:p>
+      <w:pPr>
+        <w:pStyle w:val="PargrafodaLista"/>
+        <w:numPr>
+          <w:ilvl w:val="0"/>
+          <w:numId w:val="3"/>
+        </w:numPr>
+      </w:pPr>
+      <w:r>
+        <w:rPr>
+          <w:i/>
+        </w:rPr>
+        <w:t xml:space="preserve">heurística </w:t>
+      </w:r>
+      <w:r>
+        <w:t>é um argumento opcional dependendo do algoritmo de procura escolhido.</w:t>
+      </w:r>
+    </w:p>
+    <w:p>
+      <w:pPr>
+        <w:pStyle w:val="PargrafodaLista"/>
+        <w:numPr>
+          <w:ilvl w:val="0"/>
+          <w:numId w:val="3"/>
+        </w:numPr>
+      </w:pPr>
+      <w:r>
+        <w:rPr>
+          <w:i/>
+        </w:rPr>
+        <w:t>algoritmo/estratégia de procura</w:t>
+      </w:r>
+      <w:r>
+        <w:t>, tal como o nome indica, este argumento recebe o nome do algoritmo de procura a utilizar.</w:t>
+      </w:r>
+    </w:p>
+    <w:p>
+      <w:pPr>
+        <w:pStyle w:val="PargrafodaLista"/>
+        <w:numPr>
+          <w:ilvl w:val="0"/>
+          <w:numId w:val="3"/>
+        </w:numPr>
+      </w:pPr>
+      <w:r>
+        <w:rPr>
+          <w:i/>
+        </w:rPr>
+        <w:t>profundidade máxima</w:t>
+      </w:r>
+      <w:r>
+        <w:t>, este argumento é opcional, indica o valor da profundidade máxima. Este argumento depende do algoritmo de procura utilizado.</w:t>
+      </w:r>
+    </w:p>
+    <w:p/>
+    <w:p>
+      <w:pPr>
+        <w:pStyle w:val="Ttulo1"/>
+      </w:pPr>
+      <w:bookmarkStart w:id="8" w:name="_Estrutura_de_dados"/>
+      <w:bookmarkStart w:id="9" w:name="_Toc531549893"/>
+      <w:bookmarkEnd w:id="8"/>
       <w:r>
         <w:t>HEURÍSTICAS DESENVOLVIDAS</w:t>
       </w:r>
-      <w:bookmarkEnd w:id="7"/>
+      <w:bookmarkEnd w:id="9"/>
     </w:p>
     <w:p/>
     <w:p>
       <w:pPr>
         <w:pStyle w:val="Ttulo1"/>
       </w:pPr>
-      <w:bookmarkStart w:id="8" w:name="_Toc531545434"/>
+      <w:bookmarkStart w:id="10" w:name="_Toc531549894"/>
       <w:r>
         <w:t>ESTRATÉGIDAS DE CORTE</w:t>
       </w:r>
-      <w:bookmarkEnd w:id="8"/>
+      <w:bookmarkEnd w:id="10"/>
     </w:p>
     <w:p/>
     <w:p>
       <w:pPr>
         <w:pStyle w:val="Ttulo1"/>
       </w:pPr>
-      <w:bookmarkStart w:id="9" w:name="_Toc531545436"/>
+      <w:bookmarkStart w:id="11" w:name="_Toc531549895"/>
       <w:r>
         <w:t>CONCLUSÃO</w:t>
       </w:r>
-      <w:bookmarkEnd w:id="9"/>
+      <w:bookmarkEnd w:id="11"/>
     </w:p>
     <w:sectPr>
       <w:pgSz w:w="11906" w:h="16838"/>
@@ -1438,6 +2235,119 @@
 <file path=word/numbering.xml><?xml version="1.0" encoding="utf-8"?>
 <w:numbering xmlns:wpc="http://schemas.microsoft.com/office/word/2010/wordprocessingCanvas" xmlns:cx="http://schemas.microsoft.com/office/drawing/2014/chartex" xmlns:cx1="http://schemas.microsoft.com/office/drawing/2015/9/8/chartex" xmlns:cx2="http://schemas.microsoft.com/office/drawing/2015/10/21/chartex" xmlns:cx3="http://schemas.microsoft.com/office/drawing/2016/5/9/chartex" xmlns:cx4="http://schemas.microsoft.com/office/drawing/2016/5/10/chartex" xmlns:cx5="http://schemas.microsoft.com/office/drawing/2016/5/11/chartex" xmlns:cx6="http://schemas.microsoft.com/office/drawing/2016/5/12/chartex" xmlns:cx7="http://schemas.microsoft.com/office/drawing/2016/5/13/chartex" xmlns:cx8="http://schemas.microsoft.com/office/drawing/2016/5/14/chartex" xmlns:mc="http://schemas.openxmlformats.org/markup-compatibility/2006" xmlns:aink="http://schemas.microsoft.com/office/drawing/2016/ink" xmlns:am3d="http://schemas.microsoft.com/office/drawing/2017/model3d" xmlns:o="urn:schemas-microsoft-com:office:office" xmlns:r="http://schemas.openxmlformats.org/officeDocument/2006/relationships" xmlns:m="http://schemas.openxmlformats.org/officeDocument/2006/math" xmlns:v="urn:schemas-microsoft-com:vml" xmlns:wp14="http://schemas.microsoft.com/office/word/2010/wordprocessingDrawing" xmlns:wp="http://schemas.openxmlformats.org/drawingml/2006/wordprocessingDrawing" xmlns:w10="urn:schemas-microsoft-com:office:word" xmlns:w="http://schemas.openxmlformats.org/wordprocessingml/2006/main" xmlns:w14="http://schemas.microsoft.com/office/word/2010/wordml" xmlns:w15="http://schemas.microsoft.com/office/word/2012/wordml" xmlns:w16cid="http://schemas.microsoft.com/office/word/2016/wordml/cid" xmlns:w16se="http://schemas.microsoft.com/office/word/2015/wordml/symex" xmlns:wpg="http://schemas.microsoft.com/office/word/2010/wordprocessingGroup" xmlns:wpi="http://schemas.microsoft.com/office/word/2010/wordprocessingInk" xmlns:wne="http://schemas.microsoft.com/office/word/2006/wordml" xmlns:wps="http://schemas.microsoft.com/office/word/2010/wordprocessingShape" mc:Ignorable="w14 w15 w16se w16cid wp14">
   <w:abstractNum w:abstractNumId="0" w15:restartNumberingAfterBreak="0">
+    <w:nsid w:val="2B1D2302"/>
+    <w:multiLevelType w:val="hybridMultilevel"/>
+    <w:tmpl w:val="5FF81776"/>
+    <w:lvl w:ilvl="0" w:tplc="08160001">
+      <w:start w:val="1"/>
+      <w:numFmt w:val="bullet"/>
+      <w:lvlText w:val=""/>
+      <w:lvlJc w:val="left"/>
+      <w:pPr>
+        <w:ind w:left="720" w:hanging="360"/>
+      </w:pPr>
+      <w:rPr>
+        <w:rFonts w:ascii="Symbol" w:hAnsi="Symbol" w:hint="default"/>
+      </w:rPr>
+    </w:lvl>
+    <w:lvl w:ilvl="1" w:tplc="08160003">
+      <w:start w:val="1"/>
+      <w:numFmt w:val="bullet"/>
+      <w:lvlText w:val="o"/>
+      <w:lvlJc w:val="left"/>
+      <w:pPr>
+        <w:ind w:left="1440" w:hanging="360"/>
+      </w:pPr>
+      <w:rPr>
+        <w:rFonts w:ascii="Courier New" w:hAnsi="Courier New" w:cs="Courier New" w:hint="default"/>
+      </w:rPr>
+    </w:lvl>
+    <w:lvl w:ilvl="2" w:tplc="08160005" w:tentative="1">
+      <w:start w:val="1"/>
+      <w:numFmt w:val="bullet"/>
+      <w:lvlText w:val=""/>
+      <w:lvlJc w:val="left"/>
+      <w:pPr>
+        <w:ind w:left="2160" w:hanging="360"/>
+      </w:pPr>
+      <w:rPr>
+        <w:rFonts w:ascii="Wingdings" w:hAnsi="Wingdings" w:hint="default"/>
+      </w:rPr>
+    </w:lvl>
+    <w:lvl w:ilvl="3" w:tplc="08160001" w:tentative="1">
+      <w:start w:val="1"/>
+      <w:numFmt w:val="bullet"/>
+      <w:lvlText w:val=""/>
+      <w:lvlJc w:val="left"/>
+      <w:pPr>
+        <w:ind w:left="2880" w:hanging="360"/>
+      </w:pPr>
+      <w:rPr>
+        <w:rFonts w:ascii="Symbol" w:hAnsi="Symbol" w:hint="default"/>
+      </w:rPr>
+    </w:lvl>
+    <w:lvl w:ilvl="4" w:tplc="08160003" w:tentative="1">
+      <w:start w:val="1"/>
+      <w:numFmt w:val="bullet"/>
+      <w:lvlText w:val="o"/>
+      <w:lvlJc w:val="left"/>
+      <w:pPr>
+        <w:ind w:left="3600" w:hanging="360"/>
+      </w:pPr>
+      <w:rPr>
+        <w:rFonts w:ascii="Courier New" w:hAnsi="Courier New" w:cs="Courier New" w:hint="default"/>
+      </w:rPr>
+    </w:lvl>
+    <w:lvl w:ilvl="5" w:tplc="08160005" w:tentative="1">
+      <w:start w:val="1"/>
+      <w:numFmt w:val="bullet"/>
+      <w:lvlText w:val=""/>
+      <w:lvlJc w:val="left"/>
+      <w:pPr>
+        <w:ind w:left="4320" w:hanging="360"/>
+      </w:pPr>
+      <w:rPr>
+        <w:rFonts w:ascii="Wingdings" w:hAnsi="Wingdings" w:hint="default"/>
+      </w:rPr>
+    </w:lvl>
+    <w:lvl w:ilvl="6" w:tplc="08160001" w:tentative="1">
+      <w:start w:val="1"/>
+      <w:numFmt w:val="bullet"/>
+      <w:lvlText w:val=""/>
+      <w:lvlJc w:val="left"/>
+      <w:pPr>
+        <w:ind w:left="5040" w:hanging="360"/>
+      </w:pPr>
+      <w:rPr>
+        <w:rFonts w:ascii="Symbol" w:hAnsi="Symbol" w:hint="default"/>
+      </w:rPr>
+    </w:lvl>
+    <w:lvl w:ilvl="7" w:tplc="08160003" w:tentative="1">
+      <w:start w:val="1"/>
+      <w:numFmt w:val="bullet"/>
+      <w:lvlText w:val="o"/>
+      <w:lvlJc w:val="left"/>
+      <w:pPr>
+        <w:ind w:left="5760" w:hanging="360"/>
+      </w:pPr>
+      <w:rPr>
+        <w:rFonts w:ascii="Courier New" w:hAnsi="Courier New" w:cs="Courier New" w:hint="default"/>
+      </w:rPr>
+    </w:lvl>
+    <w:lvl w:ilvl="8" w:tplc="08160005" w:tentative="1">
+      <w:start w:val="1"/>
+      <w:numFmt w:val="bullet"/>
+      <w:lvlText w:val=""/>
+      <w:lvlJc w:val="left"/>
+      <w:pPr>
+        <w:ind w:left="6480" w:hanging="360"/>
+      </w:pPr>
+      <w:rPr>
+        <w:rFonts w:ascii="Wingdings" w:hAnsi="Wingdings" w:hint="default"/>
+      </w:rPr>
+    </w:lvl>
+  </w:abstractNum>
+  <w:abstractNum w:abstractNumId="1" w15:restartNumberingAfterBreak="0">
     <w:nsid w:val="33087D39"/>
     <w:multiLevelType w:val="multilevel"/>
     <w:tmpl w:val="14E62F98"/>
@@ -1588,8 +2498,216 @@
       </w:rPr>
     </w:lvl>
   </w:abstractNum>
+  <w:abstractNum w:abstractNumId="2" w15:restartNumberingAfterBreak="0">
+    <w:nsid w:val="4A7646CC"/>
+    <w:multiLevelType w:val="hybridMultilevel"/>
+    <w:tmpl w:val="6A2239D2"/>
+    <w:lvl w:ilvl="0" w:tplc="08160001">
+      <w:start w:val="1"/>
+      <w:numFmt w:val="bullet"/>
+      <w:lvlText w:val=""/>
+      <w:lvlJc w:val="left"/>
+      <w:pPr>
+        <w:ind w:left="720" w:hanging="360"/>
+      </w:pPr>
+      <w:rPr>
+        <w:rFonts w:ascii="Symbol" w:hAnsi="Symbol" w:hint="default"/>
+      </w:rPr>
+    </w:lvl>
+    <w:lvl w:ilvl="1" w:tplc="08160003" w:tentative="1">
+      <w:start w:val="1"/>
+      <w:numFmt w:val="bullet"/>
+      <w:lvlText w:val="o"/>
+      <w:lvlJc w:val="left"/>
+      <w:pPr>
+        <w:ind w:left="1440" w:hanging="360"/>
+      </w:pPr>
+      <w:rPr>
+        <w:rFonts w:ascii="Courier New" w:hAnsi="Courier New" w:cs="Courier New" w:hint="default"/>
+      </w:rPr>
+    </w:lvl>
+    <w:lvl w:ilvl="2" w:tplc="08160005" w:tentative="1">
+      <w:start w:val="1"/>
+      <w:numFmt w:val="bullet"/>
+      <w:lvlText w:val=""/>
+      <w:lvlJc w:val="left"/>
+      <w:pPr>
+        <w:ind w:left="2160" w:hanging="360"/>
+      </w:pPr>
+      <w:rPr>
+        <w:rFonts w:ascii="Wingdings" w:hAnsi="Wingdings" w:hint="default"/>
+      </w:rPr>
+    </w:lvl>
+    <w:lvl w:ilvl="3" w:tplc="08160001" w:tentative="1">
+      <w:start w:val="1"/>
+      <w:numFmt w:val="bullet"/>
+      <w:lvlText w:val=""/>
+      <w:lvlJc w:val="left"/>
+      <w:pPr>
+        <w:ind w:left="2880" w:hanging="360"/>
+      </w:pPr>
+      <w:rPr>
+        <w:rFonts w:ascii="Symbol" w:hAnsi="Symbol" w:hint="default"/>
+      </w:rPr>
+    </w:lvl>
+    <w:lvl w:ilvl="4" w:tplc="08160003" w:tentative="1">
+      <w:start w:val="1"/>
+      <w:numFmt w:val="bullet"/>
+      <w:lvlText w:val="o"/>
+      <w:lvlJc w:val="left"/>
+      <w:pPr>
+        <w:ind w:left="3600" w:hanging="360"/>
+      </w:pPr>
+      <w:rPr>
+        <w:rFonts w:ascii="Courier New" w:hAnsi="Courier New" w:cs="Courier New" w:hint="default"/>
+      </w:rPr>
+    </w:lvl>
+    <w:lvl w:ilvl="5" w:tplc="08160005" w:tentative="1">
+      <w:start w:val="1"/>
+      <w:numFmt w:val="bullet"/>
+      <w:lvlText w:val=""/>
+      <w:lvlJc w:val="left"/>
+      <w:pPr>
+        <w:ind w:left="4320" w:hanging="360"/>
+      </w:pPr>
+      <w:rPr>
+        <w:rFonts w:ascii="Wingdings" w:hAnsi="Wingdings" w:hint="default"/>
+      </w:rPr>
+    </w:lvl>
+    <w:lvl w:ilvl="6" w:tplc="08160001" w:tentative="1">
+      <w:start w:val="1"/>
+      <w:numFmt w:val="bullet"/>
+      <w:lvlText w:val=""/>
+      <w:lvlJc w:val="left"/>
+      <w:pPr>
+        <w:ind w:left="5040" w:hanging="360"/>
+      </w:pPr>
+      <w:rPr>
+        <w:rFonts w:ascii="Symbol" w:hAnsi="Symbol" w:hint="default"/>
+      </w:rPr>
+    </w:lvl>
+    <w:lvl w:ilvl="7" w:tplc="08160003" w:tentative="1">
+      <w:start w:val="1"/>
+      <w:numFmt w:val="bullet"/>
+      <w:lvlText w:val="o"/>
+      <w:lvlJc w:val="left"/>
+      <w:pPr>
+        <w:ind w:left="5760" w:hanging="360"/>
+      </w:pPr>
+      <w:rPr>
+        <w:rFonts w:ascii="Courier New" w:hAnsi="Courier New" w:cs="Courier New" w:hint="default"/>
+      </w:rPr>
+    </w:lvl>
+    <w:lvl w:ilvl="8" w:tplc="08160005" w:tentative="1">
+      <w:start w:val="1"/>
+      <w:numFmt w:val="bullet"/>
+      <w:lvlText w:val=""/>
+      <w:lvlJc w:val="left"/>
+      <w:pPr>
+        <w:ind w:left="6480" w:hanging="360"/>
+      </w:pPr>
+      <w:rPr>
+        <w:rFonts w:ascii="Wingdings" w:hAnsi="Wingdings" w:hint="default"/>
+      </w:rPr>
+    </w:lvl>
+  </w:abstractNum>
+  <w:abstractNum w:abstractNumId="3" w15:restartNumberingAfterBreak="0">
+    <w:nsid w:val="55F67B36"/>
+    <w:multiLevelType w:val="hybridMultilevel"/>
+    <w:tmpl w:val="9BF8F43C"/>
+    <w:lvl w:ilvl="0" w:tplc="08160019">
+      <w:start w:val="1"/>
+      <w:numFmt w:val="lowerLetter"/>
+      <w:lvlText w:val="%1."/>
+      <w:lvlJc w:val="left"/>
+      <w:pPr>
+        <w:ind w:left="1440" w:hanging="360"/>
+      </w:pPr>
+    </w:lvl>
+    <w:lvl w:ilvl="1" w:tplc="08160019" w:tentative="1">
+      <w:start w:val="1"/>
+      <w:numFmt w:val="lowerLetter"/>
+      <w:lvlText w:val="%2."/>
+      <w:lvlJc w:val="left"/>
+      <w:pPr>
+        <w:ind w:left="2160" w:hanging="360"/>
+      </w:pPr>
+    </w:lvl>
+    <w:lvl w:ilvl="2" w:tplc="0816001B" w:tentative="1">
+      <w:start w:val="1"/>
+      <w:numFmt w:val="lowerRoman"/>
+      <w:lvlText w:val="%3."/>
+      <w:lvlJc w:val="right"/>
+      <w:pPr>
+        <w:ind w:left="2880" w:hanging="180"/>
+      </w:pPr>
+    </w:lvl>
+    <w:lvl w:ilvl="3" w:tplc="0816000F" w:tentative="1">
+      <w:start w:val="1"/>
+      <w:numFmt w:val="decimal"/>
+      <w:lvlText w:val="%4."/>
+      <w:lvlJc w:val="left"/>
+      <w:pPr>
+        <w:ind w:left="3600" w:hanging="360"/>
+      </w:pPr>
+    </w:lvl>
+    <w:lvl w:ilvl="4" w:tplc="08160019" w:tentative="1">
+      <w:start w:val="1"/>
+      <w:numFmt w:val="lowerLetter"/>
+      <w:lvlText w:val="%5."/>
+      <w:lvlJc w:val="left"/>
+      <w:pPr>
+        <w:ind w:left="4320" w:hanging="360"/>
+      </w:pPr>
+    </w:lvl>
+    <w:lvl w:ilvl="5" w:tplc="0816001B" w:tentative="1">
+      <w:start w:val="1"/>
+      <w:numFmt w:val="lowerRoman"/>
+      <w:lvlText w:val="%6."/>
+      <w:lvlJc w:val="right"/>
+      <w:pPr>
+        <w:ind w:left="5040" w:hanging="180"/>
+      </w:pPr>
+    </w:lvl>
+    <w:lvl w:ilvl="6" w:tplc="0816000F" w:tentative="1">
+      <w:start w:val="1"/>
+      <w:numFmt w:val="decimal"/>
+      <w:lvlText w:val="%7."/>
+      <w:lvlJc w:val="left"/>
+      <w:pPr>
+        <w:ind w:left="5760" w:hanging="360"/>
+      </w:pPr>
+    </w:lvl>
+    <w:lvl w:ilvl="7" w:tplc="08160019" w:tentative="1">
+      <w:start w:val="1"/>
+      <w:numFmt w:val="lowerLetter"/>
+      <w:lvlText w:val="%8."/>
+      <w:lvlJc w:val="left"/>
+      <w:pPr>
+        <w:ind w:left="6480" w:hanging="360"/>
+      </w:pPr>
+    </w:lvl>
+    <w:lvl w:ilvl="8" w:tplc="0816001B" w:tentative="1">
+      <w:start w:val="1"/>
+      <w:numFmt w:val="lowerRoman"/>
+      <w:lvlText w:val="%9."/>
+      <w:lvlJc w:val="right"/>
+      <w:pPr>
+        <w:ind w:left="7200" w:hanging="180"/>
+      </w:pPr>
+    </w:lvl>
+  </w:abstractNum>
   <w:num w:numId="1">
+    <w:abstractNumId w:val="1"/>
+  </w:num>
+  <w:num w:numId="2">
     <w:abstractNumId w:val="0"/>
+  </w:num>
+  <w:num w:numId="3">
+    <w:abstractNumId w:val="2"/>
+  </w:num>
+  <w:num w:numId="4">
+    <w:abstractNumId w:val="3"/>
   </w:num>
 </w:numbering>
 </file>
@@ -2204,6 +3322,60 @@
       <w:szCs w:val="20"/>
     </w:rPr>
   </w:style>
+  <w:style w:type="paragraph" w:styleId="Legenda">
+    <w:name w:val="caption"/>
+    <w:basedOn w:val="Normal"/>
+    <w:next w:val="Normal"/>
+    <w:uiPriority w:val="35"/>
+    <w:unhideWhenUsed/>
+    <w:qFormat/>
+    <w:rsid w:val="006E5E41"/>
+    <w:pPr>
+      <w:spacing w:after="200"/>
+    </w:pPr>
+    <w:rPr>
+      <w:i/>
+      <w:iCs/>
+      <w:color w:val="44546A" w:themeColor="text2"/>
+      <w:sz w:val="18"/>
+      <w:szCs w:val="18"/>
+    </w:rPr>
+  </w:style>
+  <w:style w:type="paragraph" w:styleId="PargrafodaLista">
+    <w:name w:val="List Paragraph"/>
+    <w:basedOn w:val="Normal"/>
+    <w:uiPriority w:val="34"/>
+    <w:qFormat/>
+    <w:rsid w:val="00442AC6"/>
+    <w:pPr>
+      <w:ind w:left="720"/>
+      <w:contextualSpacing/>
+    </w:pPr>
+  </w:style>
+  <w:style w:type="character" w:styleId="MenoPendente">
+    <w:name w:val="Unresolved Mention"/>
+    <w:basedOn w:val="Fontepargpadro"/>
+    <w:uiPriority w:val="99"/>
+    <w:semiHidden/>
+    <w:unhideWhenUsed/>
+    <w:rsid w:val="009B331A"/>
+    <w:rPr>
+      <w:color w:val="605E5C"/>
+      <w:shd w:val="clear" w:color="auto" w:fill="E1DFDD"/>
+    </w:rPr>
+  </w:style>
+  <w:style w:type="character" w:styleId="HiperlinkVisitado">
+    <w:name w:val="FollowedHyperlink"/>
+    <w:basedOn w:val="Fontepargpadro"/>
+    <w:uiPriority w:val="99"/>
+    <w:semiHidden/>
+    <w:unhideWhenUsed/>
+    <w:rsid w:val="009B331A"/>
+    <w:rPr>
+      <w:color w:val="954F72" w:themeColor="followedHyperlink"/>
+      <w:u w:val="single"/>
+    </w:rPr>
+  </w:style>
 </w:styles>
 </file>
 

--- a/G18.docx
+++ b/G18.docx
@@ -424,7 +424,7 @@
         </w:rPr>
         <w:fldChar w:fldCharType="separate"/>
       </w:r>
-      <w:hyperlink w:anchor="_Toc531549890" w:history="1">
+      <w:hyperlink w:anchor="_Toc531553110" w:history="1">
         <w:r>
           <w:rPr>
             <w:rStyle w:val="Hyperlink"/>
@@ -471,7 +471,7 @@
             <w:noProof/>
             <w:webHidden/>
           </w:rPr>
-          <w:instrText xml:space="preserve"> PAGEREF _Toc531549890 \h </w:instrText>
+          <w:instrText xml:space="preserve"> PAGEREF _Toc531553110 \h </w:instrText>
         </w:r>
         <w:r>
           <w:rPr>
@@ -520,7 +520,7 @@
           <w:lang w:eastAsia="pt-PT"/>
         </w:rPr>
       </w:pPr>
-      <w:hyperlink w:anchor="_Toc531549891" w:history="1">
+      <w:hyperlink w:anchor="_Toc531553111" w:history="1">
         <w:r>
           <w:rPr>
             <w:rStyle w:val="Hyperlink"/>
@@ -567,7 +567,7 @@
             <w:noProof/>
             <w:webHidden/>
           </w:rPr>
-          <w:instrText xml:space="preserve"> PAGEREF _Toc531549891 \h </w:instrText>
+          <w:instrText xml:space="preserve"> PAGEREF _Toc531553111 \h </w:instrText>
         </w:r>
         <w:r>
           <w:rPr>
@@ -616,7 +616,7 @@
           <w:lang w:eastAsia="pt-PT"/>
         </w:rPr>
       </w:pPr>
-      <w:hyperlink w:anchor="_Toc531549892" w:history="1">
+      <w:hyperlink w:anchor="_Toc531553112" w:history="1">
         <w:r>
           <w:rPr>
             <w:rStyle w:val="Hyperlink"/>
@@ -663,7 +663,7 @@
             <w:noProof/>
             <w:webHidden/>
           </w:rPr>
-          <w:instrText xml:space="preserve"> PAGEREF _Toc531549892 \h </w:instrText>
+          <w:instrText xml:space="preserve"> PAGEREF _Toc531553112 \h </w:instrText>
         </w:r>
         <w:r>
           <w:rPr>
@@ -712,7 +712,7 @@
           <w:lang w:eastAsia="pt-PT"/>
         </w:rPr>
       </w:pPr>
-      <w:hyperlink w:anchor="_Toc531549893" w:history="1">
+      <w:hyperlink w:anchor="_Toc531553113" w:history="1">
         <w:r>
           <w:rPr>
             <w:rStyle w:val="Hyperlink"/>
@@ -759,7 +759,7 @@
             <w:noProof/>
             <w:webHidden/>
           </w:rPr>
-          <w:instrText xml:space="preserve"> PAGEREF _Toc531549893 \h </w:instrText>
+          <w:instrText xml:space="preserve"> PAGEREF _Toc531553113 \h </w:instrText>
         </w:r>
         <w:r>
           <w:rPr>
@@ -779,7 +779,7 @@
             <w:noProof/>
             <w:webHidden/>
           </w:rPr>
-          <w:t>3</w:t>
+          <w:t>4</w:t>
         </w:r>
         <w:r>
           <w:rPr>
@@ -808,7 +808,7 @@
           <w:lang w:eastAsia="pt-PT"/>
         </w:rPr>
       </w:pPr>
-      <w:hyperlink w:anchor="_Toc531549894" w:history="1">
+      <w:hyperlink w:anchor="_Toc531553114" w:history="1">
         <w:r>
           <w:rPr>
             <w:rStyle w:val="Hyperlink"/>
@@ -855,7 +855,7 @@
             <w:noProof/>
             <w:webHidden/>
           </w:rPr>
-          <w:instrText xml:space="preserve"> PAGEREF _Toc531549894 \h </w:instrText>
+          <w:instrText xml:space="preserve"> PAGEREF _Toc531553114 \h </w:instrText>
         </w:r>
         <w:r>
           <w:rPr>
@@ -875,7 +875,7 @@
             <w:noProof/>
             <w:webHidden/>
           </w:rPr>
-          <w:t>3</w:t>
+          <w:t>4</w:t>
         </w:r>
         <w:r>
           <w:rPr>
@@ -904,7 +904,7 @@
           <w:lang w:eastAsia="pt-PT"/>
         </w:rPr>
       </w:pPr>
-      <w:hyperlink w:anchor="_Toc531549895" w:history="1">
+      <w:hyperlink w:anchor="_Toc531553115" w:history="1">
         <w:r>
           <w:rPr>
             <w:rStyle w:val="Hyperlink"/>
@@ -951,7 +951,7 @@
             <w:noProof/>
             <w:webHidden/>
           </w:rPr>
-          <w:instrText xml:space="preserve"> PAGEREF _Toc531549895 \h </w:instrText>
+          <w:instrText xml:space="preserve"> PAGEREF _Toc531553115 \h </w:instrText>
         </w:r>
         <w:r>
           <w:rPr>
@@ -971,7 +971,7 @@
             <w:noProof/>
             <w:webHidden/>
           </w:rPr>
-          <w:t>3</w:t>
+          <w:t>4</w:t>
         </w:r>
         <w:r>
           <w:rPr>
@@ -1012,7 +1012,10 @@
         </w:rPr>
       </w:pPr>
     </w:p>
-    <w:p/>
+    <w:p>
+      <w:bookmarkStart w:id="2" w:name="_GoBack"/>
+      <w:bookmarkEnd w:id="2"/>
+    </w:p>
     <w:p>
       <w:pPr>
         <w:spacing w:after="160" w:line="259" w:lineRule="auto"/>
@@ -1085,22 +1088,22 @@
         <w:ind w:left="360"/>
         <w:jc w:val="left"/>
       </w:pPr>
-      <w:bookmarkStart w:id="2" w:name="_Toc530130720"/>
+      <w:bookmarkStart w:id="3" w:name="_Toc530130720"/>
     </w:p>
     <w:p/>
     <w:p>
       <w:pPr>
         <w:pStyle w:val="Ttulo1"/>
       </w:pPr>
-      <w:bookmarkStart w:id="3" w:name="_Toc531549890"/>
+      <w:bookmarkStart w:id="4" w:name="_Toc531553110"/>
       <w:r>
         <w:t>Introdu</w:t>
       </w:r>
       <w:r>
         <w:t>ção</w:t>
       </w:r>
-      <w:bookmarkEnd w:id="2"/>
       <w:bookmarkEnd w:id="3"/>
+      <w:bookmarkEnd w:id="4"/>
     </w:p>
     <w:p>
       <w:r>
@@ -1131,13 +1134,13 @@
       <w:pPr>
         <w:pStyle w:val="Ttulo1"/>
       </w:pPr>
-      <w:bookmarkStart w:id="4" w:name="_Estrutura_de_dados_1"/>
-      <w:bookmarkStart w:id="5" w:name="_Toc531549891"/>
-      <w:bookmarkEnd w:id="4"/>
+      <w:bookmarkStart w:id="5" w:name="_Estrutura_de_dados_1"/>
+      <w:bookmarkStart w:id="6" w:name="_Toc531553111"/>
+      <w:bookmarkEnd w:id="5"/>
       <w:r>
         <w:t>Estrutura de dados</w:t>
       </w:r>
-      <w:bookmarkEnd w:id="5"/>
+      <w:bookmarkEnd w:id="6"/>
     </w:p>
     <w:p>
       <w:r>
@@ -1363,11 +1366,11 @@
       <w:pPr>
         <w:pStyle w:val="Ttulo1"/>
       </w:pPr>
-      <w:bookmarkStart w:id="6" w:name="_Toc531549892"/>
+      <w:bookmarkStart w:id="7" w:name="_Toc531553112"/>
       <w:r>
         <w:t>MODELAÇÕES DO PROBLEMA</w:t>
       </w:r>
-      <w:bookmarkEnd w:id="6"/>
+      <w:bookmarkEnd w:id="7"/>
     </w:p>
     <w:p>
       <w:r>
@@ -1959,8 +1962,6 @@
         <w:pStyle w:val="Legenda"/>
         <w:ind w:left="1416" w:firstLine="24"/>
       </w:pPr>
-      <w:bookmarkStart w:id="7" w:name="_GoBack"/>
-      <w:bookmarkEnd w:id="7"/>
       <w:r>
         <w:t xml:space="preserve">Figura </w:t>
       </w:r>
@@ -2193,7 +2194,7 @@
         <w:pStyle w:val="Ttulo1"/>
       </w:pPr>
       <w:bookmarkStart w:id="8" w:name="_Estrutura_de_dados"/>
-      <w:bookmarkStart w:id="9" w:name="_Toc531549893"/>
+      <w:bookmarkStart w:id="9" w:name="_Toc531553113"/>
       <w:bookmarkEnd w:id="8"/>
       <w:r>
         <w:t>HEURÍSTICAS DESENVOLVIDAS</w:t>
@@ -2205,7 +2206,7 @@
       <w:pPr>
         <w:pStyle w:val="Ttulo1"/>
       </w:pPr>
-      <w:bookmarkStart w:id="10" w:name="_Toc531549894"/>
+      <w:bookmarkStart w:id="10" w:name="_Toc531553114"/>
       <w:r>
         <w:t>ESTRATÉGIDAS DE CORTE</w:t>
       </w:r>
@@ -2216,7 +2217,7 @@
       <w:pPr>
         <w:pStyle w:val="Ttulo1"/>
       </w:pPr>
-      <w:bookmarkStart w:id="11" w:name="_Toc531549895"/>
+      <w:bookmarkStart w:id="11" w:name="_Toc531553115"/>
       <w:r>
         <w:t>CONCLUSÃO</w:t>
       </w:r>

--- a/G18.docx
+++ b/G18.docx
@@ -381,7 +381,7 @@
     </w:p>
     <w:p>
       <w:pPr>
-        <w:pStyle w:val="Sumrio1"/>
+        <w:pStyle w:val="ndice1"/>
         <w:tabs>
           <w:tab w:val="left" w:pos="440"/>
           <w:tab w:val="right" w:leader="dot" w:pos="8494"/>
@@ -424,10 +424,10 @@
         </w:rPr>
         <w:fldChar w:fldCharType="separate"/>
       </w:r>
-      <w:hyperlink w:anchor="_Toc531553110" w:history="1">
-        <w:r>
-          <w:rPr>
-            <w:rStyle w:val="Hyperlink"/>
+      <w:hyperlink w:anchor="_Toc531694890" w:history="1">
+        <w:r>
+          <w:rPr>
+            <w:rStyle w:val="Hiperligao"/>
             <w:noProof/>
           </w:rPr>
           <w:t>1.</w:t>
@@ -447,7 +447,7 @@
         </w:r>
         <w:r>
           <w:rPr>
-            <w:rStyle w:val="Hyperlink"/>
+            <w:rStyle w:val="Hiperligao"/>
             <w:noProof/>
           </w:rPr>
           <w:t>Introdução</w:t>
@@ -471,7 +471,7 @@
             <w:noProof/>
             <w:webHidden/>
           </w:rPr>
-          <w:instrText xml:space="preserve"> PAGEREF _Toc531553110 \h </w:instrText>
+          <w:instrText xml:space="preserve"> PAGEREF _Toc531694890 \h </w:instrText>
         </w:r>
         <w:r>
           <w:rPr>
@@ -504,7 +504,7 @@
     </w:p>
     <w:p>
       <w:pPr>
-        <w:pStyle w:val="Sumrio1"/>
+        <w:pStyle w:val="ndice1"/>
         <w:tabs>
           <w:tab w:val="left" w:pos="440"/>
           <w:tab w:val="right" w:leader="dot" w:pos="8494"/>
@@ -520,10 +520,10 @@
           <w:lang w:eastAsia="pt-PT"/>
         </w:rPr>
       </w:pPr>
-      <w:hyperlink w:anchor="_Toc531553111" w:history="1">
-        <w:r>
-          <w:rPr>
-            <w:rStyle w:val="Hyperlink"/>
+      <w:hyperlink w:anchor="_Toc531694891" w:history="1">
+        <w:r>
+          <w:rPr>
+            <w:rStyle w:val="Hiperligao"/>
             <w:noProof/>
           </w:rPr>
           <w:t>2.</w:t>
@@ -543,7 +543,7 @@
         </w:r>
         <w:r>
           <w:rPr>
-            <w:rStyle w:val="Hyperlink"/>
+            <w:rStyle w:val="Hiperligao"/>
             <w:noProof/>
           </w:rPr>
           <w:t>Estrutura de dados</w:t>
@@ -567,7 +567,7 @@
             <w:noProof/>
             <w:webHidden/>
           </w:rPr>
-          <w:instrText xml:space="preserve"> PAGEREF _Toc531553111 \h </w:instrText>
+          <w:instrText xml:space="preserve"> PAGEREF _Toc531694891 \h </w:instrText>
         </w:r>
         <w:r>
           <w:rPr>
@@ -600,7 +600,7 @@
     </w:p>
     <w:p>
       <w:pPr>
-        <w:pStyle w:val="Sumrio1"/>
+        <w:pStyle w:val="ndice1"/>
         <w:tabs>
           <w:tab w:val="left" w:pos="440"/>
           <w:tab w:val="right" w:leader="dot" w:pos="8494"/>
@@ -616,10 +616,10 @@
           <w:lang w:eastAsia="pt-PT"/>
         </w:rPr>
       </w:pPr>
-      <w:hyperlink w:anchor="_Toc531553112" w:history="1">
-        <w:r>
-          <w:rPr>
-            <w:rStyle w:val="Hyperlink"/>
+      <w:hyperlink w:anchor="_Toc531694892" w:history="1">
+        <w:r>
+          <w:rPr>
+            <w:rStyle w:val="Hiperligao"/>
             <w:noProof/>
           </w:rPr>
           <w:t>3.</w:t>
@@ -639,7 +639,7 @@
         </w:r>
         <w:r>
           <w:rPr>
-            <w:rStyle w:val="Hyperlink"/>
+            <w:rStyle w:val="Hiperligao"/>
             <w:noProof/>
           </w:rPr>
           <w:t>MODELAÇÕES DO PROBLEMA</w:t>
@@ -663,7 +663,7 @@
             <w:noProof/>
             <w:webHidden/>
           </w:rPr>
-          <w:instrText xml:space="preserve"> PAGEREF _Toc531553112 \h </w:instrText>
+          <w:instrText xml:space="preserve"> PAGEREF _Toc531694892 \h </w:instrText>
         </w:r>
         <w:r>
           <w:rPr>
@@ -696,7 +696,7 @@
     </w:p>
     <w:p>
       <w:pPr>
-        <w:pStyle w:val="Sumrio1"/>
+        <w:pStyle w:val="ndice1"/>
         <w:tabs>
           <w:tab w:val="left" w:pos="440"/>
           <w:tab w:val="right" w:leader="dot" w:pos="8494"/>
@@ -712,10 +712,10 @@
           <w:lang w:eastAsia="pt-PT"/>
         </w:rPr>
       </w:pPr>
-      <w:hyperlink w:anchor="_Toc531553113" w:history="1">
-        <w:r>
-          <w:rPr>
-            <w:rStyle w:val="Hyperlink"/>
+      <w:hyperlink w:anchor="_Toc531694893" w:history="1">
+        <w:r>
+          <w:rPr>
+            <w:rStyle w:val="Hiperligao"/>
             <w:noProof/>
           </w:rPr>
           <w:t>4.</w:t>
@@ -735,7 +735,7 @@
         </w:r>
         <w:r>
           <w:rPr>
-            <w:rStyle w:val="Hyperlink"/>
+            <w:rStyle w:val="Hiperligao"/>
             <w:noProof/>
           </w:rPr>
           <w:t>HEURÍSTICAS DESENVOLVIDAS</w:t>
@@ -759,7 +759,7 @@
             <w:noProof/>
             <w:webHidden/>
           </w:rPr>
-          <w:instrText xml:space="preserve"> PAGEREF _Toc531553113 \h </w:instrText>
+          <w:instrText xml:space="preserve"> PAGEREF _Toc531694893 \h </w:instrText>
         </w:r>
         <w:r>
           <w:rPr>
@@ -779,7 +779,7 @@
             <w:noProof/>
             <w:webHidden/>
           </w:rPr>
-          <w:t>4</w:t>
+          <w:t>5</w:t>
         </w:r>
         <w:r>
           <w:rPr>
@@ -792,7 +792,7 @@
     </w:p>
     <w:p>
       <w:pPr>
-        <w:pStyle w:val="Sumrio1"/>
+        <w:pStyle w:val="ndice1"/>
         <w:tabs>
           <w:tab w:val="left" w:pos="440"/>
           <w:tab w:val="right" w:leader="dot" w:pos="8494"/>
@@ -808,10 +808,10 @@
           <w:lang w:eastAsia="pt-PT"/>
         </w:rPr>
       </w:pPr>
-      <w:hyperlink w:anchor="_Toc531553114" w:history="1">
-        <w:r>
-          <w:rPr>
-            <w:rStyle w:val="Hyperlink"/>
+      <w:hyperlink w:anchor="_Toc531694894" w:history="1">
+        <w:r>
+          <w:rPr>
+            <w:rStyle w:val="Hiperligao"/>
             <w:noProof/>
           </w:rPr>
           <w:t>5.</w:t>
@@ -831,7 +831,7 @@
         </w:r>
         <w:r>
           <w:rPr>
-            <w:rStyle w:val="Hyperlink"/>
+            <w:rStyle w:val="Hiperligao"/>
             <w:noProof/>
           </w:rPr>
           <w:t>ESTRATÉGIDAS DE CORTE</w:t>
@@ -855,7 +855,7 @@
             <w:noProof/>
             <w:webHidden/>
           </w:rPr>
-          <w:instrText xml:space="preserve"> PAGEREF _Toc531553114 \h </w:instrText>
+          <w:instrText xml:space="preserve"> PAGEREF _Toc531694894 \h </w:instrText>
         </w:r>
         <w:r>
           <w:rPr>
@@ -875,7 +875,7 @@
             <w:noProof/>
             <w:webHidden/>
           </w:rPr>
-          <w:t>4</w:t>
+          <w:t>6</w:t>
         </w:r>
         <w:r>
           <w:rPr>
@@ -888,7 +888,7 @@
     </w:p>
     <w:p>
       <w:pPr>
-        <w:pStyle w:val="Sumrio1"/>
+        <w:pStyle w:val="ndice1"/>
         <w:tabs>
           <w:tab w:val="left" w:pos="440"/>
           <w:tab w:val="right" w:leader="dot" w:pos="8494"/>
@@ -904,10 +904,10 @@
           <w:lang w:eastAsia="pt-PT"/>
         </w:rPr>
       </w:pPr>
-      <w:hyperlink w:anchor="_Toc531553115" w:history="1">
-        <w:r>
-          <w:rPr>
-            <w:rStyle w:val="Hyperlink"/>
+      <w:hyperlink w:anchor="_Toc531694895" w:history="1">
+        <w:r>
+          <w:rPr>
+            <w:rStyle w:val="Hiperligao"/>
             <w:noProof/>
           </w:rPr>
           <w:t>6.</w:t>
@@ -927,7 +927,7 @@
         </w:r>
         <w:r>
           <w:rPr>
-            <w:rStyle w:val="Hyperlink"/>
+            <w:rStyle w:val="Hiperligao"/>
             <w:noProof/>
           </w:rPr>
           <w:t>CONCLUSÃO</w:t>
@@ -951,7 +951,7 @@
             <w:noProof/>
             <w:webHidden/>
           </w:rPr>
-          <w:instrText xml:space="preserve"> PAGEREF _Toc531553115 \h </w:instrText>
+          <w:instrText xml:space="preserve"> PAGEREF _Toc531694895 \h </w:instrText>
         </w:r>
         <w:r>
           <w:rPr>
@@ -971,7 +971,7 @@
             <w:noProof/>
             <w:webHidden/>
           </w:rPr>
-          <w:t>4</w:t>
+          <w:t>7</w:t>
         </w:r>
         <w:r>
           <w:rPr>
@@ -1012,10 +1012,7 @@
         </w:rPr>
       </w:pPr>
     </w:p>
-    <w:p>
-      <w:bookmarkStart w:id="2" w:name="_GoBack"/>
-      <w:bookmarkEnd w:id="2"/>
-    </w:p>
+    <w:p/>
     <w:p>
       <w:pPr>
         <w:spacing w:after="160" w:line="259" w:lineRule="auto"/>
@@ -1088,22 +1085,22 @@
         <w:ind w:left="360"/>
         <w:jc w:val="left"/>
       </w:pPr>
-      <w:bookmarkStart w:id="3" w:name="_Toc530130720"/>
+      <w:bookmarkStart w:id="2" w:name="_Toc530130720"/>
     </w:p>
     <w:p/>
     <w:p>
       <w:pPr>
         <w:pStyle w:val="Ttulo1"/>
       </w:pPr>
-      <w:bookmarkStart w:id="4" w:name="_Toc531553110"/>
+      <w:bookmarkStart w:id="3" w:name="_Toc531694890"/>
       <w:r>
         <w:t>Introdu</w:t>
       </w:r>
       <w:r>
         <w:t>ção</w:t>
       </w:r>
+      <w:bookmarkEnd w:id="2"/>
       <w:bookmarkEnd w:id="3"/>
-      <w:bookmarkEnd w:id="4"/>
     </w:p>
     <w:p>
       <w:r>
@@ -1134,17 +1131,17 @@
       <w:pPr>
         <w:pStyle w:val="Ttulo1"/>
       </w:pPr>
-      <w:bookmarkStart w:id="5" w:name="_Estrutura_de_dados_1"/>
-      <w:bookmarkStart w:id="6" w:name="_Toc531553111"/>
+      <w:bookmarkStart w:id="4" w:name="_Estrutura_de_dados_1"/>
+      <w:bookmarkStart w:id="5" w:name="_Toc531694891"/>
+      <w:bookmarkEnd w:id="4"/>
+      <w:r>
+        <w:t>Estrutura de dados</w:t>
+      </w:r>
       <w:bookmarkEnd w:id="5"/>
-      <w:r>
-        <w:t>Estrutura de dados</w:t>
-      </w:r>
-      <w:bookmarkEnd w:id="6"/>
-    </w:p>
-    <w:p>
-      <w:r>
-        <w:t xml:space="preserve">Para a estruturação dos dados, na implementação do projeto, foi decidido apenas estruturar o </w:t>
+    </w:p>
+    <w:p>
+      <w:r>
+        <w:t xml:space="preserve">Para a estruturação dos dados, na implementação do projeto, foi decidido estruturar o </w:t>
       </w:r>
       <w:r>
         <w:rPr>
@@ -1161,37 +1158,126 @@
       <w:r>
         <w:t>(</w:t>
       </w:r>
+      <w:proofErr w:type="spellStart"/>
       <w:r>
         <w:rPr>
           <w:i/>
         </w:rPr>
         <w:t>state</w:t>
       </w:r>
+      <w:proofErr w:type="spellEnd"/>
       <w:r>
         <w:t>)</w:t>
       </w:r>
       <w:r>
+        <w:t xml:space="preserve"> e estruturar o </w:t>
+      </w:r>
+      <w:r>
+        <w:rPr>
+          <w:u w:val="single"/>
+        </w:rPr>
+        <w:t>turno</w:t>
+      </w:r>
+      <w:r>
+        <w:t xml:space="preserve"> (</w:t>
+      </w:r>
+      <w:proofErr w:type="spellStart"/>
+      <w:r>
+        <w:rPr>
+          <w:i/>
+        </w:rPr>
+        <w:t>shift</w:t>
+      </w:r>
+      <w:proofErr w:type="spellEnd"/>
+      <w:r>
+        <w:t>)</w:t>
+      </w:r>
+      <w:r>
         <w:t>:</w:t>
       </w:r>
     </w:p>
     <w:p/>
     <w:p>
+      <w:r>
+        <w:t xml:space="preserve">No </w:t>
+      </w:r>
+      <w:r>
+        <w:rPr>
+          <w:u w:val="single"/>
+        </w:rPr>
+        <w:t>estado</w:t>
+      </w:r>
+      <w:r>
+        <w:t xml:space="preserve"> decidimos implementar informação como: </w:t>
+      </w:r>
+      <w:proofErr w:type="spellStart"/>
+      <w:r>
+        <w:rPr>
+          <w:i/>
+        </w:rPr>
+        <w:t>shifts</w:t>
+      </w:r>
+      <w:proofErr w:type="spellEnd"/>
+      <w:r>
+        <w:t xml:space="preserve"> (lista de turnos) e </w:t>
+      </w:r>
+      <w:proofErr w:type="spellStart"/>
+      <w:r>
+        <w:rPr>
+          <w:i/>
+        </w:rPr>
+        <w:t>unusedTasks</w:t>
+      </w:r>
+      <w:proofErr w:type="spellEnd"/>
+      <w:r>
+        <w:t xml:space="preserve"> (lista de tarefas não utilizadas).</w:t>
+      </w:r>
+    </w:p>
+    <w:p/>
+    <w:p>
+      <w:r>
+        <w:t>A lista de tarefas não utilizadas (</w:t>
+      </w:r>
+      <w:r>
+        <w:rPr>
+          <w:i/>
+        </w:rPr>
+        <w:t>unusedTasks</w:t>
+      </w:r>
+      <w:r>
+        <w:t>) será utilizada para o processamento de atribuição e organização de turnos, será verificado em que turno pertence cada tarefa da lista.</w:t>
+      </w:r>
+    </w:p>
+    <w:p/>
+    <w:p>
+      <w:r>
+        <w:t>A lista de turnos (</w:t>
+      </w:r>
+      <w:r>
+        <w:rPr>
+          <w:i/>
+        </w:rPr>
+        <w:t>shifts</w:t>
+      </w:r>
+      <w:r>
+        <w:t>) será retornada após o problema estiver completamente resolvido.</w:t>
+      </w:r>
+    </w:p>
+    <w:p/>
+    <w:p>
       <w:pPr>
         <w:keepNext/>
-        <w:ind w:left="2127" w:hanging="2127"/>
-      </w:pPr>
-      <w:r>
-        <w:t xml:space="preserve">                   </w:t>
-      </w:r>
+        <w:ind w:left="2127" w:hanging="711"/>
+      </w:pPr>
       <w:r>
         <w:rPr>
           <w:noProof/>
         </w:rPr>
         <w:drawing>
-          <wp:inline distT="0" distB="0" distL="0" distR="0" wp14:anchorId="19D0FBEB" wp14:editId="015D24F1">
-            <wp:extent cx="1491615" cy="733425"/>
-            <wp:effectExtent l="0" t="0" r="0" b="9525"/>
-            <wp:docPr id="3" name="Imagem 3" descr="https://i.gyazo.com/6c3585be6c3133eedc74a3ec0c831727.png"/>
+          <wp:inline distT="0" distB="0" distL="0" distR="0" wp14:anchorId="6523B928" wp14:editId="26831850">
+            <wp:extent cx="1228725" cy="657225"/>
+            <wp:effectExtent l="0" t="0" r="9525" b="9525"/>
+            <wp:docPr id="4" name="Imagem 4"/>
             <wp:cNvGraphicFramePr>
               <a:graphicFrameLocks xmlns:a="http://schemas.openxmlformats.org/drawingml/2006/main" noChangeAspect="1"/>
             </wp:cNvGraphicFramePr>
@@ -1199,36 +1285,23 @@
               <a:graphicData uri="http://schemas.openxmlformats.org/drawingml/2006/picture">
                 <pic:pic xmlns:pic="http://schemas.openxmlformats.org/drawingml/2006/picture">
                   <pic:nvPicPr>
-                    <pic:cNvPr id="0" name="Picture 1" descr="https://i.gyazo.com/6c3585be6c3133eedc74a3ec0c831727.png"/>
-                    <pic:cNvPicPr>
-                      <a:picLocks noChangeAspect="1" noChangeArrowheads="1"/>
-                    </pic:cNvPicPr>
+                    <pic:cNvPr id="1" name=""/>
+                    <pic:cNvPicPr/>
                   </pic:nvPicPr>
                   <pic:blipFill>
-                    <a:blip r:embed="rId6">
-                      <a:extLst>
-                        <a:ext uri="{28A0092B-C50C-407E-A947-70E740481C1C}">
-                          <a14:useLocalDpi xmlns:a14="http://schemas.microsoft.com/office/drawing/2010/main" val="0"/>
-                        </a:ext>
-                      </a:extLst>
-                    </a:blip>
-                    <a:srcRect/>
+                    <a:blip r:embed="rId6"/>
                     <a:stretch>
                       <a:fillRect/>
                     </a:stretch>
                   </pic:blipFill>
-                  <pic:spPr bwMode="auto">
+                  <pic:spPr>
                     <a:xfrm>
                       <a:off x="0" y="0"/>
-                      <a:ext cx="1491615" cy="733425"/>
+                      <a:ext cx="1228725" cy="657225"/>
                     </a:xfrm>
                     <a:prstGeom prst="rect">
                       <a:avLst/>
                     </a:prstGeom>
-                    <a:noFill/>
-                    <a:ln>
-                      <a:noFill/>
-                    </a:ln>
                   </pic:spPr>
                 </pic:pic>
               </a:graphicData>
@@ -1240,6 +1313,7 @@
     <w:p>
       <w:pPr>
         <w:pStyle w:val="Legenda"/>
+        <w:ind w:left="708" w:firstLine="708"/>
       </w:pPr>
       <w:r>
         <w:t xml:space="preserve">Figura </w:t>
@@ -1263,114 +1337,169 @@
         <w:fldChar w:fldCharType="end"/>
       </w:r>
       <w:r>
-        <w:t xml:space="preserve"> - G18.lisp - state</w:t>
-      </w:r>
+        <w:t xml:space="preserve"> - G18.lisp - </w:t>
+      </w:r>
+      <w:proofErr w:type="spellStart"/>
+      <w:r>
+        <w:t>state</w:t>
+      </w:r>
+      <w:proofErr w:type="spellEnd"/>
+    </w:p>
+    <w:p>
+      <w:pPr>
+        <w:spacing w:after="160" w:line="259" w:lineRule="auto"/>
+      </w:pPr>
+      <w:r>
+        <w:t xml:space="preserve">Na estrutura do </w:t>
+      </w:r>
+      <w:r>
+        <w:rPr>
+          <w:u w:val="single"/>
+        </w:rPr>
+        <w:t>turno</w:t>
+      </w:r>
+      <w:r>
+        <w:t xml:space="preserve"> decidimos implementar como componentes: lista de tarefas pertencentes ao turno (</w:t>
+      </w:r>
+      <w:proofErr w:type="spellStart"/>
+      <w:r>
+        <w:rPr>
+          <w:i/>
+        </w:rPr>
+        <w:t>tasks</w:t>
+      </w:r>
+      <w:proofErr w:type="spellEnd"/>
+      <w:r>
+        <w:t>), duração total do turno (</w:t>
+      </w:r>
+      <w:proofErr w:type="spellStart"/>
+      <w:r>
+        <w:rPr>
+          <w:i/>
+        </w:rPr>
+        <w:t>duration</w:t>
+      </w:r>
+      <w:proofErr w:type="spellEnd"/>
+      <w:r>
+        <w:t>), última estação em que serviço terminou (</w:t>
+      </w:r>
+      <w:proofErr w:type="spellStart"/>
+      <w:r>
+        <w:rPr>
+          <w:i/>
+        </w:rPr>
+        <w:t>lastPoint</w:t>
+      </w:r>
+      <w:proofErr w:type="spellEnd"/>
+      <w:r>
+        <w:t xml:space="preserve">) e um </w:t>
+      </w:r>
+      <w:proofErr w:type="spellStart"/>
+      <w:r>
+        <w:t>boolean</w:t>
+      </w:r>
+      <w:proofErr w:type="spellEnd"/>
+      <w:r>
+        <w:t xml:space="preserve"> que representa se foi realizado a pausa de refeição (</w:t>
+      </w:r>
+      <w:proofErr w:type="spellStart"/>
+      <w:r>
+        <w:rPr>
+          <w:i/>
+        </w:rPr>
+        <w:t>mealBreak</w:t>
+      </w:r>
+      <w:proofErr w:type="spellEnd"/>
+      <w:r>
+        <w:t>)</w:t>
+      </w:r>
+      <w:r>
+        <w:t>.</w:t>
+      </w:r>
+    </w:p>
+    <w:p>
+      <w:pPr>
+        <w:keepNext/>
+        <w:spacing w:after="160" w:line="259" w:lineRule="auto"/>
+        <w:ind w:left="708" w:firstLine="708"/>
+      </w:pPr>
+      <w:r>
+        <w:rPr>
+          <w:noProof/>
+        </w:rPr>
+        <w:drawing>
+          <wp:inline distT="0" distB="0" distL="0" distR="0" wp14:anchorId="400EDA62" wp14:editId="14DCCAF4">
+            <wp:extent cx="1190625" cy="952500"/>
+            <wp:effectExtent l="0" t="0" r="9525" b="0"/>
+            <wp:docPr id="9" name="Imagem 9"/>
+            <wp:cNvGraphicFramePr>
+              <a:graphicFrameLocks xmlns:a="http://schemas.openxmlformats.org/drawingml/2006/main" noChangeAspect="1"/>
+            </wp:cNvGraphicFramePr>
+            <a:graphic xmlns:a="http://schemas.openxmlformats.org/drawingml/2006/main">
+              <a:graphicData uri="http://schemas.openxmlformats.org/drawingml/2006/picture">
+                <pic:pic xmlns:pic="http://schemas.openxmlformats.org/drawingml/2006/picture">
+                  <pic:nvPicPr>
+                    <pic:cNvPr id="1" name=""/>
+                    <pic:cNvPicPr/>
+                  </pic:nvPicPr>
+                  <pic:blipFill>
+                    <a:blip r:embed="rId7"/>
+                    <a:stretch>
+                      <a:fillRect/>
+                    </a:stretch>
+                  </pic:blipFill>
+                  <pic:spPr>
+                    <a:xfrm>
+                      <a:off x="0" y="0"/>
+                      <a:ext cx="1190625" cy="952500"/>
+                    </a:xfrm>
+                    <a:prstGeom prst="rect">
+                      <a:avLst/>
+                    </a:prstGeom>
+                  </pic:spPr>
+                </pic:pic>
+              </a:graphicData>
+            </a:graphic>
+          </wp:inline>
+        </w:drawing>
+      </w:r>
+    </w:p>
+    <w:p>
+      <w:pPr>
+        <w:pStyle w:val="Legenda"/>
+        <w:ind w:left="708" w:firstLine="708"/>
+      </w:pPr>
+      <w:r>
+        <w:t xml:space="preserve">Figura </w:t>
+      </w:r>
+      <w:fldSimple w:instr=" SEQ Figura \* ARABIC ">
+        <w:r>
+          <w:rPr>
+            <w:noProof/>
+          </w:rPr>
+          <w:t>2</w:t>
+        </w:r>
+      </w:fldSimple>
+      <w:r>
+        <w:t xml:space="preserve"> - G18.lisp - </w:t>
+      </w:r>
+      <w:proofErr w:type="spellStart"/>
+      <w:r>
+        <w:t>shift</w:t>
+      </w:r>
+      <w:proofErr w:type="spellEnd"/>
     </w:p>
     <w:p/>
     <w:p>
-      <w:r>
-        <w:t xml:space="preserve">No </w:t>
-      </w:r>
-      <w:r>
-        <w:rPr>
-          <w:u w:val="single"/>
-        </w:rPr>
-        <w:t>estado</w:t>
-      </w:r>
-      <w:r>
-        <w:t xml:space="preserve"> decidimos implementar informação como: </w:t>
-      </w:r>
-      <w:r>
-        <w:rPr>
-          <w:i/>
-        </w:rPr>
-        <w:t>shifts</w:t>
-      </w:r>
-      <w:r>
-        <w:t xml:space="preserve"> (lista de turnos, cada lista de turno contém lista de tarefas) e </w:t>
-      </w:r>
-      <w:r>
-        <w:rPr>
-          <w:i/>
-        </w:rPr>
-        <w:t>unusedTasks</w:t>
-      </w:r>
-      <w:r>
-        <w:t xml:space="preserve"> (lista de tarefas não utilizadas).</w:t>
-      </w:r>
-    </w:p>
-    <w:p/>
-    <w:p>
-      <w:r>
-        <w:t>A lista de tarefas não utilizadas (</w:t>
-      </w:r>
-      <w:r>
-        <w:rPr>
-          <w:i/>
-        </w:rPr>
-        <w:t>unusedTasks</w:t>
-      </w:r>
-      <w:r>
-        <w:t>) será utilizada para o processamento de atribuição e organização de turnos, será verificado em que turno pertence cada tarefa da lista.</w:t>
-      </w:r>
-    </w:p>
-    <w:p/>
-    <w:p>
-      <w:r>
-        <w:t>A lista de turnos (</w:t>
-      </w:r>
-      <w:r>
-        <w:rPr>
-          <w:i/>
-        </w:rPr>
-        <w:t>shifts</w:t>
-      </w:r>
-      <w:r>
-        <w:t>) será retornada após o problema estiver completamente resolvido.</w:t>
-      </w:r>
-    </w:p>
-    <w:p/>
-    <w:p>
-      <w:r>
-        <w:t xml:space="preserve">A razão da decisão de apenas utilizar estruturação para o </w:t>
-      </w:r>
-      <w:r>
-        <w:rPr>
-          <w:u w:val="single"/>
-        </w:rPr>
-        <w:t>estado</w:t>
-      </w:r>
-      <w:r>
-        <w:t xml:space="preserve"> do problema foi devido ao facto de que o tratamento da lista de tarefas, recebidas como argumento no método de resolução de problema </w:t>
-      </w:r>
-      <w:r>
-        <w:rPr>
-          <w:i/>
-        </w:rPr>
-        <w:t>faz-afectação</w:t>
-      </w:r>
-      <w:r>
-        <w:t>, seria mais eficiente e mais rápida em relação ao tempo de processamento.</w:t>
-      </w:r>
-    </w:p>
-    <w:p>
-      <w:pPr>
-        <w:spacing w:after="160" w:line="259" w:lineRule="auto"/>
-      </w:pPr>
-      <w:r>
-        <w:br w:type="page"/>
-      </w:r>
-    </w:p>
-    <w:p/>
-    <w:p>
       <w:pPr>
         <w:pStyle w:val="Ttulo1"/>
       </w:pPr>
-      <w:bookmarkStart w:id="7" w:name="_Toc531553112"/>
-      <w:r>
+      <w:bookmarkStart w:id="6" w:name="_Toc531694892"/>
+      <w:r>
+        <w:lastRenderedPageBreak/>
         <w:t>MODELAÇÕES DO PROBLEMA</w:t>
       </w:r>
-      <w:bookmarkEnd w:id="7"/>
+      <w:bookmarkEnd w:id="6"/>
     </w:p>
     <w:p>
       <w:r>
@@ -1509,7 +1638,7 @@
                     </pic:cNvPicPr>
                   </pic:nvPicPr>
                   <pic:blipFill>
-                    <a:blip r:embed="rId7">
+                    <a:blip r:embed="rId8">
                       <a:extLst>
                         <a:ext uri="{28A0092B-C50C-407E-A947-70E740481C1C}">
                           <a14:useLocalDpi xmlns:a14="http://schemas.microsoft.com/office/drawing/2010/main" val="0"/>
@@ -1549,14 +1678,36 @@
       <w:r>
         <w:t xml:space="preserve">Figura </w:t>
       </w:r>
-      <w:fldSimple w:instr=" SEQ Figura \* ARABIC ">
-        <w:r>
-          <w:rPr>
-            <w:noProof/>
-          </w:rPr>
-          <w:t>2</w:t>
-        </w:r>
-      </w:fldSimple>
+      <w:r>
+        <w:rPr>
+          <w:noProof/>
+        </w:rPr>
+        <w:fldChar w:fldCharType="begin"/>
+      </w:r>
+      <w:r>
+        <w:rPr>
+          <w:noProof/>
+        </w:rPr>
+        <w:instrText xml:space="preserve"> SEQ Figura \* ARABIC </w:instrText>
+      </w:r>
+      <w:r>
+        <w:rPr>
+          <w:noProof/>
+        </w:rPr>
+        <w:fldChar w:fldCharType="separate"/>
+      </w:r>
+      <w:r>
+        <w:rPr>
+          <w:noProof/>
+        </w:rPr>
+        <w:t>3</w:t>
+      </w:r>
+      <w:r>
+        <w:rPr>
+          <w:noProof/>
+        </w:rPr>
+        <w:fldChar w:fldCharType="end"/>
+      </w:r>
       <w:r>
         <w:t xml:space="preserve"> </w:t>
       </w:r>
@@ -1633,7 +1784,7 @@
                     </pic:cNvPicPr>
                   </pic:nvPicPr>
                   <pic:blipFill>
-                    <a:blip r:embed="rId8">
+                    <a:blip r:embed="rId9">
                       <a:extLst>
                         <a:ext uri="{28A0092B-C50C-407E-A947-70E740481C1C}">
                           <a14:useLocalDpi xmlns:a14="http://schemas.microsoft.com/office/drawing/2010/main" val="0"/>
@@ -1673,14 +1824,36 @@
       <w:r>
         <w:t xml:space="preserve">Figura </w:t>
       </w:r>
-      <w:fldSimple w:instr=" SEQ Figura \* ARABIC ">
-        <w:r>
-          <w:rPr>
-            <w:noProof/>
-          </w:rPr>
-          <w:t>3</w:t>
-        </w:r>
-      </w:fldSimple>
+      <w:r>
+        <w:rPr>
+          <w:noProof/>
+        </w:rPr>
+        <w:fldChar w:fldCharType="begin"/>
+      </w:r>
+      <w:r>
+        <w:rPr>
+          <w:noProof/>
+        </w:rPr>
+        <w:instrText xml:space="preserve"> SEQ Figura \* ARABIC </w:instrText>
+      </w:r>
+      <w:r>
+        <w:rPr>
+          <w:noProof/>
+        </w:rPr>
+        <w:fldChar w:fldCharType="separate"/>
+      </w:r>
+      <w:r>
+        <w:rPr>
+          <w:noProof/>
+        </w:rPr>
+        <w:t>4</w:t>
+      </w:r>
+      <w:r>
+        <w:rPr>
+          <w:noProof/>
+        </w:rPr>
+        <w:fldChar w:fldCharType="end"/>
+      </w:r>
       <w:r>
         <w:t xml:space="preserve"> Exemplo estado-inicial</w:t>
       </w:r>
@@ -1809,7 +1982,7 @@
                     </pic:cNvPicPr>
                   </pic:nvPicPr>
                   <pic:blipFill>
-                    <a:blip r:embed="rId9">
+                    <a:blip r:embed="rId10">
                       <a:extLst>
                         <a:ext uri="{28A0092B-C50C-407E-A947-70E740481C1C}">
                           <a14:useLocalDpi xmlns:a14="http://schemas.microsoft.com/office/drawing/2010/main" val="0"/>
@@ -1849,14 +2022,36 @@
       <w:r>
         <w:t xml:space="preserve">Figura </w:t>
       </w:r>
-      <w:fldSimple w:instr=" SEQ Figura \* ARABIC ">
-        <w:r>
-          <w:rPr>
-            <w:noProof/>
-          </w:rPr>
-          <w:t>4</w:t>
-        </w:r>
-      </w:fldSimple>
+      <w:r>
+        <w:rPr>
+          <w:noProof/>
+        </w:rPr>
+        <w:fldChar w:fldCharType="begin"/>
+      </w:r>
+      <w:r>
+        <w:rPr>
+          <w:noProof/>
+        </w:rPr>
+        <w:instrText xml:space="preserve"> SEQ Figura \* ARABIC </w:instrText>
+      </w:r>
+      <w:r>
+        <w:rPr>
+          <w:noProof/>
+        </w:rPr>
+        <w:fldChar w:fldCharType="separate"/>
+      </w:r>
+      <w:r>
+        <w:rPr>
+          <w:noProof/>
+        </w:rPr>
+        <w:t>5</w:t>
+      </w:r>
+      <w:r>
+        <w:rPr>
+          <w:noProof/>
+        </w:rPr>
+        <w:fldChar w:fldCharType="end"/>
+      </w:r>
       <w:r>
         <w:t xml:space="preserve"> - G18.lisp - addShift</w:t>
       </w:r>
@@ -1925,7 +2120,7 @@
                     </pic:cNvPicPr>
                   </pic:nvPicPr>
                   <pic:blipFill>
-                    <a:blip r:embed="rId10">
+                    <a:blip r:embed="rId11">
                       <a:extLst>
                         <a:ext uri="{28A0092B-C50C-407E-A947-70E740481C1C}">
                           <a14:useLocalDpi xmlns:a14="http://schemas.microsoft.com/office/drawing/2010/main" val="0"/>
@@ -1965,14 +2160,36 @@
       <w:r>
         <w:t xml:space="preserve">Figura </w:t>
       </w:r>
-      <w:fldSimple w:instr=" SEQ Figura \* ARABIC ">
-        <w:r>
-          <w:rPr>
-            <w:noProof/>
-          </w:rPr>
-          <w:t>5</w:t>
-        </w:r>
-      </w:fldSimple>
+      <w:r>
+        <w:rPr>
+          <w:noProof/>
+        </w:rPr>
+        <w:fldChar w:fldCharType="begin"/>
+      </w:r>
+      <w:r>
+        <w:rPr>
+          <w:noProof/>
+        </w:rPr>
+        <w:instrText xml:space="preserve"> SEQ Figura \* ARABIC </w:instrText>
+      </w:r>
+      <w:r>
+        <w:rPr>
+          <w:noProof/>
+        </w:rPr>
+        <w:fldChar w:fldCharType="separate"/>
+      </w:r>
+      <w:r>
+        <w:rPr>
+          <w:noProof/>
+        </w:rPr>
+        <w:t>6</w:t>
+      </w:r>
+      <w:r>
+        <w:rPr>
+          <w:noProof/>
+        </w:rPr>
+        <w:fldChar w:fldCharType="end"/>
+      </w:r>
       <w:r>
         <w:t xml:space="preserve"> - G18.lisp - addTask</w:t>
       </w:r>
@@ -2058,7 +2275,7 @@
                     </pic:cNvPicPr>
                   </pic:nvPicPr>
                   <pic:blipFill>
-                    <a:blip r:embed="rId11">
+                    <a:blip r:embed="rId12">
                       <a:extLst>
                         <a:ext uri="{28A0092B-C50C-407E-A947-70E740481C1C}">
                           <a14:useLocalDpi xmlns:a14="http://schemas.microsoft.com/office/drawing/2010/main" val="0"/>
@@ -2098,14 +2315,36 @@
       <w:r>
         <w:t xml:space="preserve">Figura </w:t>
       </w:r>
-      <w:fldSimple w:instr=" SEQ Figura \* ARABIC ">
-        <w:r>
-          <w:rPr>
-            <w:noProof/>
-          </w:rPr>
-          <w:t>6</w:t>
-        </w:r>
-      </w:fldSimple>
+      <w:r>
+        <w:rPr>
+          <w:noProof/>
+        </w:rPr>
+        <w:fldChar w:fldCharType="begin"/>
+      </w:r>
+      <w:r>
+        <w:rPr>
+          <w:noProof/>
+        </w:rPr>
+        <w:instrText xml:space="preserve"> SEQ Figura \* ARABIC </w:instrText>
+      </w:r>
+      <w:r>
+        <w:rPr>
+          <w:noProof/>
+        </w:rPr>
+        <w:fldChar w:fldCharType="separate"/>
+      </w:r>
+      <w:r>
+        <w:rPr>
+          <w:noProof/>
+        </w:rPr>
+        <w:t>7</w:t>
+      </w:r>
+      <w:r>
+        <w:rPr>
+          <w:noProof/>
+        </w:rPr>
+        <w:fldChar w:fldCharType="end"/>
+      </w:r>
       <w:r>
         <w:t xml:space="preserve"> - g18.lisp - objetivo?</w:t>
       </w:r>
@@ -2188,37 +2427,498 @@
         <w:t>, este argumento é opcional, indica o valor da profundidade máxima. Este argumento depende do algoritmo de procura utilizado.</w:t>
       </w:r>
     </w:p>
+    <w:p>
+      <w:r>
+        <w:br/>
+      </w:r>
+    </w:p>
+    <w:p>
+      <w:pPr>
+        <w:spacing w:after="160" w:line="259" w:lineRule="auto"/>
+      </w:pPr>
+      <w:r>
+        <w:br w:type="page"/>
+      </w:r>
+    </w:p>
+    <w:p>
+      <w:pPr>
+        <w:pStyle w:val="Ttulo1"/>
+      </w:pPr>
+      <w:bookmarkStart w:id="7" w:name="_Estrutura_de_dados"/>
+      <w:bookmarkStart w:id="8" w:name="_Toc531694893"/>
+      <w:bookmarkEnd w:id="7"/>
+      <w:r>
+        <w:lastRenderedPageBreak/>
+        <w:t>HEURÍSTICAS DESENVOLVIDAS</w:t>
+      </w:r>
+      <w:bookmarkEnd w:id="8"/>
+    </w:p>
     <w:p/>
     <w:p>
+      <w:r>
+        <w:t xml:space="preserve">Foi considerado várias </w:t>
+      </w:r>
+      <w:proofErr w:type="gramStart"/>
+      <w:r>
+        <w:t>heurísticas</w:t>
+      </w:r>
+      <w:proofErr w:type="gramEnd"/>
+      <w:r>
+        <w:t xml:space="preserve"> mas chegamos a conclusão em utilizar as seguintes:</w:t>
+      </w:r>
+    </w:p>
+    <w:p/>
+    <w:p>
+      <w:pPr>
+        <w:pStyle w:val="PargrafodaLista"/>
+        <w:numPr>
+          <w:ilvl w:val="0"/>
+          <w:numId w:val="5"/>
+        </w:numPr>
+      </w:pPr>
+      <w:r>
+        <w:t>Tempo total que sobrou dos turnos</w:t>
+      </w:r>
+      <w:r>
+        <w:t xml:space="preserve"> do estado</w:t>
+      </w:r>
+    </w:p>
+    <w:p/>
+    <w:p/>
+    <w:p>
+      <w:pPr>
+        <w:ind w:left="708"/>
+      </w:pPr>
+      <w:r>
+        <w:t>IMAGEM</w:t>
+      </w:r>
+    </w:p>
+    <w:p/>
+    <w:p>
+      <w:pPr>
+        <w:ind w:firstLine="708"/>
+      </w:pPr>
+      <w:r>
+        <w:t>Esta heurística tem como utilidade calcular: a percentagem de tempo que sobrou</w:t>
+      </w:r>
+      <w:r>
+        <w:t xml:space="preserve"> do turno</w:t>
+      </w:r>
+      <w:r>
+        <w:t>.</w:t>
+      </w:r>
+    </w:p>
+    <w:p>
+      <w:pPr>
+        <w:ind w:firstLine="708"/>
+      </w:pPr>
+      <w:r>
+        <w:t>Com a informação obtida a partir d</w:t>
+      </w:r>
+      <w:r>
+        <w:t>a</w:t>
+      </w:r>
+      <w:r>
+        <w:t xml:space="preserve"> heurística podemos concluir</w:t>
+      </w:r>
+      <w:r>
+        <w:t>:</w:t>
+      </w:r>
+      <w:r>
+        <w:t xml:space="preserve"> se existe grande desperdício de tempo laboral contido em cada turno</w:t>
+      </w:r>
+      <w:r>
+        <w:t>.</w:t>
+      </w:r>
+    </w:p>
+    <w:p/>
+    <w:p>
+      <w:pPr>
+        <w:pStyle w:val="PargrafodaLista"/>
+        <w:numPr>
+          <w:ilvl w:val="0"/>
+          <w:numId w:val="5"/>
+        </w:numPr>
+      </w:pPr>
+      <w:r>
+        <w:t>Número total de turnos com menos de 6h de serviço</w:t>
+      </w:r>
+      <w:r>
+        <w:t xml:space="preserve"> contido no estado</w:t>
+      </w:r>
+    </w:p>
+    <w:p>
+      <w:pPr>
+        <w:pStyle w:val="PargrafodaLista"/>
+      </w:pPr>
+    </w:p>
+    <w:p>
+      <w:pPr>
+        <w:pStyle w:val="PargrafodaLista"/>
+      </w:pPr>
+    </w:p>
+    <w:p>
+      <w:pPr>
+        <w:pStyle w:val="PargrafodaLista"/>
+      </w:pPr>
+      <w:r>
+        <w:t>IMAGEM</w:t>
+      </w:r>
+    </w:p>
+    <w:p>
+      <w:pPr>
+        <w:pStyle w:val="PargrafodaLista"/>
+      </w:pPr>
+    </w:p>
+    <w:p>
+      <w:pPr>
+        <w:pStyle w:val="PargrafodaLista"/>
+        <w:ind w:left="0" w:firstLine="720"/>
+      </w:pPr>
+      <w:r>
+        <w:t>Esta heurística permite o cálculo de: percentagem de número de turnos inferior a 6h</w:t>
+      </w:r>
+      <w:r>
+        <w:t>.</w:t>
+      </w:r>
+      <w:r>
+        <w:t xml:space="preserve"> </w:t>
+      </w:r>
+    </w:p>
+    <w:p>
+      <w:pPr>
+        <w:pStyle w:val="PargrafodaLista"/>
+        <w:ind w:left="0" w:firstLine="720"/>
+      </w:pPr>
+      <w:r>
+        <w:t xml:space="preserve">Com a informação obtida a partir da heurística podemos concluir: </w:t>
+      </w:r>
+      <w:r>
+        <w:t xml:space="preserve">se a distribuição das tarefas entre os turnos foi </w:t>
+      </w:r>
+      <w:r>
+        <w:t>bem realizada.</w:t>
+      </w:r>
+    </w:p>
+    <w:p>
+      <w:pPr>
+        <w:pStyle w:val="PargrafodaLista"/>
+      </w:pPr>
+    </w:p>
+    <w:p>
+      <w:pPr>
+        <w:pStyle w:val="PargrafodaLista"/>
+        <w:numPr>
+          <w:ilvl w:val="0"/>
+          <w:numId w:val="5"/>
+        </w:numPr>
+      </w:pPr>
+      <w:r>
+        <w:t>Número total de turnos que não tem como ponto de partida a localização “L1”</w:t>
+      </w:r>
+      <w:r>
+        <w:t xml:space="preserve"> </w:t>
+      </w:r>
+      <w:r>
+        <w:t>dentro do estado</w:t>
+      </w:r>
+    </w:p>
+    <w:p/>
+    <w:p>
+      <w:pPr>
+        <w:keepNext/>
+        <w:ind w:left="708"/>
+      </w:pPr>
+      <w:r>
+        <w:rPr>
+          <w:noProof/>
+        </w:rPr>
+        <w:drawing>
+          <wp:inline distT="0" distB="0" distL="0" distR="0" wp14:anchorId="12A4B5F2" wp14:editId="53E4BC36">
+            <wp:extent cx="3819525" cy="1866900"/>
+            <wp:effectExtent l="0" t="0" r="9525" b="0"/>
+            <wp:docPr id="11" name="Imagem 11"/>
+            <wp:cNvGraphicFramePr>
+              <a:graphicFrameLocks xmlns:a="http://schemas.openxmlformats.org/drawingml/2006/main" noChangeAspect="1"/>
+            </wp:cNvGraphicFramePr>
+            <a:graphic xmlns:a="http://schemas.openxmlformats.org/drawingml/2006/main">
+              <a:graphicData uri="http://schemas.openxmlformats.org/drawingml/2006/picture">
+                <pic:pic xmlns:pic="http://schemas.openxmlformats.org/drawingml/2006/picture">
+                  <pic:nvPicPr>
+                    <pic:cNvPr id="1" name=""/>
+                    <pic:cNvPicPr/>
+                  </pic:nvPicPr>
+                  <pic:blipFill>
+                    <a:blip r:embed="rId13"/>
+                    <a:stretch>
+                      <a:fillRect/>
+                    </a:stretch>
+                  </pic:blipFill>
+                  <pic:spPr>
+                    <a:xfrm>
+                      <a:off x="0" y="0"/>
+                      <a:ext cx="3819525" cy="1866900"/>
+                    </a:xfrm>
+                    <a:prstGeom prst="rect">
+                      <a:avLst/>
+                    </a:prstGeom>
+                  </pic:spPr>
+                </pic:pic>
+              </a:graphicData>
+            </a:graphic>
+          </wp:inline>
+        </w:drawing>
+      </w:r>
+    </w:p>
+    <w:p>
+      <w:pPr>
+        <w:pStyle w:val="Legenda"/>
+        <w:ind w:firstLine="708"/>
+      </w:pPr>
+      <w:r>
+        <w:t xml:space="preserve">Figura </w:t>
+      </w:r>
+      <w:fldSimple w:instr=" SEQ Figura \* ARABIC ">
+        <w:r>
+          <w:rPr>
+            <w:noProof/>
+          </w:rPr>
+          <w:t>8</w:t>
+        </w:r>
+      </w:fldSimple>
+      <w:r>
+        <w:t xml:space="preserve"> - G18.lisp - heuristic-shifts-notL1</w:t>
+      </w:r>
+    </w:p>
+    <w:p>
+      <w:r>
+        <w:tab/>
+        <w:t>Foi escolhido esta heurística devido a possibilidade de c</w:t>
+      </w:r>
+      <w:r>
+        <w:t>a</w:t>
+      </w:r>
+      <w:r>
+        <w:t>lcul</w:t>
+      </w:r>
+      <w:r>
+        <w:t>ar:</w:t>
+      </w:r>
+      <w:r>
+        <w:t xml:space="preserve"> o estado com menor ou maior quantidade de turnos que tem ponto de partida a localização “L1”</w:t>
+      </w:r>
+      <w:r>
+        <w:t>; a percentagem de estados que não iniciam na localização “L1”</w:t>
+      </w:r>
+      <w:r>
+        <w:t>.</w:t>
+      </w:r>
+    </w:p>
+    <w:p>
+      <w:r>
+        <w:tab/>
+        <w:t xml:space="preserve">Com a informação obtida a partir da heurística podemos concluir: se existe um grande desperdício de tempo em transporte para ser possível iniciar o serviço. </w:t>
+      </w:r>
+    </w:p>
+    <w:p/>
+    <w:p/>
+    <w:p/>
+    <w:p/>
+    <w:p/>
+    <w:p>
+      <w:pPr>
+        <w:pStyle w:val="PargrafodaLista"/>
+        <w:numPr>
+          <w:ilvl w:val="0"/>
+          <w:numId w:val="5"/>
+        </w:numPr>
+      </w:pPr>
+      <w:r>
+        <w:lastRenderedPageBreak/>
+        <w:t>Número</w:t>
+      </w:r>
+      <w:r>
+        <w:t xml:space="preserve"> total</w:t>
+      </w:r>
+      <w:r>
+        <w:t xml:space="preserve"> de</w:t>
+      </w:r>
+      <w:r>
+        <w:t xml:space="preserve"> </w:t>
+      </w:r>
+      <w:r>
+        <w:t>turno</w:t>
+      </w:r>
+      <w:r>
+        <w:t>s do estado</w:t>
+      </w:r>
+    </w:p>
+    <w:p>
+      <w:pPr>
+        <w:pStyle w:val="PargrafodaLista"/>
+      </w:pPr>
+    </w:p>
+    <w:p>
+      <w:pPr>
+        <w:pStyle w:val="PargrafodaLista"/>
+        <w:keepNext/>
+      </w:pPr>
+      <w:r>
+        <w:rPr>
+          <w:noProof/>
+        </w:rPr>
+        <w:drawing>
+          <wp:inline distT="0" distB="0" distL="0" distR="0" wp14:anchorId="6ED49790" wp14:editId="6CC76C97">
+            <wp:extent cx="3352800" cy="876300"/>
+            <wp:effectExtent l="0" t="0" r="0" b="0"/>
+            <wp:docPr id="10" name="Imagem 10"/>
+            <wp:cNvGraphicFramePr>
+              <a:graphicFrameLocks xmlns:a="http://schemas.openxmlformats.org/drawingml/2006/main" noChangeAspect="1"/>
+            </wp:cNvGraphicFramePr>
+            <a:graphic xmlns:a="http://schemas.openxmlformats.org/drawingml/2006/main">
+              <a:graphicData uri="http://schemas.openxmlformats.org/drawingml/2006/picture">
+                <pic:pic xmlns:pic="http://schemas.openxmlformats.org/drawingml/2006/picture">
+                  <pic:nvPicPr>
+                    <pic:cNvPr id="1" name=""/>
+                    <pic:cNvPicPr/>
+                  </pic:nvPicPr>
+                  <pic:blipFill>
+                    <a:blip r:embed="rId14"/>
+                    <a:stretch>
+                      <a:fillRect/>
+                    </a:stretch>
+                  </pic:blipFill>
+                  <pic:spPr>
+                    <a:xfrm>
+                      <a:off x="0" y="0"/>
+                      <a:ext cx="3352800" cy="876300"/>
+                    </a:xfrm>
+                    <a:prstGeom prst="rect">
+                      <a:avLst/>
+                    </a:prstGeom>
+                  </pic:spPr>
+                </pic:pic>
+              </a:graphicData>
+            </a:graphic>
+          </wp:inline>
+        </w:drawing>
+      </w:r>
+    </w:p>
+    <w:p>
+      <w:pPr>
+        <w:pStyle w:val="Legenda"/>
+        <w:ind w:firstLine="708"/>
+      </w:pPr>
+      <w:r>
+        <w:t xml:space="preserve">Figura </w:t>
+      </w:r>
+      <w:fldSimple w:instr=" SEQ Figura \* ARABIC ">
+        <w:r>
+          <w:rPr>
+            <w:noProof/>
+          </w:rPr>
+          <w:t>9</w:t>
+        </w:r>
+      </w:fldSimple>
+      <w:r>
+        <w:t xml:space="preserve"> - G18.lisp - </w:t>
+      </w:r>
+      <w:proofErr w:type="spellStart"/>
+      <w:r>
+        <w:t>heuristic-shifts-quantity</w:t>
+      </w:r>
+      <w:proofErr w:type="spellEnd"/>
+    </w:p>
+    <w:p>
+      <w:pPr>
+        <w:ind w:firstLine="708"/>
+      </w:pPr>
+      <w:r>
+        <w:t>Foi escolhido esta heurística devido a possibilidade de c</w:t>
+      </w:r>
+      <w:r>
+        <w:t>á</w:t>
+      </w:r>
+      <w:r>
+        <w:t>lcul</w:t>
+      </w:r>
+      <w:r>
+        <w:t>o d</w:t>
+      </w:r>
+      <w:r>
+        <w:t>o estado com menor ou maior quantidade de turnos</w:t>
+      </w:r>
+      <w:r>
+        <w:t>.</w:t>
+      </w:r>
+      <w:r>
+        <w:t xml:space="preserve"> </w:t>
+      </w:r>
+    </w:p>
+    <w:p>
+      <w:pPr>
+        <w:ind w:firstLine="708"/>
+      </w:pPr>
+      <w:r>
+        <w:t>Com a informação obtida a partir da heurística podemos concluir</w:t>
+      </w:r>
+      <w:r>
+        <w:t xml:space="preserve">: </w:t>
+      </w:r>
+      <w:r>
+        <w:t>se a distribuição das tarefas entre os turnos foi bem realizada.</w:t>
+      </w:r>
+    </w:p>
+    <w:p>
+      <w:pPr>
+        <w:pStyle w:val="PargrafodaLista"/>
+      </w:pPr>
+    </w:p>
+    <w:p/>
+    <w:p>
+      <w:pPr>
+        <w:spacing w:after="160" w:line="259" w:lineRule="auto"/>
+      </w:pPr>
+      <w:r>
+        <w:br w:type="page"/>
+      </w:r>
+    </w:p>
+    <w:p>
       <w:pPr>
         <w:pStyle w:val="Ttulo1"/>
       </w:pPr>
-      <w:bookmarkStart w:id="8" w:name="_Estrutura_de_dados"/>
-      <w:bookmarkStart w:id="9" w:name="_Toc531553113"/>
-      <w:bookmarkEnd w:id="8"/>
-      <w:r>
-        <w:t>HEURÍSTICAS DESENVOLVIDAS</w:t>
+      <w:bookmarkStart w:id="9" w:name="_Toc531694894"/>
+      <w:r>
+        <w:lastRenderedPageBreak/>
+        <w:t>ESTRATÉGI</w:t>
+      </w:r>
+      <w:bookmarkStart w:id="10" w:name="_GoBack"/>
+      <w:bookmarkEnd w:id="10"/>
+      <w:r>
+        <w:t>AS DE CORTE</w:t>
       </w:r>
       <w:bookmarkEnd w:id="9"/>
     </w:p>
-    <w:p/>
+    <w:p>
+      <w:r>
+        <w:br/>
+      </w:r>
+    </w:p>
+    <w:p>
+      <w:pPr>
+        <w:spacing w:after="160" w:line="259" w:lineRule="auto"/>
+      </w:pPr>
+      <w:r>
+        <w:br w:type="page"/>
+      </w:r>
+    </w:p>
     <w:p>
       <w:pPr>
         <w:pStyle w:val="Ttulo1"/>
       </w:pPr>
-      <w:bookmarkStart w:id="10" w:name="_Toc531553114"/>
-      <w:r>
-        <w:t>ESTRATÉGIDAS DE CORTE</w:t>
-      </w:r>
-      <w:bookmarkEnd w:id="10"/>
-    </w:p>
-    <w:p/>
-    <w:p>
-      <w:pPr>
-        <w:pStyle w:val="Ttulo1"/>
-      </w:pPr>
-      <w:bookmarkStart w:id="11" w:name="_Toc531553115"/>
-      <w:r>
+      <w:bookmarkStart w:id="11" w:name="_Toc531694895"/>
+      <w:r>
+        <w:lastRenderedPageBreak/>
         <w:t>CONCLUSÃO</w:t>
       </w:r>
       <w:bookmarkEnd w:id="11"/>
@@ -2236,6 +2936,119 @@
 <file path=word/numbering.xml><?xml version="1.0" encoding="utf-8"?>
 <w:numbering xmlns:wpc="http://schemas.microsoft.com/office/word/2010/wordprocessingCanvas" xmlns:cx="http://schemas.microsoft.com/office/drawing/2014/chartex" xmlns:cx1="http://schemas.microsoft.com/office/drawing/2015/9/8/chartex" xmlns:cx2="http://schemas.microsoft.com/office/drawing/2015/10/21/chartex" xmlns:cx3="http://schemas.microsoft.com/office/drawing/2016/5/9/chartex" xmlns:cx4="http://schemas.microsoft.com/office/drawing/2016/5/10/chartex" xmlns:cx5="http://schemas.microsoft.com/office/drawing/2016/5/11/chartex" xmlns:cx6="http://schemas.microsoft.com/office/drawing/2016/5/12/chartex" xmlns:cx7="http://schemas.microsoft.com/office/drawing/2016/5/13/chartex" xmlns:cx8="http://schemas.microsoft.com/office/drawing/2016/5/14/chartex" xmlns:mc="http://schemas.openxmlformats.org/markup-compatibility/2006" xmlns:aink="http://schemas.microsoft.com/office/drawing/2016/ink" xmlns:am3d="http://schemas.microsoft.com/office/drawing/2017/model3d" xmlns:o="urn:schemas-microsoft-com:office:office" xmlns:r="http://schemas.openxmlformats.org/officeDocument/2006/relationships" xmlns:m="http://schemas.openxmlformats.org/officeDocument/2006/math" xmlns:v="urn:schemas-microsoft-com:vml" xmlns:wp14="http://schemas.microsoft.com/office/word/2010/wordprocessingDrawing" xmlns:wp="http://schemas.openxmlformats.org/drawingml/2006/wordprocessingDrawing" xmlns:w10="urn:schemas-microsoft-com:office:word" xmlns:w="http://schemas.openxmlformats.org/wordprocessingml/2006/main" xmlns:w14="http://schemas.microsoft.com/office/word/2010/wordml" xmlns:w15="http://schemas.microsoft.com/office/word/2012/wordml" xmlns:w16cid="http://schemas.microsoft.com/office/word/2016/wordml/cid" xmlns:w16se="http://schemas.microsoft.com/office/word/2015/wordml/symex" xmlns:wpg="http://schemas.microsoft.com/office/word/2010/wordprocessingGroup" xmlns:wpi="http://schemas.microsoft.com/office/word/2010/wordprocessingInk" xmlns:wne="http://schemas.microsoft.com/office/word/2006/wordml" xmlns:wps="http://schemas.microsoft.com/office/word/2010/wordprocessingShape" mc:Ignorable="w14 w15 w16se w16cid wp14">
   <w:abstractNum w:abstractNumId="0" w15:restartNumberingAfterBreak="0">
+    <w:nsid w:val="25CE0CD6"/>
+    <w:multiLevelType w:val="hybridMultilevel"/>
+    <w:tmpl w:val="DB04BAA2"/>
+    <w:lvl w:ilvl="0" w:tplc="08160001">
+      <w:start w:val="1"/>
+      <w:numFmt w:val="bullet"/>
+      <w:lvlText w:val=""/>
+      <w:lvlJc w:val="left"/>
+      <w:pPr>
+        <w:ind w:left="720" w:hanging="360"/>
+      </w:pPr>
+      <w:rPr>
+        <w:rFonts w:ascii="Symbol" w:hAnsi="Symbol" w:hint="default"/>
+      </w:rPr>
+    </w:lvl>
+    <w:lvl w:ilvl="1" w:tplc="08160003" w:tentative="1">
+      <w:start w:val="1"/>
+      <w:numFmt w:val="bullet"/>
+      <w:lvlText w:val="o"/>
+      <w:lvlJc w:val="left"/>
+      <w:pPr>
+        <w:ind w:left="1440" w:hanging="360"/>
+      </w:pPr>
+      <w:rPr>
+        <w:rFonts w:ascii="Courier New" w:hAnsi="Courier New" w:cs="Courier New" w:hint="default"/>
+      </w:rPr>
+    </w:lvl>
+    <w:lvl w:ilvl="2" w:tplc="08160005" w:tentative="1">
+      <w:start w:val="1"/>
+      <w:numFmt w:val="bullet"/>
+      <w:lvlText w:val=""/>
+      <w:lvlJc w:val="left"/>
+      <w:pPr>
+        <w:ind w:left="2160" w:hanging="360"/>
+      </w:pPr>
+      <w:rPr>
+        <w:rFonts w:ascii="Wingdings" w:hAnsi="Wingdings" w:hint="default"/>
+      </w:rPr>
+    </w:lvl>
+    <w:lvl w:ilvl="3" w:tplc="08160001" w:tentative="1">
+      <w:start w:val="1"/>
+      <w:numFmt w:val="bullet"/>
+      <w:lvlText w:val=""/>
+      <w:lvlJc w:val="left"/>
+      <w:pPr>
+        <w:ind w:left="2880" w:hanging="360"/>
+      </w:pPr>
+      <w:rPr>
+        <w:rFonts w:ascii="Symbol" w:hAnsi="Symbol" w:hint="default"/>
+      </w:rPr>
+    </w:lvl>
+    <w:lvl w:ilvl="4" w:tplc="08160003" w:tentative="1">
+      <w:start w:val="1"/>
+      <w:numFmt w:val="bullet"/>
+      <w:lvlText w:val="o"/>
+      <w:lvlJc w:val="left"/>
+      <w:pPr>
+        <w:ind w:left="3600" w:hanging="360"/>
+      </w:pPr>
+      <w:rPr>
+        <w:rFonts w:ascii="Courier New" w:hAnsi="Courier New" w:cs="Courier New" w:hint="default"/>
+      </w:rPr>
+    </w:lvl>
+    <w:lvl w:ilvl="5" w:tplc="08160005" w:tentative="1">
+      <w:start w:val="1"/>
+      <w:numFmt w:val="bullet"/>
+      <w:lvlText w:val=""/>
+      <w:lvlJc w:val="left"/>
+      <w:pPr>
+        <w:ind w:left="4320" w:hanging="360"/>
+      </w:pPr>
+      <w:rPr>
+        <w:rFonts w:ascii="Wingdings" w:hAnsi="Wingdings" w:hint="default"/>
+      </w:rPr>
+    </w:lvl>
+    <w:lvl w:ilvl="6" w:tplc="08160001" w:tentative="1">
+      <w:start w:val="1"/>
+      <w:numFmt w:val="bullet"/>
+      <w:lvlText w:val=""/>
+      <w:lvlJc w:val="left"/>
+      <w:pPr>
+        <w:ind w:left="5040" w:hanging="360"/>
+      </w:pPr>
+      <w:rPr>
+        <w:rFonts w:ascii="Symbol" w:hAnsi="Symbol" w:hint="default"/>
+      </w:rPr>
+    </w:lvl>
+    <w:lvl w:ilvl="7" w:tplc="08160003" w:tentative="1">
+      <w:start w:val="1"/>
+      <w:numFmt w:val="bullet"/>
+      <w:lvlText w:val="o"/>
+      <w:lvlJc w:val="left"/>
+      <w:pPr>
+        <w:ind w:left="5760" w:hanging="360"/>
+      </w:pPr>
+      <w:rPr>
+        <w:rFonts w:ascii="Courier New" w:hAnsi="Courier New" w:cs="Courier New" w:hint="default"/>
+      </w:rPr>
+    </w:lvl>
+    <w:lvl w:ilvl="8" w:tplc="08160005" w:tentative="1">
+      <w:start w:val="1"/>
+      <w:numFmt w:val="bullet"/>
+      <w:lvlText w:val=""/>
+      <w:lvlJc w:val="left"/>
+      <w:pPr>
+        <w:ind w:left="6480" w:hanging="360"/>
+      </w:pPr>
+      <w:rPr>
+        <w:rFonts w:ascii="Wingdings" w:hAnsi="Wingdings" w:hint="default"/>
+      </w:rPr>
+    </w:lvl>
+  </w:abstractNum>
+  <w:abstractNum w:abstractNumId="1" w15:restartNumberingAfterBreak="0">
     <w:nsid w:val="2B1D2302"/>
     <w:multiLevelType w:val="hybridMultilevel"/>
     <w:tmpl w:val="5FF81776"/>
@@ -2348,7 +3161,7 @@
       </w:rPr>
     </w:lvl>
   </w:abstractNum>
-  <w:abstractNum w:abstractNumId="1" w15:restartNumberingAfterBreak="0">
+  <w:abstractNum w:abstractNumId="2" w15:restartNumberingAfterBreak="0">
     <w:nsid w:val="33087D39"/>
     <w:multiLevelType w:val="multilevel"/>
     <w:tmpl w:val="14E62F98"/>
@@ -2499,7 +3312,7 @@
       </w:rPr>
     </w:lvl>
   </w:abstractNum>
-  <w:abstractNum w:abstractNumId="2" w15:restartNumberingAfterBreak="0">
+  <w:abstractNum w:abstractNumId="3" w15:restartNumberingAfterBreak="0">
     <w:nsid w:val="4A7646CC"/>
     <w:multiLevelType w:val="hybridMultilevel"/>
     <w:tmpl w:val="6A2239D2"/>
@@ -2612,7 +3425,7 @@
       </w:rPr>
     </w:lvl>
   </w:abstractNum>
-  <w:abstractNum w:abstractNumId="3" w15:restartNumberingAfterBreak="0">
+  <w:abstractNum w:abstractNumId="4" w15:restartNumberingAfterBreak="0">
     <w:nsid w:val="55F67B36"/>
     <w:multiLevelType w:val="hybridMultilevel"/>
     <w:tmpl w:val="9BF8F43C"/>
@@ -2699,16 +3512,19 @@
     </w:lvl>
   </w:abstractNum>
   <w:num w:numId="1">
+    <w:abstractNumId w:val="2"/>
+  </w:num>
+  <w:num w:numId="2">
     <w:abstractNumId w:val="1"/>
   </w:num>
-  <w:num w:numId="2">
-    <w:abstractNumId w:val="0"/>
-  </w:num>
   <w:num w:numId="3">
-    <w:abstractNumId w:val="2"/>
+    <w:abstractNumId w:val="3"/>
   </w:num>
   <w:num w:numId="4">
-    <w:abstractNumId w:val="3"/>
+    <w:abstractNumId w:val="4"/>
+  </w:num>
+  <w:num w:numId="5">
+    <w:abstractNumId w:val="0"/>
   </w:num>
 </w:numbering>
 </file>
@@ -3125,7 +3941,7 @@
     <w:aliases w:val="SPIE Section"/>
     <w:basedOn w:val="Normal"/>
     <w:next w:val="Normal"/>
-    <w:link w:val="Ttulo1Char"/>
+    <w:link w:val="Ttulo1Carter"/>
     <w:autoRedefine/>
     <w:qFormat/>
     <w:rsid w:val="00CC1C69"/>
@@ -3151,7 +3967,7 @@
     <w:aliases w:val="SPIE Subsection"/>
     <w:basedOn w:val="Ttulo1"/>
     <w:next w:val="Normal"/>
-    <w:link w:val="Ttulo2Char"/>
+    <w:link w:val="Ttulo2Carter"/>
     <w:autoRedefine/>
     <w:qFormat/>
     <w:rsid w:val="00CC1C69"/>
@@ -3172,7 +3988,7 @@
       <w:szCs w:val="20"/>
     </w:rPr>
   </w:style>
-  <w:style w:type="character" w:default="1" w:styleId="Fontepargpadro">
+  <w:style w:type="character" w:default="1" w:styleId="Tipodeletrapredefinidodopargrafo">
     <w:name w:val="Default Paragraph Font"/>
     <w:uiPriority w:val="1"/>
     <w:semiHidden/>
@@ -3199,7 +4015,7 @@
     <w:semiHidden/>
     <w:unhideWhenUsed/>
   </w:style>
-  <w:style w:type="character" w:styleId="Hyperlink">
+  <w:style w:type="character" w:styleId="Hiperligao">
     <w:name w:val="Hyperlink"/>
     <w:uiPriority w:val="99"/>
     <w:rsid w:val="004367E4"/>
@@ -3254,7 +4070,7 @@
       <w:szCs w:val="20"/>
     </w:rPr>
   </w:style>
-  <w:style w:type="paragraph" w:styleId="Sumrio1">
+  <w:style w:type="paragraph" w:styleId="ndice1">
     <w:name w:val="toc 1"/>
     <w:basedOn w:val="Normal"/>
     <w:next w:val="Normal"/>
@@ -3274,7 +4090,7 @@
       <w:szCs w:val="20"/>
     </w:rPr>
   </w:style>
-  <w:style w:type="paragraph" w:styleId="Sumrio2">
+  <w:style w:type="paragraph" w:styleId="ndice2">
     <w:name w:val="toc 2"/>
     <w:basedOn w:val="Normal"/>
     <w:next w:val="Normal"/>
@@ -3292,10 +4108,10 @@
       <w:szCs w:val="20"/>
     </w:rPr>
   </w:style>
-  <w:style w:type="character" w:customStyle="1" w:styleId="Ttulo1Char">
-    <w:name w:val="Título 1 Char"/>
-    <w:aliases w:val="SPIE Section Char"/>
-    <w:basedOn w:val="Fontepargpadro"/>
+  <w:style w:type="character" w:customStyle="1" w:styleId="Ttulo1Carter">
+    <w:name w:val="Título 1 Caráter"/>
+    <w:aliases w:val="SPIE Section Caráter"/>
+    <w:basedOn w:val="Tipodeletrapredefinidodopargrafo"/>
     <w:link w:val="Ttulo1"/>
     <w:rsid w:val="00CC1C69"/>
     <w:rPr>
@@ -3308,10 +4124,10 @@
       <w:szCs w:val="24"/>
     </w:rPr>
   </w:style>
-  <w:style w:type="character" w:customStyle="1" w:styleId="Ttulo2Char">
-    <w:name w:val="Título 2 Char"/>
-    <w:aliases w:val="SPIE Subsection Char"/>
-    <w:basedOn w:val="Fontepargpadro"/>
+  <w:style w:type="character" w:customStyle="1" w:styleId="Ttulo2Carter">
+    <w:name w:val="Título 2 Caráter"/>
+    <w:aliases w:val="SPIE Subsection Caráter"/>
+    <w:basedOn w:val="Tipodeletrapredefinidodopargrafo"/>
     <w:link w:val="Ttulo2"/>
     <w:rsid w:val="00CC1C69"/>
     <w:rPr>
@@ -3353,9 +4169,9 @@
       <w:contextualSpacing/>
     </w:pPr>
   </w:style>
-  <w:style w:type="character" w:styleId="MenoPendente">
+  <w:style w:type="character" w:styleId="MenoNoResolvida">
     <w:name w:val="Unresolved Mention"/>
-    <w:basedOn w:val="Fontepargpadro"/>
+    <w:basedOn w:val="Tipodeletrapredefinidodopargrafo"/>
     <w:uiPriority w:val="99"/>
     <w:semiHidden/>
     <w:unhideWhenUsed/>
@@ -3365,9 +4181,9 @@
       <w:shd w:val="clear" w:color="auto" w:fill="E1DFDD"/>
     </w:rPr>
   </w:style>
-  <w:style w:type="character" w:styleId="HiperlinkVisitado">
+  <w:style w:type="character" w:styleId="Hiperligaovisitada">
     <w:name w:val="FollowedHyperlink"/>
-    <w:basedOn w:val="Fontepargpadro"/>
+    <w:basedOn w:val="Tipodeletrapredefinidodopargrafo"/>
     <w:uiPriority w:val="99"/>
     <w:semiHidden/>
     <w:unhideWhenUsed/>

--- a/G18.docx
+++ b/G18.docx
@@ -424,7 +424,7 @@
         </w:rPr>
         <w:fldChar w:fldCharType="separate"/>
       </w:r>
-      <w:hyperlink w:anchor="_Toc531694890" w:history="1">
+      <w:hyperlink w:anchor="_Toc531700166" w:history="1">
         <w:r>
           <w:rPr>
             <w:rStyle w:val="Hiperligao"/>
@@ -471,7 +471,7 @@
             <w:noProof/>
             <w:webHidden/>
           </w:rPr>
-          <w:instrText xml:space="preserve"> PAGEREF _Toc531694890 \h </w:instrText>
+          <w:instrText xml:space="preserve"> PAGEREF _Toc531700166 \h </w:instrText>
         </w:r>
         <w:r>
           <w:rPr>
@@ -520,7 +520,7 @@
           <w:lang w:eastAsia="pt-PT"/>
         </w:rPr>
       </w:pPr>
-      <w:hyperlink w:anchor="_Toc531694891" w:history="1">
+      <w:hyperlink w:anchor="_Toc531700167" w:history="1">
         <w:r>
           <w:rPr>
             <w:rStyle w:val="Hiperligao"/>
@@ -567,7 +567,7 @@
             <w:noProof/>
             <w:webHidden/>
           </w:rPr>
-          <w:instrText xml:space="preserve"> PAGEREF _Toc531694891 \h </w:instrText>
+          <w:instrText xml:space="preserve"> PAGEREF _Toc531700167 \h </w:instrText>
         </w:r>
         <w:r>
           <w:rPr>
@@ -616,7 +616,7 @@
           <w:lang w:eastAsia="pt-PT"/>
         </w:rPr>
       </w:pPr>
-      <w:hyperlink w:anchor="_Toc531694892" w:history="1">
+      <w:hyperlink w:anchor="_Toc531700168" w:history="1">
         <w:r>
           <w:rPr>
             <w:rStyle w:val="Hiperligao"/>
@@ -663,7 +663,7 @@
             <w:noProof/>
             <w:webHidden/>
           </w:rPr>
-          <w:instrText xml:space="preserve"> PAGEREF _Toc531694892 \h </w:instrText>
+          <w:instrText xml:space="preserve"> PAGEREF _Toc531700168 \h </w:instrText>
         </w:r>
         <w:r>
           <w:rPr>
@@ -712,7 +712,7 @@
           <w:lang w:eastAsia="pt-PT"/>
         </w:rPr>
       </w:pPr>
-      <w:hyperlink w:anchor="_Toc531694893" w:history="1">
+      <w:hyperlink w:anchor="_Toc531700169" w:history="1">
         <w:r>
           <w:rPr>
             <w:rStyle w:val="Hiperligao"/>
@@ -759,7 +759,7 @@
             <w:noProof/>
             <w:webHidden/>
           </w:rPr>
-          <w:instrText xml:space="preserve"> PAGEREF _Toc531694893 \h </w:instrText>
+          <w:instrText xml:space="preserve"> PAGEREF _Toc531700169 \h </w:instrText>
         </w:r>
         <w:r>
           <w:rPr>
@@ -808,7 +808,7 @@
           <w:lang w:eastAsia="pt-PT"/>
         </w:rPr>
       </w:pPr>
-      <w:hyperlink w:anchor="_Toc531694894" w:history="1">
+      <w:hyperlink w:anchor="_Toc531700170" w:history="1">
         <w:r>
           <w:rPr>
             <w:rStyle w:val="Hiperligao"/>
@@ -834,7 +834,7 @@
             <w:rStyle w:val="Hiperligao"/>
             <w:noProof/>
           </w:rPr>
-          <w:t>ESTRATÉGIDAS DE CORTE</w:t>
+          <w:t>ESTRATÉGIAS DE CORTE</w:t>
         </w:r>
         <w:r>
           <w:rPr>
@@ -855,7 +855,7 @@
             <w:noProof/>
             <w:webHidden/>
           </w:rPr>
-          <w:instrText xml:space="preserve"> PAGEREF _Toc531694894 \h </w:instrText>
+          <w:instrText xml:space="preserve"> PAGEREF _Toc531700170 \h </w:instrText>
         </w:r>
         <w:r>
           <w:rPr>
@@ -875,7 +875,7 @@
             <w:noProof/>
             <w:webHidden/>
           </w:rPr>
-          <w:t>6</w:t>
+          <w:t>7</w:t>
         </w:r>
         <w:r>
           <w:rPr>
@@ -904,7 +904,7 @@
           <w:lang w:eastAsia="pt-PT"/>
         </w:rPr>
       </w:pPr>
-      <w:hyperlink w:anchor="_Toc531694895" w:history="1">
+      <w:hyperlink w:anchor="_Toc531700171" w:history="1">
         <w:r>
           <w:rPr>
             <w:rStyle w:val="Hiperligao"/>
@@ -951,7 +951,7 @@
             <w:noProof/>
             <w:webHidden/>
           </w:rPr>
-          <w:instrText xml:space="preserve"> PAGEREF _Toc531694895 \h </w:instrText>
+          <w:instrText xml:space="preserve"> PAGEREF _Toc531700171 \h </w:instrText>
         </w:r>
         <w:r>
           <w:rPr>
@@ -971,7 +971,7 @@
             <w:noProof/>
             <w:webHidden/>
           </w:rPr>
-          <w:t>7</w:t>
+          <w:t>8</w:t>
         </w:r>
         <w:r>
           <w:rPr>
@@ -1092,7 +1092,7 @@
       <w:pPr>
         <w:pStyle w:val="Ttulo1"/>
       </w:pPr>
-      <w:bookmarkStart w:id="3" w:name="_Toc531694890"/>
+      <w:bookmarkStart w:id="3" w:name="_Toc531700166"/>
       <w:r>
         <w:t>Introdu</w:t>
       </w:r>
@@ -1132,7 +1132,7 @@
         <w:pStyle w:val="Ttulo1"/>
       </w:pPr>
       <w:bookmarkStart w:id="4" w:name="_Estrutura_de_dados_1"/>
-      <w:bookmarkStart w:id="5" w:name="_Toc531694891"/>
+      <w:bookmarkStart w:id="5" w:name="_Toc531700167"/>
       <w:bookmarkEnd w:id="4"/>
       <w:r>
         <w:t>Estrutura de dados</w:t>
@@ -1494,7 +1494,7 @@
       <w:pPr>
         <w:pStyle w:val="Ttulo1"/>
       </w:pPr>
-      <w:bookmarkStart w:id="6" w:name="_Toc531694892"/>
+      <w:bookmarkStart w:id="6" w:name="_Toc531700168"/>
       <w:r>
         <w:lastRenderedPageBreak/>
         <w:t>MODELAÇÕES DO PROBLEMA</w:t>
@@ -2445,7 +2445,7 @@
         <w:pStyle w:val="Ttulo1"/>
       </w:pPr>
       <w:bookmarkStart w:id="7" w:name="_Estrutura_de_dados"/>
-      <w:bookmarkStart w:id="8" w:name="_Toc531694893"/>
+      <w:bookmarkStart w:id="8" w:name="_Toc531700169"/>
       <w:bookmarkEnd w:id="7"/>
       <w:r>
         <w:lastRenderedPageBreak/>
@@ -2453,6 +2453,8 @@
       </w:r>
       <w:bookmarkEnd w:id="8"/>
     </w:p>
+    <w:p/>
+    <w:p/>
     <w:p/>
     <w:p>
       <w:r>
@@ -2484,160 +2486,20 @@
       </w:r>
     </w:p>
     <w:p/>
-    <w:p/>
-    <w:p>
-      <w:pPr>
-        <w:ind w:left="708"/>
-      </w:pPr>
-      <w:r>
-        <w:t>IMAGEM</w:t>
-      </w:r>
-    </w:p>
-    <w:p/>
-    <w:p>
-      <w:pPr>
+    <w:p>
+      <w:pPr>
+        <w:keepNext/>
         <w:ind w:firstLine="708"/>
       </w:pPr>
       <w:r>
-        <w:t>Esta heurística tem como utilidade calcular: a percentagem de tempo que sobrou</w:t>
-      </w:r>
-      <w:r>
-        <w:t xml:space="preserve"> do turno</w:t>
-      </w:r>
-      <w:r>
-        <w:t>.</w:t>
-      </w:r>
-    </w:p>
-    <w:p>
-      <w:pPr>
-        <w:ind w:firstLine="708"/>
-      </w:pPr>
-      <w:r>
-        <w:t>Com a informação obtida a partir d</w:t>
-      </w:r>
-      <w:r>
-        <w:t>a</w:t>
-      </w:r>
-      <w:r>
-        <w:t xml:space="preserve"> heurística podemos concluir</w:t>
-      </w:r>
-      <w:r>
-        <w:t>:</w:t>
-      </w:r>
-      <w:r>
-        <w:t xml:space="preserve"> se existe grande desperdício de tempo laboral contido em cada turno</w:t>
-      </w:r>
-      <w:r>
-        <w:t>.</w:t>
-      </w:r>
-    </w:p>
-    <w:p/>
-    <w:p>
-      <w:pPr>
-        <w:pStyle w:val="PargrafodaLista"/>
-        <w:numPr>
-          <w:ilvl w:val="0"/>
-          <w:numId w:val="5"/>
-        </w:numPr>
-      </w:pPr>
-      <w:r>
-        <w:t>Número total de turnos com menos de 6h de serviço</w:t>
-      </w:r>
-      <w:r>
-        <w:t xml:space="preserve"> contido no estado</w:t>
-      </w:r>
-    </w:p>
-    <w:p>
-      <w:pPr>
-        <w:pStyle w:val="PargrafodaLista"/>
-      </w:pPr>
-    </w:p>
-    <w:p>
-      <w:pPr>
-        <w:pStyle w:val="PargrafodaLista"/>
-      </w:pPr>
-    </w:p>
-    <w:p>
-      <w:pPr>
-        <w:pStyle w:val="PargrafodaLista"/>
-      </w:pPr>
-      <w:r>
-        <w:t>IMAGEM</w:t>
-      </w:r>
-    </w:p>
-    <w:p>
-      <w:pPr>
-        <w:pStyle w:val="PargrafodaLista"/>
-      </w:pPr>
-    </w:p>
-    <w:p>
-      <w:pPr>
-        <w:pStyle w:val="PargrafodaLista"/>
-        <w:ind w:left="0" w:firstLine="720"/>
-      </w:pPr>
-      <w:r>
-        <w:t>Esta heurística permite o cálculo de: percentagem de número de turnos inferior a 6h</w:t>
-      </w:r>
-      <w:r>
-        <w:t>.</w:t>
-      </w:r>
-      <w:r>
-        <w:t xml:space="preserve"> </w:t>
-      </w:r>
-    </w:p>
-    <w:p>
-      <w:pPr>
-        <w:pStyle w:val="PargrafodaLista"/>
-        <w:ind w:left="0" w:firstLine="720"/>
-      </w:pPr>
-      <w:r>
-        <w:t xml:space="preserve">Com a informação obtida a partir da heurística podemos concluir: </w:t>
-      </w:r>
-      <w:r>
-        <w:t xml:space="preserve">se a distribuição das tarefas entre os turnos foi </w:t>
-      </w:r>
-      <w:r>
-        <w:t>bem realizada.</w:t>
-      </w:r>
-    </w:p>
-    <w:p>
-      <w:pPr>
-        <w:pStyle w:val="PargrafodaLista"/>
-      </w:pPr>
-    </w:p>
-    <w:p>
-      <w:pPr>
-        <w:pStyle w:val="PargrafodaLista"/>
-        <w:numPr>
-          <w:ilvl w:val="0"/>
-          <w:numId w:val="5"/>
-        </w:numPr>
-      </w:pPr>
-      <w:r>
-        <w:t>Número total de turnos que não tem como ponto de partida a localização “L1”</w:t>
-      </w:r>
-      <w:r>
-        <w:t xml:space="preserve"> </w:t>
-      </w:r>
-      <w:r>
-        <w:t>dentro do estado</w:t>
-      </w:r>
-    </w:p>
-    <w:p/>
-    <w:p>
-      <w:pPr>
-        <w:keepNext/>
-        <w:ind w:left="708"/>
-      </w:pPr>
-      <w:r>
         <w:rPr>
           <w:noProof/>
         </w:rPr>
         <w:drawing>
-          <wp:inline distT="0" distB="0" distL="0" distR="0" wp14:anchorId="12A4B5F2" wp14:editId="53E4BC36">
-            <wp:extent cx="3819525" cy="1866900"/>
-            <wp:effectExtent l="0" t="0" r="9525" b="0"/>
-            <wp:docPr id="11" name="Imagem 11"/>
+          <wp:inline distT="0" distB="0" distL="0" distR="0" wp14:anchorId="5EDC84A9" wp14:editId="4CDA3E88">
+            <wp:extent cx="4495800" cy="1323975"/>
+            <wp:effectExtent l="0" t="0" r="0" b="9525"/>
+            <wp:docPr id="12" name="Imagem 12"/>
             <wp:cNvGraphicFramePr>
               <a:graphicFrameLocks xmlns:a="http://schemas.openxmlformats.org/drawingml/2006/main" noChangeAspect="1"/>
             </wp:cNvGraphicFramePr>
@@ -2657,7 +2519,7 @@
                   <pic:spPr>
                     <a:xfrm>
                       <a:off x="0" y="0"/>
-                      <a:ext cx="3819525" cy="1866900"/>
+                      <a:ext cx="4495800" cy="1323975"/>
                     </a:xfrm>
                     <a:prstGeom prst="rect">
                       <a:avLst/>
@@ -2687,41 +2549,70 @@
         </w:r>
       </w:fldSimple>
       <w:r>
-        <w:t xml:space="preserve"> - G18.lisp - heuristic-shifts-notL1</w:t>
-      </w:r>
-    </w:p>
-    <w:p>
-      <w:r>
-        <w:tab/>
-        <w:t>Foi escolhido esta heurística devido a possibilidade de c</w:t>
+        <w:t xml:space="preserve"> - G18.lisp - </w:t>
+      </w:r>
+      <w:proofErr w:type="spellStart"/>
+      <w:r>
+        <w:t>heuristic</w:t>
+      </w:r>
+      <w:proofErr w:type="spellEnd"/>
+      <w:r>
+        <w:t>-</w:t>
+      </w:r>
+      <w:proofErr w:type="spellStart"/>
+      <w:r>
+        <w:t>remaining</w:t>
+      </w:r>
+      <w:proofErr w:type="spellEnd"/>
+      <w:r>
+        <w:t>-</w:t>
+      </w:r>
+      <w:proofErr w:type="spellStart"/>
+      <w:r>
+        <w:t>shifts</w:t>
+      </w:r>
+      <w:proofErr w:type="spellEnd"/>
+      <w:r>
+        <w:t>-time</w:t>
+      </w:r>
+    </w:p>
+    <w:p>
+      <w:pPr>
+        <w:ind w:firstLine="708"/>
+      </w:pPr>
+      <w:r>
+        <w:t>Esta heurística tem como utilidade calcular: a percentagem de tempo que sobrou</w:t>
+      </w:r>
+      <w:r>
+        <w:t xml:space="preserve"> do turno</w:t>
+      </w:r>
+      <w:r>
+        <w:t>.</w:t>
+      </w:r>
+    </w:p>
+    <w:p>
+      <w:pPr>
+        <w:ind w:firstLine="708"/>
+      </w:pPr>
+      <w:r>
+        <w:t>Com a informação obtida a partir d</w:t>
       </w:r>
       <w:r>
         <w:t>a</w:t>
       </w:r>
       <w:r>
-        <w:t>lcul</w:t>
-      </w:r>
-      <w:r>
-        <w:t>ar:</w:t>
-      </w:r>
-      <w:r>
-        <w:t xml:space="preserve"> o estado com menor ou maior quantidade de turnos que tem ponto de partida a localização “L1”</w:t>
-      </w:r>
-      <w:r>
-        <w:t>; a percentagem de estados que não iniciam na localização “L1”</w:t>
+        <w:t xml:space="preserve"> heurística podemos concluir</w:t>
+      </w:r>
+      <w:r>
+        <w:t>:</w:t>
+      </w:r>
+      <w:r>
+        <w:t xml:space="preserve"> se existe grande desperdício de tempo laboral contido em cada turno</w:t>
       </w:r>
       <w:r>
         <w:t>.</w:t>
       </w:r>
     </w:p>
-    <w:p>
-      <w:r>
-        <w:tab/>
-        <w:t xml:space="preserve">Com a informação obtida a partir da heurística podemos concluir: se existe um grande desperdício de tempo em transporte para ser possível iniciar o serviço. </w:t>
-      </w:r>
-    </w:p>
-    <w:p/>
-    <w:p/>
     <w:p/>
     <w:p/>
     <w:p/>
@@ -2734,30 +2625,13 @@
         </w:numPr>
       </w:pPr>
       <w:r>
-        <w:lastRenderedPageBreak/>
-        <w:t>Número</w:t>
-      </w:r>
-      <w:r>
-        <w:t xml:space="preserve"> total</w:t>
-      </w:r>
-      <w:r>
-        <w:t xml:space="preserve"> de</w:t>
-      </w:r>
-      <w:r>
-        <w:t xml:space="preserve"> </w:t>
-      </w:r>
-      <w:r>
-        <w:t>turno</w:t>
-      </w:r>
-      <w:r>
-        <w:t>s do estado</w:t>
-      </w:r>
-    </w:p>
-    <w:p>
-      <w:pPr>
-        <w:pStyle w:val="PargrafodaLista"/>
-      </w:pPr>
-    </w:p>
+        <w:t>Número total de turnos com menos de 6h de serviço</w:t>
+      </w:r>
+      <w:r>
+        <w:t xml:space="preserve"> contido no estado</w:t>
+      </w:r>
+    </w:p>
+    <w:p/>
     <w:p>
       <w:pPr>
         <w:pStyle w:val="PargrafodaLista"/>
@@ -2768,10 +2642,10 @@
           <w:noProof/>
         </w:rPr>
         <w:drawing>
-          <wp:inline distT="0" distB="0" distL="0" distR="0" wp14:anchorId="6ED49790" wp14:editId="6CC76C97">
-            <wp:extent cx="3352800" cy="876300"/>
+          <wp:inline distT="0" distB="0" distL="0" distR="0" wp14:anchorId="462C536F" wp14:editId="2D89929B">
+            <wp:extent cx="3276600" cy="1581150"/>
             <wp:effectExtent l="0" t="0" r="0" b="0"/>
-            <wp:docPr id="10" name="Imagem 10"/>
+            <wp:docPr id="14" name="Imagem 14"/>
             <wp:cNvGraphicFramePr>
               <a:graphicFrameLocks xmlns:a="http://schemas.openxmlformats.org/drawingml/2006/main" noChangeAspect="1"/>
             </wp:cNvGraphicFramePr>
@@ -2791,6 +2665,324 @@
                   <pic:spPr>
                     <a:xfrm>
                       <a:off x="0" y="0"/>
+                      <a:ext cx="3276600" cy="1581150"/>
+                    </a:xfrm>
+                    <a:prstGeom prst="rect">
+                      <a:avLst/>
+                    </a:prstGeom>
+                  </pic:spPr>
+                </pic:pic>
+              </a:graphicData>
+            </a:graphic>
+          </wp:inline>
+        </w:drawing>
+      </w:r>
+    </w:p>
+    <w:p>
+      <w:pPr>
+        <w:pStyle w:val="Legenda"/>
+        <w:ind w:firstLine="708"/>
+      </w:pPr>
+      <w:r>
+        <w:t xml:space="preserve">Figura </w:t>
+      </w:r>
+      <w:fldSimple w:instr=" SEQ Figura \* ARABIC ">
+        <w:r>
+          <w:rPr>
+            <w:noProof/>
+          </w:rPr>
+          <w:t>9</w:t>
+        </w:r>
+      </w:fldSimple>
+      <w:r>
+        <w:t xml:space="preserve"> - G18.lisp - heuristic-shifts-less-than-6h</w:t>
+      </w:r>
+    </w:p>
+    <w:p>
+      <w:pPr>
+        <w:pStyle w:val="PargrafodaLista"/>
+        <w:ind w:left="0" w:firstLine="720"/>
+      </w:pPr>
+      <w:r>
+        <w:t xml:space="preserve">Esta heurística permite o </w:t>
+      </w:r>
+      <w:bookmarkStart w:id="9" w:name="_GoBack"/>
+      <w:bookmarkEnd w:id="9"/>
+      <w:r>
+        <w:t>cálculo de: percentagem de número de turnos inferior a 6h</w:t>
+      </w:r>
+      <w:r>
+        <w:t>.</w:t>
+      </w:r>
+      <w:r>
+        <w:t xml:space="preserve"> </w:t>
+      </w:r>
+    </w:p>
+    <w:p>
+      <w:pPr>
+        <w:pStyle w:val="PargrafodaLista"/>
+        <w:ind w:left="0" w:firstLine="720"/>
+      </w:pPr>
+      <w:r>
+        <w:t xml:space="preserve">Com a informação obtida a partir da heurística podemos concluir: </w:t>
+      </w:r>
+      <w:r>
+        <w:t xml:space="preserve">se a distribuição das tarefas entre os turnos foi </w:t>
+      </w:r>
+      <w:r>
+        <w:t>bem realizada.</w:t>
+      </w:r>
+    </w:p>
+    <w:p>
+      <w:pPr>
+        <w:pStyle w:val="PargrafodaLista"/>
+      </w:pPr>
+    </w:p>
+    <w:p>
+      <w:pPr>
+        <w:pStyle w:val="PargrafodaLista"/>
+      </w:pPr>
+    </w:p>
+    <w:p>
+      <w:pPr>
+        <w:pStyle w:val="PargrafodaLista"/>
+      </w:pPr>
+    </w:p>
+    <w:p>
+      <w:pPr>
+        <w:pStyle w:val="PargrafodaLista"/>
+      </w:pPr>
+    </w:p>
+    <w:p>
+      <w:pPr>
+        <w:pStyle w:val="PargrafodaLista"/>
+      </w:pPr>
+    </w:p>
+    <w:p>
+      <w:pPr>
+        <w:pStyle w:val="PargrafodaLista"/>
+      </w:pPr>
+    </w:p>
+    <w:p>
+      <w:pPr>
+        <w:pStyle w:val="PargrafodaLista"/>
+      </w:pPr>
+    </w:p>
+    <w:p>
+      <w:pPr>
+        <w:pStyle w:val="PargrafodaLista"/>
+      </w:pPr>
+    </w:p>
+    <w:p>
+      <w:pPr>
+        <w:pStyle w:val="PargrafodaLista"/>
+      </w:pPr>
+    </w:p>
+    <w:p>
+      <w:pPr>
+        <w:pStyle w:val="PargrafodaLista"/>
+      </w:pPr>
+    </w:p>
+    <w:p>
+      <w:pPr>
+        <w:pStyle w:val="PargrafodaLista"/>
+      </w:pPr>
+    </w:p>
+    <w:p>
+      <w:pPr>
+        <w:pStyle w:val="PargrafodaLista"/>
+      </w:pPr>
+    </w:p>
+    <w:p>
+      <w:pPr>
+        <w:pStyle w:val="PargrafodaLista"/>
+      </w:pPr>
+    </w:p>
+    <w:p>
+      <w:pPr>
+        <w:pStyle w:val="PargrafodaLista"/>
+        <w:numPr>
+          <w:ilvl w:val="0"/>
+          <w:numId w:val="5"/>
+        </w:numPr>
+      </w:pPr>
+      <w:r>
+        <w:t>Número total de turnos que não tem como ponto de partida a localização “L1”</w:t>
+      </w:r>
+      <w:r>
+        <w:t xml:space="preserve"> </w:t>
+      </w:r>
+      <w:r>
+        <w:t>dentro do estado</w:t>
+      </w:r>
+    </w:p>
+    <w:p/>
+    <w:p>
+      <w:pPr>
+        <w:keepNext/>
+        <w:ind w:left="708"/>
+      </w:pPr>
+      <w:r>
+        <w:rPr>
+          <w:noProof/>
+        </w:rPr>
+        <w:drawing>
+          <wp:inline distT="0" distB="0" distL="0" distR="0" wp14:anchorId="12A4B5F2" wp14:editId="53E4BC36">
+            <wp:extent cx="3819525" cy="1866900"/>
+            <wp:effectExtent l="0" t="0" r="9525" b="0"/>
+            <wp:docPr id="11" name="Imagem 11"/>
+            <wp:cNvGraphicFramePr>
+              <a:graphicFrameLocks xmlns:a="http://schemas.openxmlformats.org/drawingml/2006/main" noChangeAspect="1"/>
+            </wp:cNvGraphicFramePr>
+            <a:graphic xmlns:a="http://schemas.openxmlformats.org/drawingml/2006/main">
+              <a:graphicData uri="http://schemas.openxmlformats.org/drawingml/2006/picture">
+                <pic:pic xmlns:pic="http://schemas.openxmlformats.org/drawingml/2006/picture">
+                  <pic:nvPicPr>
+                    <pic:cNvPr id="1" name=""/>
+                    <pic:cNvPicPr/>
+                  </pic:nvPicPr>
+                  <pic:blipFill>
+                    <a:blip r:embed="rId15"/>
+                    <a:stretch>
+                      <a:fillRect/>
+                    </a:stretch>
+                  </pic:blipFill>
+                  <pic:spPr>
+                    <a:xfrm>
+                      <a:off x="0" y="0"/>
+                      <a:ext cx="3819525" cy="1866900"/>
+                    </a:xfrm>
+                    <a:prstGeom prst="rect">
+                      <a:avLst/>
+                    </a:prstGeom>
+                  </pic:spPr>
+                </pic:pic>
+              </a:graphicData>
+            </a:graphic>
+          </wp:inline>
+        </w:drawing>
+      </w:r>
+    </w:p>
+    <w:p>
+      <w:pPr>
+        <w:pStyle w:val="Legenda"/>
+        <w:ind w:firstLine="708"/>
+      </w:pPr>
+      <w:r>
+        <w:t xml:space="preserve">Figura </w:t>
+      </w:r>
+      <w:fldSimple w:instr=" SEQ Figura \* ARABIC ">
+        <w:r>
+          <w:rPr>
+            <w:noProof/>
+          </w:rPr>
+          <w:t>10</w:t>
+        </w:r>
+      </w:fldSimple>
+      <w:r>
+        <w:t xml:space="preserve"> - G18.lisp - heuristic-shifts-notL1</w:t>
+      </w:r>
+    </w:p>
+    <w:p>
+      <w:r>
+        <w:tab/>
+        <w:t>Foi escolhido esta heurística devido a possibilidade de c</w:t>
+      </w:r>
+      <w:r>
+        <w:t>a</w:t>
+      </w:r>
+      <w:r>
+        <w:t>lcul</w:t>
+      </w:r>
+      <w:r>
+        <w:t>ar:</w:t>
+      </w:r>
+      <w:r>
+        <w:t xml:space="preserve"> o estado com menor ou maior quantidade de turnos que tem ponto de partida a localização “L1”</w:t>
+      </w:r>
+      <w:r>
+        <w:t>; a percentagem de estados que não iniciam na localização “L1”</w:t>
+      </w:r>
+      <w:r>
+        <w:t>.</w:t>
+      </w:r>
+    </w:p>
+    <w:p>
+      <w:r>
+        <w:tab/>
+        <w:t xml:space="preserve">Com a informação obtida a partir da heurística podemos concluir: se existe um grande desperdício de tempo em transporte para ser possível iniciar o serviço. </w:t>
+      </w:r>
+    </w:p>
+    <w:p/>
+    <w:p/>
+    <w:p/>
+    <w:p/>
+    <w:p/>
+    <w:p>
+      <w:pPr>
+        <w:pStyle w:val="PargrafodaLista"/>
+        <w:numPr>
+          <w:ilvl w:val="0"/>
+          <w:numId w:val="5"/>
+        </w:numPr>
+      </w:pPr>
+      <w:r>
+        <w:t>Número</w:t>
+      </w:r>
+      <w:r>
+        <w:t xml:space="preserve"> total</w:t>
+      </w:r>
+      <w:r>
+        <w:t xml:space="preserve"> de</w:t>
+      </w:r>
+      <w:r>
+        <w:t xml:space="preserve"> </w:t>
+      </w:r>
+      <w:r>
+        <w:t>turno</w:t>
+      </w:r>
+      <w:r>
+        <w:t>s do estado</w:t>
+      </w:r>
+    </w:p>
+    <w:p>
+      <w:pPr>
+        <w:pStyle w:val="PargrafodaLista"/>
+      </w:pPr>
+    </w:p>
+    <w:p>
+      <w:pPr>
+        <w:pStyle w:val="PargrafodaLista"/>
+        <w:keepNext/>
+      </w:pPr>
+      <w:r>
+        <w:rPr>
+          <w:noProof/>
+        </w:rPr>
+        <w:drawing>
+          <wp:inline distT="0" distB="0" distL="0" distR="0" wp14:anchorId="6ED49790" wp14:editId="6CC76C97">
+            <wp:extent cx="3352800" cy="876300"/>
+            <wp:effectExtent l="0" t="0" r="0" b="0"/>
+            <wp:docPr id="10" name="Imagem 10"/>
+            <wp:cNvGraphicFramePr>
+              <a:graphicFrameLocks xmlns:a="http://schemas.openxmlformats.org/drawingml/2006/main" noChangeAspect="1"/>
+            </wp:cNvGraphicFramePr>
+            <a:graphic xmlns:a="http://schemas.openxmlformats.org/drawingml/2006/main">
+              <a:graphicData uri="http://schemas.openxmlformats.org/drawingml/2006/picture">
+                <pic:pic xmlns:pic="http://schemas.openxmlformats.org/drawingml/2006/picture">
+                  <pic:nvPicPr>
+                    <pic:cNvPr id="1" name=""/>
+                    <pic:cNvPicPr/>
+                  </pic:nvPicPr>
+                  <pic:blipFill>
+                    <a:blip r:embed="rId16"/>
+                    <a:stretch>
+                      <a:fillRect/>
+                    </a:stretch>
+                  </pic:blipFill>
+                  <pic:spPr>
+                    <a:xfrm>
+                      <a:off x="0" y="0"/>
                       <a:ext cx="3352800" cy="876300"/>
                     </a:xfrm>
                     <a:prstGeom prst="rect">
@@ -2817,7 +3009,7 @@
           <w:rPr>
             <w:noProof/>
           </w:rPr>
-          <w:t>9</w:t>
+          <w:t>11</w:t>
         </w:r>
       </w:fldSimple>
       <w:r>
@@ -2887,17 +3079,12 @@
       <w:pPr>
         <w:pStyle w:val="Ttulo1"/>
       </w:pPr>
-      <w:bookmarkStart w:id="9" w:name="_Toc531694894"/>
+      <w:bookmarkStart w:id="10" w:name="_Toc531700170"/>
       <w:r>
         <w:lastRenderedPageBreak/>
-        <w:t>ESTRATÉGI</w:t>
-      </w:r>
-      <w:bookmarkStart w:id="10" w:name="_GoBack"/>
+        <w:t>ESTRATÉGIAS DE CORTE</w:t>
+      </w:r>
       <w:bookmarkEnd w:id="10"/>
-      <w:r>
-        <w:t>AS DE CORTE</w:t>
-      </w:r>
-      <w:bookmarkEnd w:id="9"/>
     </w:p>
     <w:p>
       <w:r>
@@ -2916,7 +3103,7 @@
       <w:pPr>
         <w:pStyle w:val="Ttulo1"/>
       </w:pPr>
-      <w:bookmarkStart w:id="11" w:name="_Toc531694895"/>
+      <w:bookmarkStart w:id="11" w:name="_Toc531700171"/>
       <w:r>
         <w:lastRenderedPageBreak/>
         <w:t>CONCLUSÃO</w:t>

--- a/G18.docx
+++ b/G18.docx
@@ -379,6 +379,8 @@
         <w:t>eúdo</w:t>
       </w:r>
     </w:p>
+    <w:bookmarkStart w:id="2" w:name="_GoBack"/>
+    <w:bookmarkEnd w:id="2"/>
     <w:p>
       <w:pPr>
         <w:pStyle w:val="ndice1"/>
@@ -424,7 +426,7 @@
         </w:rPr>
         <w:fldChar w:fldCharType="separate"/>
       </w:r>
-      <w:hyperlink w:anchor="_Toc531700166" w:history="1">
+      <w:hyperlink w:anchor="_Toc531701179" w:history="1">
         <w:r>
           <w:rPr>
             <w:rStyle w:val="Hiperligao"/>
@@ -471,7 +473,7 @@
             <w:noProof/>
             <w:webHidden/>
           </w:rPr>
-          <w:instrText xml:space="preserve"> PAGEREF _Toc531700166 \h </w:instrText>
+          <w:instrText xml:space="preserve"> PAGEREF _Toc531701179 \h </w:instrText>
         </w:r>
         <w:r>
           <w:rPr>
@@ -520,7 +522,7 @@
           <w:lang w:eastAsia="pt-PT"/>
         </w:rPr>
       </w:pPr>
-      <w:hyperlink w:anchor="_Toc531700167" w:history="1">
+      <w:hyperlink w:anchor="_Toc531701180" w:history="1">
         <w:r>
           <w:rPr>
             <w:rStyle w:val="Hiperligao"/>
@@ -567,7 +569,7 @@
             <w:noProof/>
             <w:webHidden/>
           </w:rPr>
-          <w:instrText xml:space="preserve"> PAGEREF _Toc531700167 \h </w:instrText>
+          <w:instrText xml:space="preserve"> PAGEREF _Toc531701180 \h </w:instrText>
         </w:r>
         <w:r>
           <w:rPr>
@@ -616,7 +618,7 @@
           <w:lang w:eastAsia="pt-PT"/>
         </w:rPr>
       </w:pPr>
-      <w:hyperlink w:anchor="_Toc531700168" w:history="1">
+      <w:hyperlink w:anchor="_Toc531701181" w:history="1">
         <w:r>
           <w:rPr>
             <w:rStyle w:val="Hiperligao"/>
@@ -663,7 +665,7 @@
             <w:noProof/>
             <w:webHidden/>
           </w:rPr>
-          <w:instrText xml:space="preserve"> PAGEREF _Toc531700168 \h </w:instrText>
+          <w:instrText xml:space="preserve"> PAGEREF _Toc531701181 \h </w:instrText>
         </w:r>
         <w:r>
           <w:rPr>
@@ -712,7 +714,7 @@
           <w:lang w:eastAsia="pt-PT"/>
         </w:rPr>
       </w:pPr>
-      <w:hyperlink w:anchor="_Toc531700169" w:history="1">
+      <w:hyperlink w:anchor="_Toc531701182" w:history="1">
         <w:r>
           <w:rPr>
             <w:rStyle w:val="Hiperligao"/>
@@ -759,7 +761,7 @@
             <w:noProof/>
             <w:webHidden/>
           </w:rPr>
-          <w:instrText xml:space="preserve"> PAGEREF _Toc531700169 \h </w:instrText>
+          <w:instrText xml:space="preserve"> PAGEREF _Toc531701182 \h </w:instrText>
         </w:r>
         <w:r>
           <w:rPr>
@@ -808,7 +810,7 @@
           <w:lang w:eastAsia="pt-PT"/>
         </w:rPr>
       </w:pPr>
-      <w:hyperlink w:anchor="_Toc531700170" w:history="1">
+      <w:hyperlink w:anchor="_Toc531701183" w:history="1">
         <w:r>
           <w:rPr>
             <w:rStyle w:val="Hiperligao"/>
@@ -855,7 +857,7 @@
             <w:noProof/>
             <w:webHidden/>
           </w:rPr>
-          <w:instrText xml:space="preserve"> PAGEREF _Toc531700170 \h </w:instrText>
+          <w:instrText xml:space="preserve"> PAGEREF _Toc531701183 \h </w:instrText>
         </w:r>
         <w:r>
           <w:rPr>
@@ -904,7 +906,7 @@
           <w:lang w:eastAsia="pt-PT"/>
         </w:rPr>
       </w:pPr>
-      <w:hyperlink w:anchor="_Toc531700171" w:history="1">
+      <w:hyperlink w:anchor="_Toc531701184" w:history="1">
         <w:r>
           <w:rPr>
             <w:rStyle w:val="Hiperligao"/>
@@ -930,6 +932,102 @@
             <w:rStyle w:val="Hiperligao"/>
             <w:noProof/>
           </w:rPr>
+          <w:t>Resultados</w:t>
+        </w:r>
+        <w:r>
+          <w:rPr>
+            <w:noProof/>
+            <w:webHidden/>
+          </w:rPr>
+          <w:tab/>
+        </w:r>
+        <w:r>
+          <w:rPr>
+            <w:noProof/>
+            <w:webHidden/>
+          </w:rPr>
+          <w:fldChar w:fldCharType="begin"/>
+        </w:r>
+        <w:r>
+          <w:rPr>
+            <w:noProof/>
+            <w:webHidden/>
+          </w:rPr>
+          <w:instrText xml:space="preserve"> PAGEREF _Toc531701184 \h </w:instrText>
+        </w:r>
+        <w:r>
+          <w:rPr>
+            <w:noProof/>
+            <w:webHidden/>
+          </w:rPr>
+        </w:r>
+        <w:r>
+          <w:rPr>
+            <w:noProof/>
+            <w:webHidden/>
+          </w:rPr>
+          <w:fldChar w:fldCharType="separate"/>
+        </w:r>
+        <w:r>
+          <w:rPr>
+            <w:noProof/>
+            <w:webHidden/>
+          </w:rPr>
+          <w:t>8</w:t>
+        </w:r>
+        <w:r>
+          <w:rPr>
+            <w:noProof/>
+            <w:webHidden/>
+          </w:rPr>
+          <w:fldChar w:fldCharType="end"/>
+        </w:r>
+      </w:hyperlink>
+    </w:p>
+    <w:p>
+      <w:pPr>
+        <w:pStyle w:val="ndice1"/>
+        <w:tabs>
+          <w:tab w:val="left" w:pos="440"/>
+          <w:tab w:val="right" w:leader="dot" w:pos="8494"/>
+        </w:tabs>
+        <w:rPr>
+          <w:rFonts w:asciiTheme="minorHAnsi" w:eastAsiaTheme="minorEastAsia" w:hAnsiTheme="minorHAnsi" w:cstheme="minorBidi"/>
+          <w:b w:val="0"/>
+          <w:bCs w:val="0"/>
+          <w:caps w:val="0"/>
+          <w:noProof/>
+          <w:sz w:val="22"/>
+          <w:szCs w:val="22"/>
+          <w:lang w:eastAsia="pt-PT"/>
+        </w:rPr>
+      </w:pPr>
+      <w:hyperlink w:anchor="_Toc531701185" w:history="1">
+        <w:r>
+          <w:rPr>
+            <w:rStyle w:val="Hiperligao"/>
+            <w:noProof/>
+          </w:rPr>
+          <w:t>7.</w:t>
+        </w:r>
+        <w:r>
+          <w:rPr>
+            <w:rFonts w:asciiTheme="minorHAnsi" w:eastAsiaTheme="minorEastAsia" w:hAnsiTheme="minorHAnsi" w:cstheme="minorBidi"/>
+            <w:b w:val="0"/>
+            <w:bCs w:val="0"/>
+            <w:caps w:val="0"/>
+            <w:noProof/>
+            <w:sz w:val="22"/>
+            <w:szCs w:val="22"/>
+            <w:lang w:eastAsia="pt-PT"/>
+          </w:rPr>
+          <w:tab/>
+        </w:r>
+        <w:r>
+          <w:rPr>
+            <w:rStyle w:val="Hiperligao"/>
+            <w:noProof/>
+          </w:rPr>
           <w:t>CONCLUSÃO</w:t>
         </w:r>
         <w:r>
@@ -951,7 +1049,7 @@
             <w:noProof/>
             <w:webHidden/>
           </w:rPr>
-          <w:instrText xml:space="preserve"> PAGEREF _Toc531700171 \h </w:instrText>
+          <w:instrText xml:space="preserve"> PAGEREF _Toc531701185 \h </w:instrText>
         </w:r>
         <w:r>
           <w:rPr>
@@ -971,7 +1069,7 @@
             <w:noProof/>
             <w:webHidden/>
           </w:rPr>
-          <w:t>8</w:t>
+          <w:t>9</w:t>
         </w:r>
         <w:r>
           <w:rPr>
@@ -1085,22 +1183,22 @@
         <w:ind w:left="360"/>
         <w:jc w:val="left"/>
       </w:pPr>
-      <w:bookmarkStart w:id="2" w:name="_Toc530130720"/>
+      <w:bookmarkStart w:id="3" w:name="_Toc530130720"/>
     </w:p>
     <w:p/>
     <w:p>
       <w:pPr>
         <w:pStyle w:val="Ttulo1"/>
       </w:pPr>
-      <w:bookmarkStart w:id="3" w:name="_Toc531700166"/>
+      <w:bookmarkStart w:id="4" w:name="_Toc531701179"/>
       <w:r>
         <w:t>Introdu</w:t>
       </w:r>
       <w:r>
         <w:t>ção</w:t>
       </w:r>
-      <w:bookmarkEnd w:id="2"/>
       <w:bookmarkEnd w:id="3"/>
+      <w:bookmarkEnd w:id="4"/>
     </w:p>
     <w:p>
       <w:r>
@@ -1131,13 +1229,13 @@
       <w:pPr>
         <w:pStyle w:val="Ttulo1"/>
       </w:pPr>
-      <w:bookmarkStart w:id="4" w:name="_Estrutura_de_dados_1"/>
-      <w:bookmarkStart w:id="5" w:name="_Toc531700167"/>
-      <w:bookmarkEnd w:id="4"/>
+      <w:bookmarkStart w:id="5" w:name="_Estrutura_de_dados_1"/>
+      <w:bookmarkStart w:id="6" w:name="_Toc531701180"/>
+      <w:bookmarkEnd w:id="5"/>
       <w:r>
         <w:t>Estrutura de dados</w:t>
       </w:r>
-      <w:bookmarkEnd w:id="5"/>
+      <w:bookmarkEnd w:id="6"/>
     </w:p>
     <w:p>
       <w:r>
@@ -1494,12 +1592,12 @@
       <w:pPr>
         <w:pStyle w:val="Ttulo1"/>
       </w:pPr>
-      <w:bookmarkStart w:id="6" w:name="_Toc531700168"/>
+      <w:bookmarkStart w:id="7" w:name="_Toc531701181"/>
       <w:r>
         <w:lastRenderedPageBreak/>
         <w:t>MODELAÇÕES DO PROBLEMA</w:t>
       </w:r>
-      <w:bookmarkEnd w:id="6"/>
+      <w:bookmarkEnd w:id="7"/>
     </w:p>
     <w:p>
       <w:r>
@@ -2444,14 +2542,14 @@
       <w:pPr>
         <w:pStyle w:val="Ttulo1"/>
       </w:pPr>
-      <w:bookmarkStart w:id="7" w:name="_Estrutura_de_dados"/>
-      <w:bookmarkStart w:id="8" w:name="_Toc531700169"/>
-      <w:bookmarkEnd w:id="7"/>
+      <w:bookmarkStart w:id="8" w:name="_Estrutura_de_dados"/>
+      <w:bookmarkStart w:id="9" w:name="_Toc531701182"/>
+      <w:bookmarkEnd w:id="8"/>
       <w:r>
         <w:lastRenderedPageBreak/>
         <w:t>HEURÍSTICAS DESENVOLVIDAS</w:t>
       </w:r>
-      <w:bookmarkEnd w:id="8"/>
+      <w:bookmarkEnd w:id="9"/>
     </w:p>
     <w:p/>
     <w:p/>
@@ -2704,12 +2802,7 @@
         <w:ind w:left="0" w:firstLine="720"/>
       </w:pPr>
       <w:r>
-        <w:t xml:space="preserve">Esta heurística permite o </w:t>
-      </w:r>
-      <w:bookmarkStart w:id="9" w:name="_GoBack"/>
-      <w:bookmarkEnd w:id="9"/>
-      <w:r>
-        <w:t>cálculo de: percentagem de número de turnos inferior a 6h</w:t>
+        <w:t>Esta heurística permite o cálculo de: percentagem de número de turnos inferior a 6h</w:t>
       </w:r>
       <w:r>
         <w:t>.</w:t>
@@ -3079,7 +3172,7 @@
       <w:pPr>
         <w:pStyle w:val="Ttulo1"/>
       </w:pPr>
-      <w:bookmarkStart w:id="10" w:name="_Toc531700170"/>
+      <w:bookmarkStart w:id="10" w:name="_Toc531701183"/>
       <w:r>
         <w:lastRenderedPageBreak/>
         <w:t>ESTRATÉGIAS DE CORTE</w:t>
@@ -3103,13 +3196,34 @@
       <w:pPr>
         <w:pStyle w:val="Ttulo1"/>
       </w:pPr>
-      <w:bookmarkStart w:id="11" w:name="_Toc531700171"/>
+      <w:bookmarkStart w:id="11" w:name="_Toc531701184"/>
+      <w:r>
+        <w:lastRenderedPageBreak/>
+        <w:t>Resultados</w:t>
+      </w:r>
+      <w:bookmarkEnd w:id="11"/>
+    </w:p>
+    <w:p>
+      <w:pPr>
+        <w:spacing w:after="160" w:line="259" w:lineRule="auto"/>
+      </w:pPr>
+      <w:r>
+        <w:br w:type="page"/>
+      </w:r>
+    </w:p>
+    <w:p>
+      <w:pPr>
+        <w:pStyle w:val="Ttulo1"/>
+      </w:pPr>
+      <w:bookmarkStart w:id="12" w:name="_Toc531701185"/>
       <w:r>
         <w:lastRenderedPageBreak/>
         <w:t>CONCLUSÃO</w:t>
       </w:r>
-      <w:bookmarkEnd w:id="11"/>
-    </w:p>
+      <w:bookmarkEnd w:id="12"/>
+    </w:p>
+    <w:p/>
+    <w:p/>
     <w:sectPr>
       <w:pgSz w:w="11906" w:h="16838"/>
       <w:pgMar w:top="1417" w:right="1701" w:bottom="1417" w:left="1701" w:header="708" w:footer="708" w:gutter="0"/>

--- a/G18.docx
+++ b/G18.docx
@@ -379,8 +379,6 @@
         <w:t>eúdo</w:t>
       </w:r>
     </w:p>
-    <w:bookmarkStart w:id="2" w:name="_GoBack"/>
-    <w:bookmarkEnd w:id="2"/>
     <w:p>
       <w:pPr>
         <w:pStyle w:val="ndice1"/>
@@ -1183,22 +1181,22 @@
         <w:ind w:left="360"/>
         <w:jc w:val="left"/>
       </w:pPr>
-      <w:bookmarkStart w:id="3" w:name="_Toc530130720"/>
+      <w:bookmarkStart w:id="2" w:name="_Toc530130720"/>
     </w:p>
     <w:p/>
     <w:p>
       <w:pPr>
         <w:pStyle w:val="Ttulo1"/>
       </w:pPr>
-      <w:bookmarkStart w:id="4" w:name="_Toc531701179"/>
+      <w:bookmarkStart w:id="3" w:name="_Toc531701179"/>
       <w:r>
         <w:t>Introdu</w:t>
       </w:r>
       <w:r>
         <w:t>ção</w:t>
       </w:r>
+      <w:bookmarkEnd w:id="2"/>
       <w:bookmarkEnd w:id="3"/>
-      <w:bookmarkEnd w:id="4"/>
     </w:p>
     <w:p>
       <w:r>
@@ -1229,13 +1227,13 @@
       <w:pPr>
         <w:pStyle w:val="Ttulo1"/>
       </w:pPr>
-      <w:bookmarkStart w:id="5" w:name="_Estrutura_de_dados_1"/>
-      <w:bookmarkStart w:id="6" w:name="_Toc531701180"/>
+      <w:bookmarkStart w:id="4" w:name="_Estrutura_de_dados_1"/>
+      <w:bookmarkStart w:id="5" w:name="_Toc531701180"/>
+      <w:bookmarkEnd w:id="4"/>
+      <w:r>
+        <w:t>Estrutura de dados</w:t>
+      </w:r>
       <w:bookmarkEnd w:id="5"/>
-      <w:r>
-        <w:t>Estrutura de dados</w:t>
-      </w:r>
-      <w:bookmarkEnd w:id="6"/>
     </w:p>
     <w:p>
       <w:r>
@@ -1592,12 +1590,12 @@
       <w:pPr>
         <w:pStyle w:val="Ttulo1"/>
       </w:pPr>
-      <w:bookmarkStart w:id="7" w:name="_Toc531701181"/>
+      <w:bookmarkStart w:id="6" w:name="_Toc531701181"/>
       <w:r>
         <w:lastRenderedPageBreak/>
         <w:t>MODELAÇÕES DO PROBLEMA</w:t>
       </w:r>
-      <w:bookmarkEnd w:id="7"/>
+      <w:bookmarkEnd w:id="6"/>
     </w:p>
     <w:p>
       <w:r>
@@ -2542,14 +2540,14 @@
       <w:pPr>
         <w:pStyle w:val="Ttulo1"/>
       </w:pPr>
-      <w:bookmarkStart w:id="8" w:name="_Estrutura_de_dados"/>
-      <w:bookmarkStart w:id="9" w:name="_Toc531701182"/>
-      <w:bookmarkEnd w:id="8"/>
+      <w:bookmarkStart w:id="7" w:name="_Estrutura_de_dados"/>
+      <w:bookmarkStart w:id="8" w:name="_Toc531701182"/>
+      <w:bookmarkEnd w:id="7"/>
       <w:r>
         <w:lastRenderedPageBreak/>
         <w:t>HEURÍSTICAS DESENVOLVIDAS</w:t>
       </w:r>
-      <w:bookmarkEnd w:id="9"/>
+      <w:bookmarkEnd w:id="8"/>
     </w:p>
     <w:p/>
     <w:p/>
@@ -3172,17 +3170,75 @@
       <w:pPr>
         <w:pStyle w:val="Ttulo1"/>
       </w:pPr>
-      <w:bookmarkStart w:id="10" w:name="_Toc531701183"/>
+      <w:bookmarkStart w:id="9" w:name="_Toc531701183"/>
       <w:r>
         <w:lastRenderedPageBreak/>
         <w:t>ESTRATÉGIAS DE CORTE</w:t>
       </w:r>
+      <w:bookmarkEnd w:id="9"/>
+    </w:p>
+    <w:p>
+      <w:r>
+        <w:br/>
+      </w:r>
+      <w:r>
+        <w:t xml:space="preserve">As estratégias de corte </w:t>
+      </w:r>
+      <w:r>
+        <w:t>são</w:t>
+      </w:r>
+      <w:r>
+        <w:t xml:space="preserve"> importante</w:t>
+      </w:r>
+      <w:r>
+        <w:t xml:space="preserve">s em domínios ruidosos, </w:t>
+      </w:r>
+      <w:proofErr w:type="gramStart"/>
+      <w:r>
+        <w:t>nós com profundidade relativamente grande aumentam</w:t>
+      </w:r>
+      <w:proofErr w:type="gramEnd"/>
+      <w:r>
+        <w:t xml:space="preserve"> o tempo de processamento e uso de memória.</w:t>
+      </w:r>
+      <w:r>
+        <w:t xml:space="preserve"> Cortar um nó significa trocar nós profundos por folhas.</w:t>
+      </w:r>
+    </w:p>
+    <w:p/>
+    <w:p>
+      <w:r>
+        <w:t>Os métodos de corte podem ser divididos em dois grupos:</w:t>
+      </w:r>
+    </w:p>
+    <w:p>
+      <w:pPr>
+        <w:pStyle w:val="PargrafodaLista"/>
+        <w:numPr>
+          <w:ilvl w:val="0"/>
+          <w:numId w:val="5"/>
+        </w:numPr>
+      </w:pPr>
+      <w:r>
+        <w:t>Pré-poda: verifica as regras de paragem e previnem a construção dos ramos que não melhorariam a predição do resultado.</w:t>
+      </w:r>
+    </w:p>
+    <w:p>
+      <w:pPr>
+        <w:pStyle w:val="PargrafodaLista"/>
+        <w:numPr>
+          <w:ilvl w:val="0"/>
+          <w:numId w:val="5"/>
+        </w:numPr>
+      </w:pPr>
+      <w:r>
+        <w:t>Pós-poda: método mais comum baseado no erro estático. Construir uma árvore é mais lento, porém mais confiável.</w:t>
+      </w:r>
+    </w:p>
+    <w:p/>
+    <w:p>
+      <w:bookmarkStart w:id="10" w:name="_GoBack"/>
       <w:bookmarkEnd w:id="10"/>
-    </w:p>
-    <w:p>
-      <w:r>
-        <w:br/>
-      </w:r>
     </w:p>
     <w:p>
       <w:pPr>
@@ -3221,6 +3277,20 @@
         <w:t>CONCLUSÃO</w:t>
       </w:r>
       <w:bookmarkEnd w:id="12"/>
+    </w:p>
+    <w:p/>
+    <w:p>
+      <w:pPr>
+        <w:pStyle w:val="Ttulo1"/>
+      </w:pPr>
+      <w:r>
+        <w:t>BIBLIOGRAFIA</w:t>
+      </w:r>
+    </w:p>
+    <w:p>
+      <w:r>
+        <w:t>http://www.barbon.com.br/wp-content/uploads/2013/08/Aula3_IC.pdf</w:t>
+      </w:r>
     </w:p>
     <w:p/>
     <w:p/>
@@ -3239,7 +3309,7 @@
   <w:abstractNum w:abstractNumId="0" w15:restartNumberingAfterBreak="0">
     <w:nsid w:val="25CE0CD6"/>
     <w:multiLevelType w:val="hybridMultilevel"/>
-    <w:tmpl w:val="DB04BAA2"/>
+    <w:tmpl w:val="C684442C"/>
     <w:lvl w:ilvl="0" w:tplc="08160001">
       <w:start w:val="1"/>
       <w:numFmt w:val="bullet"/>

--- a/G18.docx
+++ b/G18.docx
@@ -1414,24 +1414,14 @@
       <w:r>
         <w:t xml:space="preserve">Figura </w:t>
       </w:r>
-      <w:r>
-        <w:fldChar w:fldCharType="begin"/>
-      </w:r>
-      <w:r>
-        <w:instrText xml:space="preserve"> SEQ Figura \* ARABIC </w:instrText>
-      </w:r>
-      <w:r>
-        <w:fldChar w:fldCharType="separate"/>
-      </w:r>
-      <w:r>
-        <w:rPr>
-          <w:noProof/>
-        </w:rPr>
-        <w:t>1</w:t>
-      </w:r>
-      <w:r>
-        <w:fldChar w:fldCharType="end"/>
-      </w:r>
+      <w:fldSimple w:instr=" SEQ Figura \* ARABIC ">
+        <w:r>
+          <w:rPr>
+            <w:noProof/>
+          </w:rPr>
+          <w:t>1</w:t>
+        </w:r>
+      </w:fldSimple>
       <w:r>
         <w:t xml:space="preserve"> - G18.lisp - </w:t>
       </w:r>
@@ -1568,14 +1558,36 @@
       <w:r>
         <w:t xml:space="preserve">Figura </w:t>
       </w:r>
-      <w:fldSimple w:instr=" SEQ Figura \* ARABIC ">
-        <w:r>
-          <w:rPr>
-            <w:noProof/>
-          </w:rPr>
-          <w:t>2</w:t>
-        </w:r>
-      </w:fldSimple>
+      <w:r>
+        <w:rPr>
+          <w:noProof/>
+        </w:rPr>
+        <w:fldChar w:fldCharType="begin"/>
+      </w:r>
+      <w:r>
+        <w:rPr>
+          <w:noProof/>
+        </w:rPr>
+        <w:instrText xml:space="preserve"> SEQ Figura \* ARABIC </w:instrText>
+      </w:r>
+      <w:r>
+        <w:rPr>
+          <w:noProof/>
+        </w:rPr>
+        <w:fldChar w:fldCharType="separate"/>
+      </w:r>
+      <w:r>
+        <w:rPr>
+          <w:noProof/>
+        </w:rPr>
+        <w:t>2</w:t>
+      </w:r>
+      <w:r>
+        <w:rPr>
+          <w:noProof/>
+        </w:rPr>
+        <w:fldChar w:fldCharType="end"/>
+      </w:r>
       <w:r>
         <w:t xml:space="preserve"> - G18.lisp - </w:t>
       </w:r>
@@ -2636,14 +2648,36 @@
       <w:r>
         <w:t xml:space="preserve">Figura </w:t>
       </w:r>
-      <w:fldSimple w:instr=" SEQ Figura \* ARABIC ">
-        <w:r>
-          <w:rPr>
-            <w:noProof/>
-          </w:rPr>
-          <w:t>8</w:t>
-        </w:r>
-      </w:fldSimple>
+      <w:r>
+        <w:rPr>
+          <w:noProof/>
+        </w:rPr>
+        <w:fldChar w:fldCharType="begin"/>
+      </w:r>
+      <w:r>
+        <w:rPr>
+          <w:noProof/>
+        </w:rPr>
+        <w:instrText xml:space="preserve"> SEQ Figura \* ARABIC </w:instrText>
+      </w:r>
+      <w:r>
+        <w:rPr>
+          <w:noProof/>
+        </w:rPr>
+        <w:fldChar w:fldCharType="separate"/>
+      </w:r>
+      <w:r>
+        <w:rPr>
+          <w:noProof/>
+        </w:rPr>
+        <w:t>8</w:t>
+      </w:r>
+      <w:r>
+        <w:rPr>
+          <w:noProof/>
+        </w:rPr>
+        <w:fldChar w:fldCharType="end"/>
+      </w:r>
       <w:r>
         <w:t xml:space="preserve"> - G18.lisp - </w:t>
       </w:r>
@@ -2782,14 +2816,36 @@
       <w:r>
         <w:t xml:space="preserve">Figura </w:t>
       </w:r>
-      <w:fldSimple w:instr=" SEQ Figura \* ARABIC ">
-        <w:r>
-          <w:rPr>
-            <w:noProof/>
-          </w:rPr>
-          <w:t>9</w:t>
-        </w:r>
-      </w:fldSimple>
+      <w:r>
+        <w:rPr>
+          <w:noProof/>
+        </w:rPr>
+        <w:fldChar w:fldCharType="begin"/>
+      </w:r>
+      <w:r>
+        <w:rPr>
+          <w:noProof/>
+        </w:rPr>
+        <w:instrText xml:space="preserve"> SEQ Figura \* ARABIC </w:instrText>
+      </w:r>
+      <w:r>
+        <w:rPr>
+          <w:noProof/>
+        </w:rPr>
+        <w:fldChar w:fldCharType="separate"/>
+      </w:r>
+      <w:r>
+        <w:rPr>
+          <w:noProof/>
+        </w:rPr>
+        <w:t>9</w:t>
+      </w:r>
+      <w:r>
+        <w:rPr>
+          <w:noProof/>
+        </w:rPr>
+        <w:fldChar w:fldCharType="end"/>
+      </w:r>
       <w:r>
         <w:t xml:space="preserve"> - G18.lisp - heuristic-shifts-less-than-6h</w:t>
       </w:r>
@@ -2962,14 +3018,36 @@
       <w:r>
         <w:t xml:space="preserve">Figura </w:t>
       </w:r>
-      <w:fldSimple w:instr=" SEQ Figura \* ARABIC ">
-        <w:r>
-          <w:rPr>
-            <w:noProof/>
-          </w:rPr>
-          <w:t>10</w:t>
-        </w:r>
-      </w:fldSimple>
+      <w:r>
+        <w:rPr>
+          <w:noProof/>
+        </w:rPr>
+        <w:fldChar w:fldCharType="begin"/>
+      </w:r>
+      <w:r>
+        <w:rPr>
+          <w:noProof/>
+        </w:rPr>
+        <w:instrText xml:space="preserve"> SEQ Figura \* ARABIC </w:instrText>
+      </w:r>
+      <w:r>
+        <w:rPr>
+          <w:noProof/>
+        </w:rPr>
+        <w:fldChar w:fldCharType="separate"/>
+      </w:r>
+      <w:r>
+        <w:rPr>
+          <w:noProof/>
+        </w:rPr>
+        <w:t>10</w:t>
+      </w:r>
+      <w:r>
+        <w:rPr>
+          <w:noProof/>
+        </w:rPr>
+        <w:fldChar w:fldCharType="end"/>
+      </w:r>
       <w:r>
         <w:t xml:space="preserve"> - G18.lisp - heuristic-shifts-notL1</w:t>
       </w:r>
@@ -3095,14 +3173,42 @@
       <w:r>
         <w:t xml:space="preserve">Figura </w:t>
       </w:r>
-      <w:fldSimple w:instr=" SEQ Figura \* ARABIC ">
-        <w:r>
-          <w:rPr>
-            <w:noProof/>
-          </w:rPr>
-          <w:t>11</w:t>
-        </w:r>
-      </w:fldSimple>
+      <w:r>
+        <w:rPr>
+          <w:noProof/>
+        </w:rPr>
+        <w:fldChar w:fldCharType="begin"/>
+      </w:r>
+      <w:r>
+        <w:rPr>
+          <w:noProof/>
+        </w:rPr>
+        <w:instrText xml:space="preserve"> SEQ Figura \* ARA</w:instrText>
+      </w:r>
+      <w:r>
+        <w:rPr>
+          <w:noProof/>
+        </w:rPr>
+        <w:instrText xml:space="preserve">BIC </w:instrText>
+      </w:r>
+      <w:r>
+        <w:rPr>
+          <w:noProof/>
+        </w:rPr>
+        <w:fldChar w:fldCharType="separate"/>
+      </w:r>
+      <w:r>
+        <w:rPr>
+          <w:noProof/>
+        </w:rPr>
+        <w:t>11</w:t>
+      </w:r>
+      <w:r>
+        <w:rPr>
+          <w:noProof/>
+        </w:rPr>
+        <w:fldChar w:fldCharType="end"/>
+      </w:r>
       <w:r>
         <w:t xml:space="preserve"> - G18.lisp - </w:t>
       </w:r>
@@ -3129,10 +3235,7 @@
         <w:t>o d</w:t>
       </w:r>
       <w:r>
-        <w:t>o estado com menor ou maior quantidade de turnos</w:t>
-      </w:r>
-      <w:r>
-        <w:t>.</w:t>
+        <w:t>o estado com menor ou maior quantidade de turnos.</w:t>
       </w:r>
       <w:r>
         <w:t xml:space="preserve"> </w:t>
@@ -3143,13 +3246,7 @@
         <w:ind w:firstLine="708"/>
       </w:pPr>
       <w:r>
-        <w:t>Com a informação obtida a partir da heurística podemos concluir</w:t>
-      </w:r>
-      <w:r>
-        <w:t xml:space="preserve">: </w:t>
-      </w:r>
-      <w:r>
-        <w:t>se a distribuição das tarefas entre os turnos foi bem realizada.</w:t>
+        <w:t>Com a informação obtida a partir da heurística podemos concluir: se a distribuição das tarefas entre os turnos foi bem realizada.</w:t>
       </w:r>
     </w:p>
     <w:p>
@@ -3236,10 +3333,7 @@
       </w:r>
     </w:p>
     <w:p/>
-    <w:p>
-      <w:bookmarkStart w:id="10" w:name="_GoBack"/>
-      <w:bookmarkEnd w:id="10"/>
-    </w:p>
+    <w:p/>
     <w:p>
       <w:pPr>
         <w:spacing w:after="160" w:line="259" w:lineRule="auto"/>
@@ -3252,11 +3346,15 @@
       <w:pPr>
         <w:pStyle w:val="Ttulo1"/>
       </w:pPr>
-      <w:bookmarkStart w:id="11" w:name="_Toc531701184"/>
+      <w:bookmarkStart w:id="10" w:name="_Toc531701184"/>
       <w:r>
         <w:lastRenderedPageBreak/>
         <w:t>Resultados</w:t>
       </w:r>
+      <w:bookmarkEnd w:id="10"/>
+    </w:p>
+    <w:p>
+      <w:bookmarkStart w:id="11" w:name="_GoBack"/>
       <w:bookmarkEnd w:id="11"/>
     </w:p>
     <w:p>

--- a/G18.docx
+++ b/G18.docx
@@ -1414,14 +1414,36 @@
       <w:r>
         <w:t xml:space="preserve">Figura </w:t>
       </w:r>
-      <w:fldSimple w:instr=" SEQ Figura \* ARABIC ">
-        <w:r>
-          <w:rPr>
-            <w:noProof/>
-          </w:rPr>
-          <w:t>1</w:t>
-        </w:r>
-      </w:fldSimple>
+      <w:r>
+        <w:rPr>
+          <w:noProof/>
+        </w:rPr>
+        <w:fldChar w:fldCharType="begin"/>
+      </w:r>
+      <w:r>
+        <w:rPr>
+          <w:noProof/>
+        </w:rPr>
+        <w:instrText xml:space="preserve"> SEQ Figura \* ARABIC </w:instrText>
+      </w:r>
+      <w:r>
+        <w:rPr>
+          <w:noProof/>
+        </w:rPr>
+        <w:fldChar w:fldCharType="separate"/>
+      </w:r>
+      <w:r>
+        <w:rPr>
+          <w:noProof/>
+        </w:rPr>
+        <w:t>1</w:t>
+      </w:r>
+      <w:r>
+        <w:rPr>
+          <w:noProof/>
+        </w:rPr>
+        <w:fldChar w:fldCharType="end"/>
+      </w:r>
       <w:r>
         <w:t xml:space="preserve"> - G18.lisp - </w:t>
       </w:r>
@@ -3183,13 +3205,7 @@
         <w:rPr>
           <w:noProof/>
         </w:rPr>
-        <w:instrText xml:space="preserve"> SEQ Figura \* ARA</w:instrText>
-      </w:r>
-      <w:r>
-        <w:rPr>
-          <w:noProof/>
-        </w:rPr>
-        <w:instrText xml:space="preserve">BIC </w:instrText>
+        <w:instrText xml:space="preserve"> SEQ Figura \* ARABIC </w:instrText>
       </w:r>
       <w:r>
         <w:rPr>
@@ -3259,17 +3275,36 @@
       <w:pPr>
         <w:spacing w:after="160" w:line="259" w:lineRule="auto"/>
       </w:pPr>
+    </w:p>
+    <w:p>
+      <w:pPr>
+        <w:spacing w:after="160" w:line="259" w:lineRule="auto"/>
+      </w:pPr>
       <w:r>
         <w:br w:type="page"/>
       </w:r>
     </w:p>
     <w:p>
       <w:pPr>
+        <w:spacing w:after="160" w:line="259" w:lineRule="auto"/>
+      </w:pPr>
+    </w:p>
+    <w:p>
+      <w:pPr>
+        <w:spacing w:after="160" w:line="259" w:lineRule="auto"/>
+      </w:pPr>
+    </w:p>
+    <w:p>
+      <w:pPr>
+        <w:spacing w:after="160" w:line="259" w:lineRule="auto"/>
+      </w:pPr>
+    </w:p>
+    <w:p>
+      <w:pPr>
         <w:pStyle w:val="Ttulo1"/>
       </w:pPr>
       <w:bookmarkStart w:id="9" w:name="_Toc531701183"/>
       <w:r>
-        <w:lastRenderedPageBreak/>
         <w:t>ESTRATÉGIAS DE CORTE</w:t>
       </w:r>
       <w:bookmarkEnd w:id="9"/>
@@ -3333,30 +3368,404 @@
       </w:r>
     </w:p>
     <w:p/>
+    <w:p>
+      <w:r>
+        <w:t>A estratégia de corte utilizada:</w:t>
+      </w:r>
+    </w:p>
+    <w:p>
+      <w:pPr>
+        <w:pStyle w:val="PargrafodaLista"/>
+        <w:numPr>
+          <w:ilvl w:val="0"/>
+          <w:numId w:val="6"/>
+        </w:numPr>
+      </w:pPr>
+      <w:r>
+        <w:t>IDA* (</w:t>
+      </w:r>
+      <w:proofErr w:type="spellStart"/>
+      <w:r>
+        <w:t>Iterative</w:t>
+      </w:r>
+      <w:proofErr w:type="spellEnd"/>
+      <w:r>
+        <w:t xml:space="preserve"> </w:t>
+      </w:r>
+      <w:proofErr w:type="spellStart"/>
+      <w:r>
+        <w:t>Deep</w:t>
+      </w:r>
+      <w:r>
+        <w:t>en</w:t>
+      </w:r>
+      <w:r>
+        <w:t>ing</w:t>
+      </w:r>
+      <w:proofErr w:type="spellEnd"/>
+      <w:r>
+        <w:t xml:space="preserve"> A*)</w:t>
+      </w:r>
+    </w:p>
+    <w:p>
+      <w:pPr>
+        <w:pStyle w:val="PargrafodaLista"/>
+        <w:numPr>
+          <w:ilvl w:val="1"/>
+          <w:numId w:val="6"/>
+        </w:numPr>
+      </w:pPr>
+      <w:r>
+        <w:t>Versão iterativa em profundidade da procura A*</w:t>
+      </w:r>
+    </w:p>
+    <w:p>
+      <w:pPr>
+        <w:pStyle w:val="PargrafodaLista"/>
+        <w:numPr>
+          <w:ilvl w:val="1"/>
+          <w:numId w:val="6"/>
+        </w:numPr>
+      </w:pPr>
+      <w:r>
+        <w:t>Critério de corte:</w:t>
+      </w:r>
+    </w:p>
+    <w:p>
+      <w:pPr>
+        <w:pStyle w:val="PargrafodaLista"/>
+        <w:numPr>
+          <w:ilvl w:val="2"/>
+          <w:numId w:val="6"/>
+        </w:numPr>
+      </w:pPr>
+      <w:r>
+        <w:t>F(n) = G(n) + H(n)</w:t>
+      </w:r>
+    </w:p>
+    <w:p>
+      <w:pPr>
+        <w:pStyle w:val="PargrafodaLista"/>
+        <w:numPr>
+          <w:ilvl w:val="2"/>
+          <w:numId w:val="6"/>
+        </w:numPr>
+      </w:pPr>
+      <w:r>
+        <w:t>Em vez da profundidade</w:t>
+      </w:r>
+    </w:p>
+    <w:p>
+      <w:pPr>
+        <w:pStyle w:val="PargrafodaLista"/>
+        <w:numPr>
+          <w:ilvl w:val="2"/>
+          <w:numId w:val="6"/>
+        </w:numPr>
+      </w:pPr>
+      <w:r>
+        <w:t xml:space="preserve">Inicializado com </w:t>
+      </w:r>
+      <w:proofErr w:type="gramStart"/>
+      <w:r>
+        <w:t>F(</w:t>
+      </w:r>
+      <w:proofErr w:type="gramEnd"/>
+      <w:r>
+        <w:t>estado inicial)</w:t>
+      </w:r>
+    </w:p>
+    <w:p>
+      <w:pPr>
+        <w:pStyle w:val="PargrafodaLista"/>
+        <w:numPr>
+          <w:ilvl w:val="1"/>
+          <w:numId w:val="6"/>
+        </w:numPr>
+      </w:pPr>
+      <w:r>
+        <w:t xml:space="preserve">Em cada iteração é feita uma procura </w:t>
+      </w:r>
+      <w:proofErr w:type="gramStart"/>
+      <w:r>
+        <w:t>em profundidade primeiro</w:t>
+      </w:r>
+      <w:proofErr w:type="gramEnd"/>
+      <w:r>
+        <w:t xml:space="preserve"> com seguinte corte:</w:t>
+      </w:r>
+    </w:p>
+    <w:p>
+      <w:pPr>
+        <w:pStyle w:val="PargrafodaLista"/>
+        <w:numPr>
+          <w:ilvl w:val="0"/>
+          <w:numId w:val="7"/>
+        </w:numPr>
+      </w:pPr>
+      <w:r>
+        <w:t xml:space="preserve">Quando um nó </w:t>
+      </w:r>
+      <w:r>
+        <w:rPr>
+          <w:i/>
+        </w:rPr>
+        <w:t>n</w:t>
+      </w:r>
+      <w:r>
+        <w:rPr>
+          <w:i/>
+        </w:rPr>
+        <w:t xml:space="preserve"> </w:t>
+      </w:r>
+      <w:r>
+        <w:t>é gerado, se F(n) &gt; limite o nó cortado</w:t>
+      </w:r>
+    </w:p>
+    <w:p>
+      <w:pPr>
+        <w:pStyle w:val="PargrafodaLista"/>
+        <w:numPr>
+          <w:ilvl w:val="1"/>
+          <w:numId w:val="7"/>
+        </w:numPr>
+        <w:tabs>
+          <w:tab w:val="left" w:pos="993"/>
+        </w:tabs>
+        <w:spacing w:after="160" w:line="259" w:lineRule="auto"/>
+        <w:ind w:left="1418" w:hanging="284"/>
+      </w:pPr>
+      <w:r>
+        <w:t>Em cada nova iteração o valor limite é atualizado com menor valor de F(n) para os nós cortados na iteração anterior.</w:t>
+      </w:r>
+    </w:p>
+    <w:p>
+      <w:pPr>
+        <w:keepNext/>
+        <w:spacing w:after="160" w:line="259" w:lineRule="auto"/>
+        <w:jc w:val="center"/>
+      </w:pPr>
+    </w:p>
+    <w:p>
+      <w:pPr>
+        <w:keepNext/>
+        <w:spacing w:after="160" w:line="259" w:lineRule="auto"/>
+        <w:jc w:val="center"/>
+      </w:pPr>
+    </w:p>
+    <w:p>
+      <w:pPr>
+        <w:keepNext/>
+        <w:spacing w:after="160" w:line="259" w:lineRule="auto"/>
+        <w:jc w:val="center"/>
+      </w:pPr>
+      <w:r>
+        <w:rPr>
+          <w:noProof/>
+        </w:rPr>
+        <w:drawing>
+          <wp:inline distT="0" distB="0" distL="0" distR="0" wp14:anchorId="08B7D30A" wp14:editId="0F27DC49">
+            <wp:extent cx="3924300" cy="4048125"/>
+            <wp:effectExtent l="0" t="0" r="0" b="9525"/>
+            <wp:docPr id="3" name="Imagem 3"/>
+            <wp:cNvGraphicFramePr>
+              <a:graphicFrameLocks xmlns:a="http://schemas.openxmlformats.org/drawingml/2006/main" noChangeAspect="1"/>
+            </wp:cNvGraphicFramePr>
+            <a:graphic xmlns:a="http://schemas.openxmlformats.org/drawingml/2006/main">
+              <a:graphicData uri="http://schemas.openxmlformats.org/drawingml/2006/picture">
+                <pic:pic xmlns:pic="http://schemas.openxmlformats.org/drawingml/2006/picture">
+                  <pic:nvPicPr>
+                    <pic:cNvPr id="1" name=""/>
+                    <pic:cNvPicPr/>
+                  </pic:nvPicPr>
+                  <pic:blipFill>
+                    <a:blip r:embed="rId17"/>
+                    <a:stretch>
+                      <a:fillRect/>
+                    </a:stretch>
+                  </pic:blipFill>
+                  <pic:spPr>
+                    <a:xfrm>
+                      <a:off x="0" y="0"/>
+                      <a:ext cx="3924300" cy="4048125"/>
+                    </a:xfrm>
+                    <a:prstGeom prst="rect">
+                      <a:avLst/>
+                    </a:prstGeom>
+                  </pic:spPr>
+                </pic:pic>
+              </a:graphicData>
+            </a:graphic>
+          </wp:inline>
+        </w:drawing>
+      </w:r>
+    </w:p>
+    <w:p>
+      <w:pPr>
+        <w:pStyle w:val="Legenda"/>
+        <w:jc w:val="center"/>
+      </w:pPr>
+      <w:r>
+        <w:t xml:space="preserve">Figura </w:t>
+      </w:r>
+      <w:r>
+        <w:fldChar w:fldCharType="begin"/>
+      </w:r>
+      <w:r>
+        <w:instrText xml:space="preserve"> SEQ Figura \* ARABIC </w:instrText>
+      </w:r>
+      <w:r>
+        <w:fldChar w:fldCharType="separate"/>
+      </w:r>
+      <w:r>
+        <w:rPr>
+          <w:noProof/>
+        </w:rPr>
+        <w:t>12</w:t>
+      </w:r>
+      <w:r>
+        <w:fldChar w:fldCharType="end"/>
+      </w:r>
+      <w:r>
+        <w:t xml:space="preserve"> - G18.lisp - IDA*</w:t>
+      </w:r>
+    </w:p>
+    <w:p>
+      <w:pPr>
+        <w:spacing w:after="160" w:line="259" w:lineRule="auto"/>
+      </w:pPr>
+      <w:r>
+        <w:t>Explicação do código:</w:t>
+      </w:r>
+    </w:p>
+    <w:p>
+      <w:pPr>
+        <w:spacing w:after="160" w:line="259" w:lineRule="auto"/>
+      </w:pPr>
+      <w:r>
+        <w:tab/>
+        <w:t xml:space="preserve">- O </w:t>
+      </w:r>
+      <w:proofErr w:type="spellStart"/>
+      <w:r>
+        <w:t>loop</w:t>
+      </w:r>
+      <w:proofErr w:type="spellEnd"/>
+      <w:r>
+        <w:t xml:space="preserve"> principal realiza uma série de cálculo do custo</w:t>
+      </w:r>
+      <w:r>
+        <w:t xml:space="preserve"> de f</w:t>
+      </w:r>
+      <w:r>
+        <w:t xml:space="preserve"> limitado (</w:t>
+      </w:r>
+      <w:r>
+        <w:rPr>
+          <w:i/>
+        </w:rPr>
+        <w:t>f-</w:t>
+      </w:r>
+      <w:proofErr w:type="spellStart"/>
+      <w:r>
+        <w:rPr>
+          <w:i/>
+        </w:rPr>
+        <w:t>cost</w:t>
+      </w:r>
+      <w:proofErr w:type="spellEnd"/>
+      <w:r>
+        <w:rPr>
+          <w:i/>
+        </w:rPr>
+        <w:t>-</w:t>
+      </w:r>
+      <w:proofErr w:type="spellStart"/>
+      <w:r>
+        <w:rPr>
+          <w:i/>
+        </w:rPr>
+        <w:t>bounded</w:t>
+      </w:r>
+      <w:proofErr w:type="spellEnd"/>
+      <w:r>
+        <w:t>)</w:t>
+      </w:r>
+      <w:r>
+        <w:t xml:space="preserve"> com procura </w:t>
+      </w:r>
+      <w:proofErr w:type="gramStart"/>
+      <w:r>
+        <w:t>em profundidade primeiro</w:t>
+      </w:r>
+      <w:proofErr w:type="gramEnd"/>
+      <w:r>
+        <w:t xml:space="preserve"> até que a solução é encontrada</w:t>
+      </w:r>
+      <w:r>
+        <w:t>, o custo de f limitado é aumentado até o menor valor de custo f que excede o limite anterior.</w:t>
+      </w:r>
+      <w:r>
+        <w:t xml:space="preserve"> A função </w:t>
+      </w:r>
+      <w:r>
+        <w:rPr>
+          <w:i/>
+        </w:rPr>
+        <w:t>DFS-</w:t>
+      </w:r>
+      <w:proofErr w:type="spellStart"/>
+      <w:r>
+        <w:rPr>
+          <w:i/>
+        </w:rPr>
+        <w:t>contour</w:t>
+      </w:r>
+      <w:proofErr w:type="spellEnd"/>
+      <w:r>
+        <w:rPr>
+          <w:i/>
+        </w:rPr>
+        <w:t xml:space="preserve"> </w:t>
+      </w:r>
+      <w:r>
+        <w:t xml:space="preserve">retorna </w:t>
+      </w:r>
+      <w:proofErr w:type="gramStart"/>
+      <w:r>
+        <w:t>a</w:t>
+      </w:r>
+      <w:proofErr w:type="gramEnd"/>
+      <w:r>
+        <w:t xml:space="preserve"> solução de novo custo de f limitado.</w:t>
+      </w:r>
+    </w:p>
+    <w:p>
+      <w:pPr>
+        <w:spacing w:after="160" w:line="259" w:lineRule="auto"/>
+      </w:pPr>
+      <w:r>
+        <w:br w:type="page"/>
+      </w:r>
+      <w:bookmarkStart w:id="10" w:name="_GoBack"/>
+      <w:bookmarkEnd w:id="10"/>
+    </w:p>
+    <w:p>
+      <w:pPr>
+        <w:spacing w:after="160" w:line="259" w:lineRule="auto"/>
+      </w:pPr>
+    </w:p>
+    <w:p>
+      <w:pPr>
+        <w:pStyle w:val="Ttulo1"/>
+      </w:pPr>
+      <w:bookmarkStart w:id="11" w:name="_Toc531701184"/>
+      <w:r>
+        <w:t>Resultados</w:t>
+      </w:r>
+      <w:bookmarkEnd w:id="11"/>
+    </w:p>
     <w:p/>
-    <w:p>
-      <w:pPr>
-        <w:spacing w:after="160" w:line="259" w:lineRule="auto"/>
-      </w:pPr>
-      <w:r>
-        <w:br w:type="page"/>
-      </w:r>
-    </w:p>
-    <w:p>
-      <w:pPr>
-        <w:pStyle w:val="Ttulo1"/>
-      </w:pPr>
-      <w:bookmarkStart w:id="10" w:name="_Toc531701184"/>
-      <w:r>
-        <w:lastRenderedPageBreak/>
-        <w:t>Resultados</w:t>
-      </w:r>
-      <w:bookmarkEnd w:id="10"/>
-    </w:p>
-    <w:p>
-      <w:bookmarkStart w:id="11" w:name="_GoBack"/>
-      <w:bookmarkEnd w:id="11"/>
-    </w:p>
     <w:p>
       <w:pPr>
         <w:spacing w:after="160" w:line="259" w:lineRule="auto"/>
@@ -3405,6 +3814,119 @@
 <file path=word/numbering.xml><?xml version="1.0" encoding="utf-8"?>
 <w:numbering xmlns:wpc="http://schemas.microsoft.com/office/word/2010/wordprocessingCanvas" xmlns:cx="http://schemas.microsoft.com/office/drawing/2014/chartex" xmlns:cx1="http://schemas.microsoft.com/office/drawing/2015/9/8/chartex" xmlns:cx2="http://schemas.microsoft.com/office/drawing/2015/10/21/chartex" xmlns:cx3="http://schemas.microsoft.com/office/drawing/2016/5/9/chartex" xmlns:cx4="http://schemas.microsoft.com/office/drawing/2016/5/10/chartex" xmlns:cx5="http://schemas.microsoft.com/office/drawing/2016/5/11/chartex" xmlns:cx6="http://schemas.microsoft.com/office/drawing/2016/5/12/chartex" xmlns:cx7="http://schemas.microsoft.com/office/drawing/2016/5/13/chartex" xmlns:cx8="http://schemas.microsoft.com/office/drawing/2016/5/14/chartex" xmlns:mc="http://schemas.openxmlformats.org/markup-compatibility/2006" xmlns:aink="http://schemas.microsoft.com/office/drawing/2016/ink" xmlns:am3d="http://schemas.microsoft.com/office/drawing/2017/model3d" xmlns:o="urn:schemas-microsoft-com:office:office" xmlns:r="http://schemas.openxmlformats.org/officeDocument/2006/relationships" xmlns:m="http://schemas.openxmlformats.org/officeDocument/2006/math" xmlns:v="urn:schemas-microsoft-com:vml" xmlns:wp14="http://schemas.microsoft.com/office/word/2010/wordprocessingDrawing" xmlns:wp="http://schemas.openxmlformats.org/drawingml/2006/wordprocessingDrawing" xmlns:w10="urn:schemas-microsoft-com:office:word" xmlns:w="http://schemas.openxmlformats.org/wordprocessingml/2006/main" xmlns:w14="http://schemas.microsoft.com/office/word/2010/wordml" xmlns:w15="http://schemas.microsoft.com/office/word/2012/wordml" xmlns:w16cid="http://schemas.microsoft.com/office/word/2016/wordml/cid" xmlns:w16se="http://schemas.microsoft.com/office/word/2015/wordml/symex" xmlns:wpg="http://schemas.microsoft.com/office/word/2010/wordprocessingGroup" xmlns:wpi="http://schemas.microsoft.com/office/word/2010/wordprocessingInk" xmlns:wne="http://schemas.microsoft.com/office/word/2006/wordml" xmlns:wps="http://schemas.microsoft.com/office/word/2010/wordprocessingShape" mc:Ignorable="w14 w15 w16se w16cid wp14">
   <w:abstractNum w:abstractNumId="0" w15:restartNumberingAfterBreak="0">
+    <w:nsid w:val="02D60BB3"/>
+    <w:multiLevelType w:val="hybridMultilevel"/>
+    <w:tmpl w:val="E2B49A6C"/>
+    <w:lvl w:ilvl="0" w:tplc="08160001">
+      <w:start w:val="1"/>
+      <w:numFmt w:val="bullet"/>
+      <w:lvlText w:val=""/>
+      <w:lvlJc w:val="left"/>
+      <w:pPr>
+        <w:ind w:left="720" w:hanging="360"/>
+      </w:pPr>
+      <w:rPr>
+        <w:rFonts w:ascii="Symbol" w:hAnsi="Symbol" w:hint="default"/>
+      </w:rPr>
+    </w:lvl>
+    <w:lvl w:ilvl="1" w:tplc="08160003">
+      <w:start w:val="1"/>
+      <w:numFmt w:val="bullet"/>
+      <w:lvlText w:val="o"/>
+      <w:lvlJc w:val="left"/>
+      <w:pPr>
+        <w:ind w:left="1440" w:hanging="360"/>
+      </w:pPr>
+      <w:rPr>
+        <w:rFonts w:ascii="Courier New" w:hAnsi="Courier New" w:cs="Courier New" w:hint="default"/>
+      </w:rPr>
+    </w:lvl>
+    <w:lvl w:ilvl="2" w:tplc="08160005">
+      <w:start w:val="1"/>
+      <w:numFmt w:val="bullet"/>
+      <w:lvlText w:val=""/>
+      <w:lvlJc w:val="left"/>
+      <w:pPr>
+        <w:ind w:left="2160" w:hanging="360"/>
+      </w:pPr>
+      <w:rPr>
+        <w:rFonts w:ascii="Wingdings" w:hAnsi="Wingdings" w:hint="default"/>
+      </w:rPr>
+    </w:lvl>
+    <w:lvl w:ilvl="3" w:tplc="08160001" w:tentative="1">
+      <w:start w:val="1"/>
+      <w:numFmt w:val="bullet"/>
+      <w:lvlText w:val=""/>
+      <w:lvlJc w:val="left"/>
+      <w:pPr>
+        <w:ind w:left="2880" w:hanging="360"/>
+      </w:pPr>
+      <w:rPr>
+        <w:rFonts w:ascii="Symbol" w:hAnsi="Symbol" w:hint="default"/>
+      </w:rPr>
+    </w:lvl>
+    <w:lvl w:ilvl="4" w:tplc="08160003" w:tentative="1">
+      <w:start w:val="1"/>
+      <w:numFmt w:val="bullet"/>
+      <w:lvlText w:val="o"/>
+      <w:lvlJc w:val="left"/>
+      <w:pPr>
+        <w:ind w:left="3600" w:hanging="360"/>
+      </w:pPr>
+      <w:rPr>
+        <w:rFonts w:ascii="Courier New" w:hAnsi="Courier New" w:cs="Courier New" w:hint="default"/>
+      </w:rPr>
+    </w:lvl>
+    <w:lvl w:ilvl="5" w:tplc="08160005" w:tentative="1">
+      <w:start w:val="1"/>
+      <w:numFmt w:val="bullet"/>
+      <w:lvlText w:val=""/>
+      <w:lvlJc w:val="left"/>
+      <w:pPr>
+        <w:ind w:left="4320" w:hanging="360"/>
+      </w:pPr>
+      <w:rPr>
+        <w:rFonts w:ascii="Wingdings" w:hAnsi="Wingdings" w:hint="default"/>
+      </w:rPr>
+    </w:lvl>
+    <w:lvl w:ilvl="6" w:tplc="08160001" w:tentative="1">
+      <w:start w:val="1"/>
+      <w:numFmt w:val="bullet"/>
+      <w:lvlText w:val=""/>
+      <w:lvlJc w:val="left"/>
+      <w:pPr>
+        <w:ind w:left="5040" w:hanging="360"/>
+      </w:pPr>
+      <w:rPr>
+        <w:rFonts w:ascii="Symbol" w:hAnsi="Symbol" w:hint="default"/>
+      </w:rPr>
+    </w:lvl>
+    <w:lvl w:ilvl="7" w:tplc="08160003" w:tentative="1">
+      <w:start w:val="1"/>
+      <w:numFmt w:val="bullet"/>
+      <w:lvlText w:val="o"/>
+      <w:lvlJc w:val="left"/>
+      <w:pPr>
+        <w:ind w:left="5760" w:hanging="360"/>
+      </w:pPr>
+      <w:rPr>
+        <w:rFonts w:ascii="Courier New" w:hAnsi="Courier New" w:cs="Courier New" w:hint="default"/>
+      </w:rPr>
+    </w:lvl>
+    <w:lvl w:ilvl="8" w:tplc="08160005" w:tentative="1">
+      <w:start w:val="1"/>
+      <w:numFmt w:val="bullet"/>
+      <w:lvlText w:val=""/>
+      <w:lvlJc w:val="left"/>
+      <w:pPr>
+        <w:ind w:left="6480" w:hanging="360"/>
+      </w:pPr>
+      <w:rPr>
+        <w:rFonts w:ascii="Wingdings" w:hAnsi="Wingdings" w:hint="default"/>
+      </w:rPr>
+    </w:lvl>
+  </w:abstractNum>
+  <w:abstractNum w:abstractNumId="1" w15:restartNumberingAfterBreak="0">
     <w:nsid w:val="25CE0CD6"/>
     <w:multiLevelType w:val="hybridMultilevel"/>
     <w:tmpl w:val="C684442C"/>
@@ -3517,7 +4039,7 @@
       </w:rPr>
     </w:lvl>
   </w:abstractNum>
-  <w:abstractNum w:abstractNumId="1" w15:restartNumberingAfterBreak="0">
+  <w:abstractNum w:abstractNumId="2" w15:restartNumberingAfterBreak="0">
     <w:nsid w:val="2B1D2302"/>
     <w:multiLevelType w:val="hybridMultilevel"/>
     <w:tmpl w:val="5FF81776"/>
@@ -3630,7 +4152,7 @@
       </w:rPr>
     </w:lvl>
   </w:abstractNum>
-  <w:abstractNum w:abstractNumId="2" w15:restartNumberingAfterBreak="0">
+  <w:abstractNum w:abstractNumId="3" w15:restartNumberingAfterBreak="0">
     <w:nsid w:val="33087D39"/>
     <w:multiLevelType w:val="multilevel"/>
     <w:tmpl w:val="14E62F98"/>
@@ -3781,7 +4303,7 @@
       </w:rPr>
     </w:lvl>
   </w:abstractNum>
-  <w:abstractNum w:abstractNumId="3" w15:restartNumberingAfterBreak="0">
+  <w:abstractNum w:abstractNumId="4" w15:restartNumberingAfterBreak="0">
     <w:nsid w:val="4A7646CC"/>
     <w:multiLevelType w:val="hybridMultilevel"/>
     <w:tmpl w:val="6A2239D2"/>
@@ -3894,7 +4416,120 @@
       </w:rPr>
     </w:lvl>
   </w:abstractNum>
-  <w:abstractNum w:abstractNumId="4" w15:restartNumberingAfterBreak="0">
+  <w:abstractNum w:abstractNumId="5" w15:restartNumberingAfterBreak="0">
+    <w:nsid w:val="50994FC9"/>
+    <w:multiLevelType w:val="hybridMultilevel"/>
+    <w:tmpl w:val="1C5EBED6"/>
+    <w:lvl w:ilvl="0" w:tplc="08160003">
+      <w:start w:val="1"/>
+      <w:numFmt w:val="bullet"/>
+      <w:lvlText w:val="o"/>
+      <w:lvlJc w:val="left"/>
+      <w:pPr>
+        <w:ind w:left="720" w:hanging="360"/>
+      </w:pPr>
+      <w:rPr>
+        <w:rFonts w:ascii="Courier New" w:hAnsi="Courier New" w:cs="Courier New" w:hint="default"/>
+      </w:rPr>
+    </w:lvl>
+    <w:lvl w:ilvl="1" w:tplc="08160003" w:tentative="1">
+      <w:start w:val="1"/>
+      <w:numFmt w:val="bullet"/>
+      <w:lvlText w:val="o"/>
+      <w:lvlJc w:val="left"/>
+      <w:pPr>
+        <w:ind w:left="1440" w:hanging="360"/>
+      </w:pPr>
+      <w:rPr>
+        <w:rFonts w:ascii="Courier New" w:hAnsi="Courier New" w:cs="Courier New" w:hint="default"/>
+      </w:rPr>
+    </w:lvl>
+    <w:lvl w:ilvl="2" w:tplc="08160005" w:tentative="1">
+      <w:start w:val="1"/>
+      <w:numFmt w:val="bullet"/>
+      <w:lvlText w:val=""/>
+      <w:lvlJc w:val="left"/>
+      <w:pPr>
+        <w:ind w:left="2160" w:hanging="360"/>
+      </w:pPr>
+      <w:rPr>
+        <w:rFonts w:ascii="Wingdings" w:hAnsi="Wingdings" w:hint="default"/>
+      </w:rPr>
+    </w:lvl>
+    <w:lvl w:ilvl="3" w:tplc="08160001" w:tentative="1">
+      <w:start w:val="1"/>
+      <w:numFmt w:val="bullet"/>
+      <w:lvlText w:val=""/>
+      <w:lvlJc w:val="left"/>
+      <w:pPr>
+        <w:ind w:left="2880" w:hanging="360"/>
+      </w:pPr>
+      <w:rPr>
+        <w:rFonts w:ascii="Symbol" w:hAnsi="Symbol" w:hint="default"/>
+      </w:rPr>
+    </w:lvl>
+    <w:lvl w:ilvl="4" w:tplc="08160003" w:tentative="1">
+      <w:start w:val="1"/>
+      <w:numFmt w:val="bullet"/>
+      <w:lvlText w:val="o"/>
+      <w:lvlJc w:val="left"/>
+      <w:pPr>
+        <w:ind w:left="3600" w:hanging="360"/>
+      </w:pPr>
+      <w:rPr>
+        <w:rFonts w:ascii="Courier New" w:hAnsi="Courier New" w:cs="Courier New" w:hint="default"/>
+      </w:rPr>
+    </w:lvl>
+    <w:lvl w:ilvl="5" w:tplc="08160005" w:tentative="1">
+      <w:start w:val="1"/>
+      <w:numFmt w:val="bullet"/>
+      <w:lvlText w:val=""/>
+      <w:lvlJc w:val="left"/>
+      <w:pPr>
+        <w:ind w:left="4320" w:hanging="360"/>
+      </w:pPr>
+      <w:rPr>
+        <w:rFonts w:ascii="Wingdings" w:hAnsi="Wingdings" w:hint="default"/>
+      </w:rPr>
+    </w:lvl>
+    <w:lvl w:ilvl="6" w:tplc="08160001" w:tentative="1">
+      <w:start w:val="1"/>
+      <w:numFmt w:val="bullet"/>
+      <w:lvlText w:val=""/>
+      <w:lvlJc w:val="left"/>
+      <w:pPr>
+        <w:ind w:left="5040" w:hanging="360"/>
+      </w:pPr>
+      <w:rPr>
+        <w:rFonts w:ascii="Symbol" w:hAnsi="Symbol" w:hint="default"/>
+      </w:rPr>
+    </w:lvl>
+    <w:lvl w:ilvl="7" w:tplc="08160003" w:tentative="1">
+      <w:start w:val="1"/>
+      <w:numFmt w:val="bullet"/>
+      <w:lvlText w:val="o"/>
+      <w:lvlJc w:val="left"/>
+      <w:pPr>
+        <w:ind w:left="5760" w:hanging="360"/>
+      </w:pPr>
+      <w:rPr>
+        <w:rFonts w:ascii="Courier New" w:hAnsi="Courier New" w:cs="Courier New" w:hint="default"/>
+      </w:rPr>
+    </w:lvl>
+    <w:lvl w:ilvl="8" w:tplc="08160005" w:tentative="1">
+      <w:start w:val="1"/>
+      <w:numFmt w:val="bullet"/>
+      <w:lvlText w:val=""/>
+      <w:lvlJc w:val="left"/>
+      <w:pPr>
+        <w:ind w:left="6480" w:hanging="360"/>
+      </w:pPr>
+      <w:rPr>
+        <w:rFonts w:ascii="Wingdings" w:hAnsi="Wingdings" w:hint="default"/>
+      </w:rPr>
+    </w:lvl>
+  </w:abstractNum>
+  <w:abstractNum w:abstractNumId="6" w15:restartNumberingAfterBreak="0">
     <w:nsid w:val="55F67B36"/>
     <w:multiLevelType w:val="hybridMultilevel"/>
     <w:tmpl w:val="9BF8F43C"/>
@@ -3980,20 +4615,142 @@
       </w:pPr>
     </w:lvl>
   </w:abstractNum>
+  <w:abstractNum w:abstractNumId="7" w15:restartNumberingAfterBreak="0">
+    <w:nsid w:val="62923ABE"/>
+    <w:multiLevelType w:val="hybridMultilevel"/>
+    <w:tmpl w:val="F162BD3A"/>
+    <w:lvl w:ilvl="0" w:tplc="08160005">
+      <w:start w:val="1"/>
+      <w:numFmt w:val="bullet"/>
+      <w:lvlText w:val=""/>
+      <w:lvlJc w:val="left"/>
+      <w:pPr>
+        <w:ind w:left="2160" w:hanging="360"/>
+      </w:pPr>
+      <w:rPr>
+        <w:rFonts w:ascii="Wingdings" w:hAnsi="Wingdings" w:hint="default"/>
+      </w:rPr>
+    </w:lvl>
+    <w:lvl w:ilvl="1" w:tplc="08160003">
+      <w:start w:val="1"/>
+      <w:numFmt w:val="bullet"/>
+      <w:lvlText w:val="o"/>
+      <w:lvlJc w:val="left"/>
+      <w:pPr>
+        <w:ind w:left="2880" w:hanging="360"/>
+      </w:pPr>
+      <w:rPr>
+        <w:rFonts w:ascii="Courier New" w:hAnsi="Courier New" w:cs="Courier New" w:hint="default"/>
+      </w:rPr>
+    </w:lvl>
+    <w:lvl w:ilvl="2" w:tplc="08160005" w:tentative="1">
+      <w:start w:val="1"/>
+      <w:numFmt w:val="bullet"/>
+      <w:lvlText w:val=""/>
+      <w:lvlJc w:val="left"/>
+      <w:pPr>
+        <w:ind w:left="3600" w:hanging="360"/>
+      </w:pPr>
+      <w:rPr>
+        <w:rFonts w:ascii="Wingdings" w:hAnsi="Wingdings" w:hint="default"/>
+      </w:rPr>
+    </w:lvl>
+    <w:lvl w:ilvl="3" w:tplc="08160001" w:tentative="1">
+      <w:start w:val="1"/>
+      <w:numFmt w:val="bullet"/>
+      <w:lvlText w:val=""/>
+      <w:lvlJc w:val="left"/>
+      <w:pPr>
+        <w:ind w:left="4320" w:hanging="360"/>
+      </w:pPr>
+      <w:rPr>
+        <w:rFonts w:ascii="Symbol" w:hAnsi="Symbol" w:hint="default"/>
+      </w:rPr>
+    </w:lvl>
+    <w:lvl w:ilvl="4" w:tplc="08160003" w:tentative="1">
+      <w:start w:val="1"/>
+      <w:numFmt w:val="bullet"/>
+      <w:lvlText w:val="o"/>
+      <w:lvlJc w:val="left"/>
+      <w:pPr>
+        <w:ind w:left="5040" w:hanging="360"/>
+      </w:pPr>
+      <w:rPr>
+        <w:rFonts w:ascii="Courier New" w:hAnsi="Courier New" w:cs="Courier New" w:hint="default"/>
+      </w:rPr>
+    </w:lvl>
+    <w:lvl w:ilvl="5" w:tplc="08160005" w:tentative="1">
+      <w:start w:val="1"/>
+      <w:numFmt w:val="bullet"/>
+      <w:lvlText w:val=""/>
+      <w:lvlJc w:val="left"/>
+      <w:pPr>
+        <w:ind w:left="5760" w:hanging="360"/>
+      </w:pPr>
+      <w:rPr>
+        <w:rFonts w:ascii="Wingdings" w:hAnsi="Wingdings" w:hint="default"/>
+      </w:rPr>
+    </w:lvl>
+    <w:lvl w:ilvl="6" w:tplc="08160001" w:tentative="1">
+      <w:start w:val="1"/>
+      <w:numFmt w:val="bullet"/>
+      <w:lvlText w:val=""/>
+      <w:lvlJc w:val="left"/>
+      <w:pPr>
+        <w:ind w:left="6480" w:hanging="360"/>
+      </w:pPr>
+      <w:rPr>
+        <w:rFonts w:ascii="Symbol" w:hAnsi="Symbol" w:hint="default"/>
+      </w:rPr>
+    </w:lvl>
+    <w:lvl w:ilvl="7" w:tplc="08160003" w:tentative="1">
+      <w:start w:val="1"/>
+      <w:numFmt w:val="bullet"/>
+      <w:lvlText w:val="o"/>
+      <w:lvlJc w:val="left"/>
+      <w:pPr>
+        <w:ind w:left="7200" w:hanging="360"/>
+      </w:pPr>
+      <w:rPr>
+        <w:rFonts w:ascii="Courier New" w:hAnsi="Courier New" w:cs="Courier New" w:hint="default"/>
+      </w:rPr>
+    </w:lvl>
+    <w:lvl w:ilvl="8" w:tplc="08160005" w:tentative="1">
+      <w:start w:val="1"/>
+      <w:numFmt w:val="bullet"/>
+      <w:lvlText w:val=""/>
+      <w:lvlJc w:val="left"/>
+      <w:pPr>
+        <w:ind w:left="7920" w:hanging="360"/>
+      </w:pPr>
+      <w:rPr>
+        <w:rFonts w:ascii="Wingdings" w:hAnsi="Wingdings" w:hint="default"/>
+      </w:rPr>
+    </w:lvl>
+  </w:abstractNum>
   <w:num w:numId="1">
+    <w:abstractNumId w:val="3"/>
+  </w:num>
+  <w:num w:numId="2">
     <w:abstractNumId w:val="2"/>
   </w:num>
-  <w:num w:numId="2">
+  <w:num w:numId="3">
+    <w:abstractNumId w:val="4"/>
+  </w:num>
+  <w:num w:numId="4">
+    <w:abstractNumId w:val="6"/>
+  </w:num>
+  <w:num w:numId="5">
     <w:abstractNumId w:val="1"/>
   </w:num>
-  <w:num w:numId="3">
-    <w:abstractNumId w:val="3"/>
+  <w:num w:numId="6">
+    <w:abstractNumId w:val="0"/>
   </w:num>
-  <w:num w:numId="4">
-    <w:abstractNumId w:val="4"/>
+  <w:num w:numId="7">
+    <w:abstractNumId w:val="7"/>
   </w:num>
-  <w:num w:numId="5">
-    <w:abstractNumId w:val="0"/>
+  <w:num w:numId="8">
+    <w:abstractNumId w:val="5"/>
   </w:num>
 </w:numbering>
 </file>

--- a/G18.docx
+++ b/G18.docx
@@ -2626,10 +2626,10 @@
           <w:noProof/>
         </w:rPr>
         <w:drawing>
-          <wp:inline distT="0" distB="0" distL="0" distR="0" wp14:anchorId="5EDC84A9" wp14:editId="4CDA3E88">
-            <wp:extent cx="4495800" cy="1323975"/>
+          <wp:inline distT="0" distB="0" distL="0" distR="0" wp14:anchorId="028B227A" wp14:editId="2EB647C9">
+            <wp:extent cx="4457700" cy="1323975"/>
             <wp:effectExtent l="0" t="0" r="0" b="9525"/>
-            <wp:docPr id="12" name="Imagem 12"/>
+            <wp:docPr id="13" name="Imagem 13"/>
             <wp:cNvGraphicFramePr>
               <a:graphicFrameLocks xmlns:a="http://schemas.openxmlformats.org/drawingml/2006/main" noChangeAspect="1"/>
             </wp:cNvGraphicFramePr>
@@ -2649,7 +2649,7 @@
                   <pic:spPr>
                     <a:xfrm>
                       <a:off x="0" y="0"/>
-                      <a:ext cx="4495800" cy="1323975"/>
+                      <a:ext cx="4457700" cy="1323975"/>
                     </a:xfrm>
                     <a:prstGeom prst="rect">
                       <a:avLst/>
@@ -2794,10 +2794,10 @@
           <w:noProof/>
         </w:rPr>
         <w:drawing>
-          <wp:inline distT="0" distB="0" distL="0" distR="0" wp14:anchorId="462C536F" wp14:editId="2D89929B">
-            <wp:extent cx="3276600" cy="1581150"/>
-            <wp:effectExtent l="0" t="0" r="0" b="0"/>
-            <wp:docPr id="14" name="Imagem 14"/>
+          <wp:inline distT="0" distB="0" distL="0" distR="0" wp14:anchorId="645A705F" wp14:editId="7C95D568">
+            <wp:extent cx="3248025" cy="1600200"/>
+            <wp:effectExtent l="0" t="0" r="9525" b="0"/>
+            <wp:docPr id="15" name="Imagem 15"/>
             <wp:cNvGraphicFramePr>
               <a:graphicFrameLocks xmlns:a="http://schemas.openxmlformats.org/drawingml/2006/main" noChangeAspect="1"/>
             </wp:cNvGraphicFramePr>
@@ -2817,7 +2817,7 @@
                   <pic:spPr>
                     <a:xfrm>
                       <a:off x="0" y="0"/>
-                      <a:ext cx="3276600" cy="1581150"/>
+                      <a:ext cx="3248025" cy="1600200"/>
                     </a:xfrm>
                     <a:prstGeom prst="rect">
                       <a:avLst/>
@@ -2996,10 +2996,10 @@
           <w:noProof/>
         </w:rPr>
         <w:drawing>
-          <wp:inline distT="0" distB="0" distL="0" distR="0" wp14:anchorId="12A4B5F2" wp14:editId="53E4BC36">
-            <wp:extent cx="3819525" cy="1866900"/>
+          <wp:inline distT="0" distB="0" distL="0" distR="0" wp14:anchorId="7903AF90" wp14:editId="1D731203">
+            <wp:extent cx="4810125" cy="2019300"/>
             <wp:effectExtent l="0" t="0" r="9525" b="0"/>
-            <wp:docPr id="11" name="Imagem 11"/>
+            <wp:docPr id="16" name="Imagem 16"/>
             <wp:cNvGraphicFramePr>
               <a:graphicFrameLocks xmlns:a="http://schemas.openxmlformats.org/drawingml/2006/main" noChangeAspect="1"/>
             </wp:cNvGraphicFramePr>
@@ -3019,7 +3019,7 @@
                   <pic:spPr>
                     <a:xfrm>
                       <a:off x="0" y="0"/>
-                      <a:ext cx="3819525" cy="1866900"/>
+                      <a:ext cx="4810125" cy="2019300"/>
                     </a:xfrm>
                     <a:prstGeom prst="rect">
                       <a:avLst/>
@@ -3151,10 +3151,10 @@
           <w:noProof/>
         </w:rPr>
         <w:drawing>
-          <wp:inline distT="0" distB="0" distL="0" distR="0" wp14:anchorId="6ED49790" wp14:editId="6CC76C97">
-            <wp:extent cx="3352800" cy="876300"/>
-            <wp:effectExtent l="0" t="0" r="0" b="0"/>
-            <wp:docPr id="10" name="Imagem 10"/>
+          <wp:inline distT="0" distB="0" distL="0" distR="0" wp14:anchorId="1F300338" wp14:editId="0FF82B87">
+            <wp:extent cx="3305175" cy="1162050"/>
+            <wp:effectExtent l="0" t="0" r="9525" b="0"/>
+            <wp:docPr id="17" name="Imagem 17"/>
             <wp:cNvGraphicFramePr>
               <a:graphicFrameLocks xmlns:a="http://schemas.openxmlformats.org/drawingml/2006/main" noChangeAspect="1"/>
             </wp:cNvGraphicFramePr>
@@ -3174,7 +3174,7 @@
                   <pic:spPr>
                     <a:xfrm>
                       <a:off x="0" y="0"/>
-                      <a:ext cx="3352800" cy="876300"/>
+                      <a:ext cx="3305175" cy="1162050"/>
                     </a:xfrm>
                     <a:prstGeom prst="rect">
                       <a:avLst/>
@@ -3608,24 +3608,14 @@
       <w:r>
         <w:t xml:space="preserve">Figura </w:t>
       </w:r>
-      <w:r>
-        <w:fldChar w:fldCharType="begin"/>
-      </w:r>
-      <w:r>
-        <w:instrText xml:space="preserve"> SEQ Figura \* ARABIC </w:instrText>
-      </w:r>
-      <w:r>
-        <w:fldChar w:fldCharType="separate"/>
-      </w:r>
-      <w:r>
-        <w:rPr>
-          <w:noProof/>
-        </w:rPr>
-        <w:t>12</w:t>
-      </w:r>
-      <w:r>
-        <w:fldChar w:fldCharType="end"/>
-      </w:r>
+      <w:fldSimple w:instr=" SEQ Figura \* ARABIC ">
+        <w:r>
+          <w:rPr>
+            <w:noProof/>
+          </w:rPr>
+          <w:t>12</w:t>
+        </w:r>
+      </w:fldSimple>
       <w:r>
         <w:t xml:space="preserve"> - G18.lisp - IDA*</w:t>
       </w:r>
@@ -3747,43 +3737,54 @@
       <w:r>
         <w:br w:type="page"/>
       </w:r>
-      <w:bookmarkStart w:id="10" w:name="_GoBack"/>
+    </w:p>
+    <w:p>
+      <w:pPr>
+        <w:spacing w:after="160" w:line="259" w:lineRule="auto"/>
+      </w:pPr>
+    </w:p>
+    <w:p>
+      <w:pPr>
+        <w:pStyle w:val="Ttulo1"/>
+      </w:pPr>
+      <w:bookmarkStart w:id="10" w:name="_Toc531701184"/>
+      <w:r>
+        <w:t>Resultados</w:t>
+      </w:r>
       <w:bookmarkEnd w:id="10"/>
     </w:p>
+    <w:p/>
     <w:p>
       <w:pPr>
         <w:spacing w:after="160" w:line="259" w:lineRule="auto"/>
       </w:pPr>
+      <w:r>
+        <w:br w:type="page"/>
+      </w:r>
     </w:p>
     <w:p>
       <w:pPr>
         <w:pStyle w:val="Ttulo1"/>
       </w:pPr>
-      <w:bookmarkStart w:id="11" w:name="_Toc531701184"/>
-      <w:r>
-        <w:t>Resultados</w:t>
-      </w:r>
-      <w:bookmarkEnd w:id="11"/>
-    </w:p>
-    <w:p/>
-    <w:p>
-      <w:pPr>
-        <w:spacing w:after="160" w:line="259" w:lineRule="auto"/>
-      </w:pPr>
-      <w:r>
-        <w:br w:type="page"/>
-      </w:r>
-    </w:p>
-    <w:p>
-      <w:pPr>
-        <w:pStyle w:val="Ttulo1"/>
-      </w:pPr>
-      <w:bookmarkStart w:id="12" w:name="_Toc531701185"/>
+      <w:bookmarkStart w:id="11" w:name="_Toc531701185"/>
       <w:r>
         <w:lastRenderedPageBreak/>
         <w:t>CONCLUSÃO</w:t>
       </w:r>
+      <w:bookmarkEnd w:id="11"/>
+    </w:p>
+    <w:p/>
+    <w:p>
+      <w:bookmarkStart w:id="12" w:name="_GoBack"/>
       <w:bookmarkEnd w:id="12"/>
+    </w:p>
+    <w:p>
+      <w:pPr>
+        <w:spacing w:after="160" w:line="259" w:lineRule="auto"/>
+      </w:pPr>
+      <w:r>
+        <w:br w:type="page"/>
+      </w:r>
     </w:p>
     <w:p/>
     <w:p>

--- a/G18.docx
+++ b/G18.docx
@@ -3756,6 +3756,518 @@
     <w:p/>
     <w:p>
       <w:pPr>
+        <w:pStyle w:val="PargrafodaLista"/>
+        <w:numPr>
+          <w:ilvl w:val="0"/>
+          <w:numId w:val="6"/>
+        </w:numPr>
+      </w:pPr>
+      <w:r>
+        <w:t>Procura em profundidade primeiro:</w:t>
+      </w:r>
+    </w:p>
+    <w:p>
+      <w:pPr>
+        <w:pStyle w:val="PargrafodaLista"/>
+        <w:numPr>
+          <w:ilvl w:val="1"/>
+          <w:numId w:val="6"/>
+        </w:numPr>
+      </w:pPr>
+      <w:r>
+        <w:t>Custo:</w:t>
+      </w:r>
+    </w:p>
+    <w:p>
+      <w:pPr>
+        <w:pStyle w:val="PargrafodaLista"/>
+        <w:numPr>
+          <w:ilvl w:val="1"/>
+          <w:numId w:val="6"/>
+        </w:numPr>
+      </w:pPr>
+      <w:r>
+        <w:t>Tempo:</w:t>
+      </w:r>
+    </w:p>
+    <w:p>
+      <w:pPr>
+        <w:pStyle w:val="PargrafodaLista"/>
+        <w:numPr>
+          <w:ilvl w:val="1"/>
+          <w:numId w:val="6"/>
+        </w:numPr>
+      </w:pPr>
+      <w:r>
+        <w:t>Nós gerados:</w:t>
+      </w:r>
+    </w:p>
+    <w:p>
+      <w:pPr>
+        <w:pStyle w:val="PargrafodaLista"/>
+        <w:numPr>
+          <w:ilvl w:val="1"/>
+          <w:numId w:val="6"/>
+        </w:numPr>
+      </w:pPr>
+      <w:r>
+        <w:t>Nós expandidos:</w:t>
+      </w:r>
+    </w:p>
+    <w:p>
+      <w:pPr>
+        <w:pStyle w:val="PargrafodaLista"/>
+        <w:numPr>
+          <w:ilvl w:val="1"/>
+          <w:numId w:val="6"/>
+        </w:numPr>
+      </w:pPr>
+      <w:r>
+        <w:t>Profundidade atingida:</w:t>
+      </w:r>
+    </w:p>
+    <w:p>
+      <w:pPr>
+        <w:pStyle w:val="PargrafodaLista"/>
+        <w:numPr>
+          <w:ilvl w:val="0"/>
+          <w:numId w:val="6"/>
+        </w:numPr>
+      </w:pPr>
+      <w:r>
+        <w:t>A*:</w:t>
+      </w:r>
+    </w:p>
+    <w:p>
+      <w:pPr>
+        <w:pStyle w:val="PargrafodaLista"/>
+        <w:numPr>
+          <w:ilvl w:val="1"/>
+          <w:numId w:val="6"/>
+        </w:numPr>
+      </w:pPr>
+      <w:r>
+        <w:t>Custo:</w:t>
+      </w:r>
+    </w:p>
+    <w:p>
+      <w:pPr>
+        <w:pStyle w:val="PargrafodaLista"/>
+        <w:numPr>
+          <w:ilvl w:val="1"/>
+          <w:numId w:val="6"/>
+        </w:numPr>
+      </w:pPr>
+      <w:r>
+        <w:t>Tempo:</w:t>
+      </w:r>
+    </w:p>
+    <w:p>
+      <w:pPr>
+        <w:pStyle w:val="PargrafodaLista"/>
+        <w:numPr>
+          <w:ilvl w:val="1"/>
+          <w:numId w:val="6"/>
+        </w:numPr>
+      </w:pPr>
+      <w:r>
+        <w:t>Nós gerados:</w:t>
+      </w:r>
+    </w:p>
+    <w:p>
+      <w:pPr>
+        <w:pStyle w:val="PargrafodaLista"/>
+        <w:numPr>
+          <w:ilvl w:val="1"/>
+          <w:numId w:val="6"/>
+        </w:numPr>
+      </w:pPr>
+      <w:r>
+        <w:t>Nós expandidos:</w:t>
+      </w:r>
+    </w:p>
+    <w:p>
+      <w:pPr>
+        <w:pStyle w:val="PargrafodaLista"/>
+        <w:numPr>
+          <w:ilvl w:val="1"/>
+          <w:numId w:val="6"/>
+        </w:numPr>
+      </w:pPr>
+      <w:r>
+        <w:t>Profundidade atingida:</w:t>
+      </w:r>
+    </w:p>
+    <w:p>
+      <w:pPr>
+        <w:pStyle w:val="PargrafodaLista"/>
+        <w:numPr>
+          <w:ilvl w:val="0"/>
+          <w:numId w:val="6"/>
+        </w:numPr>
+      </w:pPr>
+      <w:r>
+        <w:t>IDA*:</w:t>
+      </w:r>
+    </w:p>
+    <w:p>
+      <w:pPr>
+        <w:pStyle w:val="PargrafodaLista"/>
+        <w:numPr>
+          <w:ilvl w:val="1"/>
+          <w:numId w:val="6"/>
+        </w:numPr>
+      </w:pPr>
+      <w:r>
+        <w:t>Custo:</w:t>
+      </w:r>
+    </w:p>
+    <w:p>
+      <w:pPr>
+        <w:pStyle w:val="PargrafodaLista"/>
+        <w:numPr>
+          <w:ilvl w:val="1"/>
+          <w:numId w:val="6"/>
+        </w:numPr>
+      </w:pPr>
+      <w:r>
+        <w:t>Tempo:</w:t>
+      </w:r>
+    </w:p>
+    <w:p>
+      <w:pPr>
+        <w:pStyle w:val="PargrafodaLista"/>
+        <w:numPr>
+          <w:ilvl w:val="1"/>
+          <w:numId w:val="6"/>
+        </w:numPr>
+      </w:pPr>
+      <w:r>
+        <w:t>Nós gerados:</w:t>
+      </w:r>
+    </w:p>
+    <w:p>
+      <w:pPr>
+        <w:pStyle w:val="PargrafodaLista"/>
+        <w:numPr>
+          <w:ilvl w:val="1"/>
+          <w:numId w:val="6"/>
+        </w:numPr>
+      </w:pPr>
+      <w:r>
+        <w:t>Nós expandidos:</w:t>
+      </w:r>
+    </w:p>
+    <w:p>
+      <w:pPr>
+        <w:pStyle w:val="PargrafodaLista"/>
+        <w:numPr>
+          <w:ilvl w:val="1"/>
+          <w:numId w:val="6"/>
+        </w:numPr>
+      </w:pPr>
+      <w:r>
+        <w:t>Profundidade atingida:</w:t>
+      </w:r>
+    </w:p>
+    <w:p>
+      <w:pPr>
+        <w:pStyle w:val="PargrafodaLista"/>
+        <w:numPr>
+          <w:ilvl w:val="0"/>
+          <w:numId w:val="6"/>
+        </w:numPr>
+      </w:pPr>
+      <w:r>
+        <w:t>Sondagem Iterativa:</w:t>
+      </w:r>
+    </w:p>
+    <w:p>
+      <w:pPr>
+        <w:pStyle w:val="PargrafodaLista"/>
+        <w:numPr>
+          <w:ilvl w:val="1"/>
+          <w:numId w:val="6"/>
+        </w:numPr>
+      </w:pPr>
+      <w:r>
+        <w:t>Custo:</w:t>
+      </w:r>
+    </w:p>
+    <w:p>
+      <w:pPr>
+        <w:pStyle w:val="PargrafodaLista"/>
+        <w:numPr>
+          <w:ilvl w:val="1"/>
+          <w:numId w:val="6"/>
+        </w:numPr>
+      </w:pPr>
+      <w:r>
+        <w:t>Tempo:</w:t>
+      </w:r>
+    </w:p>
+    <w:p>
+      <w:pPr>
+        <w:pStyle w:val="PargrafodaLista"/>
+        <w:numPr>
+          <w:ilvl w:val="1"/>
+          <w:numId w:val="6"/>
+        </w:numPr>
+      </w:pPr>
+      <w:r>
+        <w:t>Nós gerados:</w:t>
+      </w:r>
+    </w:p>
+    <w:p>
+      <w:pPr>
+        <w:pStyle w:val="PargrafodaLista"/>
+        <w:numPr>
+          <w:ilvl w:val="1"/>
+          <w:numId w:val="6"/>
+        </w:numPr>
+      </w:pPr>
+      <w:r>
+        <w:t>Nós expandidos:</w:t>
+      </w:r>
+    </w:p>
+    <w:p>
+      <w:pPr>
+        <w:pStyle w:val="PargrafodaLista"/>
+        <w:numPr>
+          <w:ilvl w:val="1"/>
+          <w:numId w:val="6"/>
+        </w:numPr>
+      </w:pPr>
+      <w:r>
+        <w:t>Profundidade atingida:</w:t>
+      </w:r>
+    </w:p>
+    <w:p>
+      <w:pPr>
+        <w:pStyle w:val="PargrafodaLista"/>
+        <w:numPr>
+          <w:ilvl w:val="0"/>
+          <w:numId w:val="6"/>
+        </w:numPr>
+      </w:pPr>
+      <w:r>
+        <w:t>ILDS:</w:t>
+      </w:r>
+    </w:p>
+    <w:p>
+      <w:pPr>
+        <w:pStyle w:val="PargrafodaLista"/>
+        <w:numPr>
+          <w:ilvl w:val="1"/>
+          <w:numId w:val="6"/>
+        </w:numPr>
+      </w:pPr>
+      <w:r>
+        <w:t>Custo:</w:t>
+      </w:r>
+    </w:p>
+    <w:p>
+      <w:pPr>
+        <w:pStyle w:val="PargrafodaLista"/>
+        <w:numPr>
+          <w:ilvl w:val="1"/>
+          <w:numId w:val="6"/>
+        </w:numPr>
+      </w:pPr>
+      <w:r>
+        <w:t>Tempo:</w:t>
+      </w:r>
+    </w:p>
+    <w:p>
+      <w:pPr>
+        <w:pStyle w:val="PargrafodaLista"/>
+        <w:numPr>
+          <w:ilvl w:val="1"/>
+          <w:numId w:val="6"/>
+        </w:numPr>
+      </w:pPr>
+      <w:r>
+        <w:t>Nós gerados:</w:t>
+      </w:r>
+    </w:p>
+    <w:p>
+      <w:pPr>
+        <w:pStyle w:val="PargrafodaLista"/>
+        <w:numPr>
+          <w:ilvl w:val="1"/>
+          <w:numId w:val="6"/>
+        </w:numPr>
+      </w:pPr>
+      <w:r>
+        <w:t>Nós expandidos:</w:t>
+      </w:r>
+    </w:p>
+    <w:p>
+      <w:pPr>
+        <w:pStyle w:val="PargrafodaLista"/>
+        <w:numPr>
+          <w:ilvl w:val="1"/>
+          <w:numId w:val="6"/>
+        </w:numPr>
+      </w:pPr>
+      <w:r>
+        <w:t>Profundidade atingida:</w:t>
+      </w:r>
+    </w:p>
+    <w:p>
+      <w:pPr>
+        <w:pStyle w:val="PargrafodaLista"/>
+        <w:numPr>
+          <w:ilvl w:val="0"/>
+          <w:numId w:val="6"/>
+        </w:numPr>
+      </w:pPr>
+      <w:proofErr w:type="gramStart"/>
+      <w:r>
+        <w:t>ILDS Melhorada</w:t>
+      </w:r>
+      <w:proofErr w:type="gramEnd"/>
+      <w:r>
+        <w:t>:</w:t>
+      </w:r>
+    </w:p>
+    <w:p>
+      <w:pPr>
+        <w:pStyle w:val="PargrafodaLista"/>
+        <w:numPr>
+          <w:ilvl w:val="1"/>
+          <w:numId w:val="6"/>
+        </w:numPr>
+      </w:pPr>
+      <w:r>
+        <w:t>Custo:</w:t>
+      </w:r>
+    </w:p>
+    <w:p>
+      <w:pPr>
+        <w:pStyle w:val="PargrafodaLista"/>
+        <w:numPr>
+          <w:ilvl w:val="1"/>
+          <w:numId w:val="6"/>
+        </w:numPr>
+      </w:pPr>
+      <w:r>
+        <w:t>Tempo:</w:t>
+      </w:r>
+    </w:p>
+    <w:p>
+      <w:pPr>
+        <w:pStyle w:val="PargrafodaLista"/>
+        <w:numPr>
+          <w:ilvl w:val="1"/>
+          <w:numId w:val="6"/>
+        </w:numPr>
+      </w:pPr>
+      <w:r>
+        <w:t>Nós gerados:</w:t>
+      </w:r>
+    </w:p>
+    <w:p>
+      <w:pPr>
+        <w:pStyle w:val="PargrafodaLista"/>
+        <w:numPr>
+          <w:ilvl w:val="1"/>
+          <w:numId w:val="6"/>
+        </w:numPr>
+      </w:pPr>
+      <w:r>
+        <w:t>Nós expandidos:</w:t>
+      </w:r>
+    </w:p>
+    <w:p>
+      <w:pPr>
+        <w:pStyle w:val="PargrafodaLista"/>
+        <w:numPr>
+          <w:ilvl w:val="1"/>
+          <w:numId w:val="6"/>
+        </w:numPr>
+      </w:pPr>
+      <w:r>
+        <w:t>Profundidade atingida:</w:t>
+      </w:r>
+    </w:p>
+    <w:p>
+      <w:pPr>
+        <w:pStyle w:val="PargrafodaLista"/>
+        <w:numPr>
+          <w:ilvl w:val="0"/>
+          <w:numId w:val="6"/>
+        </w:numPr>
+      </w:pPr>
+      <w:r>
+        <w:t>1-Samp:</w:t>
+      </w:r>
+    </w:p>
+    <w:p>
+      <w:pPr>
+        <w:pStyle w:val="PargrafodaLista"/>
+        <w:numPr>
+          <w:ilvl w:val="1"/>
+          <w:numId w:val="6"/>
+        </w:numPr>
+      </w:pPr>
+      <w:r>
+        <w:t>Custo:</w:t>
+      </w:r>
+    </w:p>
+    <w:p>
+      <w:pPr>
+        <w:pStyle w:val="PargrafodaLista"/>
+        <w:numPr>
+          <w:ilvl w:val="1"/>
+          <w:numId w:val="6"/>
+        </w:numPr>
+      </w:pPr>
+      <w:r>
+        <w:t>Tempo:</w:t>
+      </w:r>
+    </w:p>
+    <w:p>
+      <w:pPr>
+        <w:pStyle w:val="PargrafodaLista"/>
+        <w:numPr>
+          <w:ilvl w:val="1"/>
+          <w:numId w:val="6"/>
+        </w:numPr>
+      </w:pPr>
+      <w:r>
+        <w:t>Nós gerados:</w:t>
+      </w:r>
+    </w:p>
+    <w:p>
+      <w:pPr>
+        <w:pStyle w:val="PargrafodaLista"/>
+        <w:numPr>
+          <w:ilvl w:val="1"/>
+          <w:numId w:val="6"/>
+        </w:numPr>
+      </w:pPr>
+      <w:r>
+        <w:t>Nós expandidos:</w:t>
+      </w:r>
+    </w:p>
+    <w:p>
+      <w:pPr>
+        <w:pStyle w:val="PargrafodaLista"/>
+        <w:numPr>
+          <w:ilvl w:val="1"/>
+          <w:numId w:val="6"/>
+        </w:numPr>
+      </w:pPr>
+      <w:r>
+        <w:t>Profundidade atingida:</w:t>
+      </w:r>
+      <w:bookmarkStart w:id="11" w:name="_GoBack"/>
+      <w:bookmarkEnd w:id="11"/>
+    </w:p>
+    <w:p/>
+    <w:p>
+      <w:pPr>
         <w:spacing w:after="160" w:line="259" w:lineRule="auto"/>
       </w:pPr>
       <w:r>
@@ -3766,17 +4278,18 @@
       <w:pPr>
         <w:pStyle w:val="Ttulo1"/>
       </w:pPr>
-      <w:bookmarkStart w:id="11" w:name="_Toc531701185"/>
+      <w:bookmarkStart w:id="12" w:name="_Toc531701185"/>
       <w:r>
         <w:lastRenderedPageBreak/>
         <w:t>CONCLUSÃO</w:t>
       </w:r>
-      <w:bookmarkEnd w:id="11"/>
+      <w:bookmarkEnd w:id="12"/>
     </w:p>
     <w:p/>
     <w:p>
-      <w:bookmarkStart w:id="12" w:name="_GoBack"/>
-      <w:bookmarkEnd w:id="12"/>
+      <w:r>
+        <w:t xml:space="preserve">Através dos resultados podemos perceber que, </w:t>
+      </w:r>
     </w:p>
     <w:p>
       <w:pPr>
@@ -3817,7 +4330,7 @@
   <w:abstractNum w:abstractNumId="0" w15:restartNumberingAfterBreak="0">
     <w:nsid w:val="02D60BB3"/>
     <w:multiLevelType w:val="hybridMultilevel"/>
-    <w:tmpl w:val="E2B49A6C"/>
+    <w:tmpl w:val="0E182768"/>
     <w:lvl w:ilvl="0" w:tplc="08160001">
       <w:start w:val="1"/>
       <w:numFmt w:val="bullet"/>
